--- a/Java_Practicals/Practical no7.docx
+++ b/Java_Practicals/Practical no7.docx
@@ -199,7 +199,23 @@
           <w:sz w:val="36"/>
           <w:szCs w:val="36"/>
         </w:rPr>
-        <w:t>Generate complete Javadocs for any two of the above experiments</w:t>
+        <w:t xml:space="preserve">Generate complete </w:t>
+      </w:r>
+      <w:proofErr w:type="spellStart"/>
+      <w:r>
+        <w:rPr>
+          <w:sz w:val="36"/>
+          <w:szCs w:val="36"/>
+        </w:rPr>
+        <w:t>Javadocs</w:t>
+      </w:r>
+      <w:proofErr w:type="spellEnd"/>
+      <w:r>
+        <w:rPr>
+          <w:sz w:val="36"/>
+          <w:szCs w:val="36"/>
+        </w:rPr>
+        <w:t xml:space="preserve"> for any two of the above experiments</w:t>
       </w:r>
     </w:p>
     <w:p>
@@ -230,8 +246,3699 @@
           <w:sz w:val="36"/>
           <w:szCs w:val="32"/>
         </w:rPr>
-        <w:t>Editor (Notepad/Intellij IDE), JDK and JRE</w:t>
-      </w:r>
+        <w:t>Editor (Notepad/</w:t>
+      </w:r>
+      <w:proofErr w:type="spellStart"/>
+      <w:r>
+        <w:rPr>
+          <w:sz w:val="36"/>
+          <w:szCs w:val="32"/>
+        </w:rPr>
+        <w:t>Intellij</w:t>
+      </w:r>
+      <w:proofErr w:type="spellEnd"/>
+      <w:r>
+        <w:rPr>
+          <w:sz w:val="36"/>
+          <w:szCs w:val="32"/>
+        </w:rPr>
+        <w:t xml:space="preserve"> IDE), JDK and JRE</w:t>
+      </w:r>
+    </w:p>
+    <w:p>
+      <w:pPr>
+        <w:rPr>
+          <w:b/>
+          <w:bCs/>
+          <w:sz w:val="36"/>
+          <w:szCs w:val="32"/>
+        </w:rPr>
+      </w:pPr>
+      <w:r>
+        <w:rPr>
+          <w:b/>
+          <w:bCs/>
+          <w:sz w:val="36"/>
+          <w:szCs w:val="32"/>
+        </w:rPr>
+        <w:t>Theory:</w:t>
+      </w:r>
+    </w:p>
+    <w:p>
+      <w:pPr>
+        <w:rPr>
+          <w:b/>
+          <w:bCs/>
+          <w:sz w:val="36"/>
+          <w:szCs w:val="32"/>
+        </w:rPr>
+      </w:pPr>
+      <w:r>
+        <w:rPr>
+          <w:b/>
+          <w:bCs/>
+          <w:sz w:val="36"/>
+          <w:szCs w:val="32"/>
+        </w:rPr>
+        <w:t>Javadoc</w:t>
+      </w:r>
+    </w:p>
+    <w:p>
+      <w:pPr>
+        <w:spacing w:before="120" w:after="144" w:line="240" w:lineRule="auto"/>
+        <w:ind w:left="48" w:right="48"/>
+        <w:jc w:val="both"/>
+        <w:rPr>
+          <w:rFonts w:ascii="Arial" w:eastAsia="Times New Roman" w:hAnsi="Arial" w:cs="Arial"/>
+          <w:color w:val="000000"/>
+          <w:sz w:val="28"/>
+          <w:szCs w:val="28"/>
+        </w:rPr>
+      </w:pPr>
+      <w:r>
+        <w:rPr>
+          <w:rFonts w:ascii="Arial" w:eastAsia="Times New Roman" w:hAnsi="Arial" w:cs="Arial"/>
+          <w:color w:val="000000"/>
+          <w:sz w:val="28"/>
+          <w:szCs w:val="28"/>
+        </w:rPr>
+        <w:t>Javadoc is a tool which comes with JDK and it is used for generating Java code documentation in HTML format from Java source code, which requires documentation in a predefined format.</w:t>
+      </w:r>
+    </w:p>
+    <w:p>
+      <w:pPr>
+        <w:spacing w:before="120" w:after="144" w:line="240" w:lineRule="auto"/>
+        <w:ind w:left="48" w:right="48"/>
+        <w:jc w:val="both"/>
+        <w:rPr>
+          <w:rFonts w:ascii="Arial" w:eastAsia="Times New Roman" w:hAnsi="Arial" w:cs="Arial"/>
+          <w:color w:val="000000"/>
+          <w:sz w:val="28"/>
+          <w:szCs w:val="28"/>
+        </w:rPr>
+      </w:pPr>
+      <w:r>
+        <w:rPr>
+          <w:rFonts w:ascii="Arial" w:eastAsia="Times New Roman" w:hAnsi="Arial" w:cs="Arial"/>
+          <w:color w:val="000000"/>
+          <w:sz w:val="28"/>
+          <w:szCs w:val="28"/>
+        </w:rPr>
+        <w:t>Following is a simple example where the lines inside /*</w:t>
+      </w:r>
+      <w:proofErr w:type="gramStart"/>
+      <w:r>
+        <w:rPr>
+          <w:rFonts w:ascii="Arial" w:eastAsia="Times New Roman" w:hAnsi="Arial" w:cs="Arial"/>
+          <w:color w:val="000000"/>
+          <w:sz w:val="28"/>
+          <w:szCs w:val="28"/>
+        </w:rPr>
+        <w:t>….*</w:t>
+      </w:r>
+      <w:proofErr w:type="gramEnd"/>
+      <w:r>
+        <w:rPr>
+          <w:rFonts w:ascii="Arial" w:eastAsia="Times New Roman" w:hAnsi="Arial" w:cs="Arial"/>
+          <w:color w:val="000000"/>
+          <w:sz w:val="28"/>
+          <w:szCs w:val="28"/>
+        </w:rPr>
+        <w:t xml:space="preserve">/ are Java multi-line comments. Similarly, the line which </w:t>
+      </w:r>
+      <w:proofErr w:type="spellStart"/>
+      <w:r>
+        <w:rPr>
+          <w:rFonts w:ascii="Arial" w:eastAsia="Times New Roman" w:hAnsi="Arial" w:cs="Arial"/>
+          <w:color w:val="000000"/>
+          <w:sz w:val="28"/>
+          <w:szCs w:val="28"/>
+        </w:rPr>
+        <w:t>preceeds</w:t>
+      </w:r>
+      <w:proofErr w:type="spellEnd"/>
+      <w:r>
+        <w:rPr>
+          <w:rFonts w:ascii="Arial" w:eastAsia="Times New Roman" w:hAnsi="Arial" w:cs="Arial"/>
+          <w:color w:val="000000"/>
+          <w:sz w:val="28"/>
+          <w:szCs w:val="28"/>
+        </w:rPr>
+        <w:t xml:space="preserve"> // is Java single-line comment.</w:t>
+      </w:r>
+    </w:p>
+    <w:p>
+      <w:pPr>
+        <w:spacing w:before="100" w:beforeAutospacing="1" w:after="100" w:afterAutospacing="1" w:line="240" w:lineRule="auto"/>
+        <w:outlineLvl w:val="2"/>
+        <w:rPr>
+          <w:rFonts w:ascii="Arial" w:eastAsia="Times New Roman" w:hAnsi="Arial" w:cs="Arial"/>
+          <w:sz w:val="28"/>
+          <w:szCs w:val="28"/>
+        </w:rPr>
+      </w:pPr>
+      <w:r>
+        <w:rPr>
+          <w:rFonts w:ascii="Arial" w:eastAsia="Times New Roman" w:hAnsi="Arial" w:cs="Arial"/>
+          <w:sz w:val="28"/>
+          <w:szCs w:val="28"/>
+        </w:rPr>
+        <w:t>Example</w:t>
+      </w:r>
+    </w:p>
+    <w:p>
+      <w:pPr>
+        <w:spacing w:before="100" w:beforeAutospacing="1" w:after="100" w:afterAutospacing="1" w:line="240" w:lineRule="auto"/>
+        <w:outlineLvl w:val="2"/>
+        <w:rPr>
+          <w:rFonts w:ascii="Arial" w:eastAsia="Times New Roman" w:hAnsi="Arial" w:cs="Arial"/>
+          <w:sz w:val="24"/>
+          <w:szCs w:val="24"/>
+        </w:rPr>
+      </w:pPr>
+      <w:r>
+        <w:rPr>
+          <w:rFonts w:ascii="Arial" w:eastAsia="Times New Roman" w:hAnsi="Arial" w:cs="Arial"/>
+          <w:sz w:val="24"/>
+          <w:szCs w:val="24"/>
+        </w:rPr>
+        <w:t>/**</w:t>
+      </w:r>
+    </w:p>
+    <w:p>
+      <w:pPr>
+        <w:spacing w:before="100" w:beforeAutospacing="1" w:after="100" w:afterAutospacing="1" w:line="240" w:lineRule="auto"/>
+        <w:outlineLvl w:val="2"/>
+        <w:rPr>
+          <w:rFonts w:ascii="Arial" w:eastAsia="Times New Roman" w:hAnsi="Arial" w:cs="Arial"/>
+          <w:sz w:val="24"/>
+          <w:szCs w:val="24"/>
+        </w:rPr>
+      </w:pPr>
+      <w:r>
+        <w:rPr>
+          <w:rFonts w:ascii="Arial" w:eastAsia="Times New Roman" w:hAnsi="Arial" w:cs="Arial"/>
+          <w:sz w:val="24"/>
+          <w:szCs w:val="24"/>
+        </w:rPr>
+        <w:t>* The HelloWorld program implements an application that</w:t>
+      </w:r>
+    </w:p>
+    <w:p>
+      <w:pPr>
+        <w:spacing w:before="100" w:beforeAutospacing="1" w:after="100" w:afterAutospacing="1" w:line="240" w:lineRule="auto"/>
+        <w:outlineLvl w:val="2"/>
+        <w:rPr>
+          <w:rFonts w:ascii="Arial" w:eastAsia="Times New Roman" w:hAnsi="Arial" w:cs="Arial"/>
+          <w:sz w:val="24"/>
+          <w:szCs w:val="24"/>
+        </w:rPr>
+      </w:pPr>
+      <w:r>
+        <w:rPr>
+          <w:rFonts w:ascii="Arial" w:eastAsia="Times New Roman" w:hAnsi="Arial" w:cs="Arial"/>
+          <w:sz w:val="24"/>
+          <w:szCs w:val="24"/>
+        </w:rPr>
+        <w:t>* simply displays "Hello World!" to the standard output.</w:t>
+      </w:r>
+    </w:p>
+    <w:p>
+      <w:pPr>
+        <w:spacing w:before="100" w:beforeAutospacing="1" w:after="100" w:afterAutospacing="1" w:line="240" w:lineRule="auto"/>
+        <w:outlineLvl w:val="2"/>
+        <w:rPr>
+          <w:rFonts w:ascii="Arial" w:eastAsia="Times New Roman" w:hAnsi="Arial" w:cs="Arial"/>
+          <w:sz w:val="24"/>
+          <w:szCs w:val="24"/>
+        </w:rPr>
+      </w:pPr>
+      <w:r>
+        <w:rPr>
+          <w:rFonts w:ascii="Arial" w:eastAsia="Times New Roman" w:hAnsi="Arial" w:cs="Arial"/>
+          <w:sz w:val="24"/>
+          <w:szCs w:val="24"/>
+        </w:rPr>
+        <w:t>*</w:t>
+      </w:r>
+    </w:p>
+    <w:p>
+      <w:pPr>
+        <w:spacing w:before="100" w:beforeAutospacing="1" w:after="100" w:afterAutospacing="1" w:line="240" w:lineRule="auto"/>
+        <w:outlineLvl w:val="2"/>
+        <w:rPr>
+          <w:rFonts w:ascii="Arial" w:eastAsia="Times New Roman" w:hAnsi="Arial" w:cs="Arial"/>
+          <w:sz w:val="24"/>
+          <w:szCs w:val="24"/>
+        </w:rPr>
+      </w:pPr>
+      <w:r>
+        <w:rPr>
+          <w:rFonts w:ascii="Arial" w:eastAsia="Times New Roman" w:hAnsi="Arial" w:cs="Arial"/>
+          <w:sz w:val="24"/>
+          <w:szCs w:val="24"/>
+        </w:rPr>
+        <w:t>* @</w:t>
+      </w:r>
+      <w:proofErr w:type="gramStart"/>
+      <w:r>
+        <w:rPr>
+          <w:rFonts w:ascii="Arial" w:eastAsia="Times New Roman" w:hAnsi="Arial" w:cs="Arial"/>
+          <w:sz w:val="24"/>
+          <w:szCs w:val="24"/>
+        </w:rPr>
+        <w:t xml:space="preserve">author  </w:t>
+      </w:r>
+      <w:r>
+        <w:rPr>
+          <w:rFonts w:ascii="Arial" w:eastAsia="Times New Roman" w:hAnsi="Arial" w:cs="Arial"/>
+          <w:sz w:val="24"/>
+          <w:szCs w:val="24"/>
+        </w:rPr>
+        <w:t>Omkar</w:t>
+      </w:r>
+      <w:proofErr w:type="gramEnd"/>
+      <w:r>
+        <w:rPr>
+          <w:rFonts w:ascii="Arial" w:eastAsia="Times New Roman" w:hAnsi="Arial" w:cs="Arial"/>
+          <w:sz w:val="24"/>
+          <w:szCs w:val="24"/>
+        </w:rPr>
+        <w:t xml:space="preserve"> Phansopkar</w:t>
+      </w:r>
+    </w:p>
+    <w:p>
+      <w:pPr>
+        <w:spacing w:before="100" w:beforeAutospacing="1" w:after="100" w:afterAutospacing="1" w:line="240" w:lineRule="auto"/>
+        <w:outlineLvl w:val="2"/>
+        <w:rPr>
+          <w:rFonts w:ascii="Arial" w:eastAsia="Times New Roman" w:hAnsi="Arial" w:cs="Arial"/>
+          <w:sz w:val="24"/>
+          <w:szCs w:val="24"/>
+        </w:rPr>
+      </w:pPr>
+      <w:r>
+        <w:rPr>
+          <w:rFonts w:ascii="Arial" w:eastAsia="Times New Roman" w:hAnsi="Arial" w:cs="Arial"/>
+          <w:sz w:val="24"/>
+          <w:szCs w:val="24"/>
+        </w:rPr>
+        <w:t>* @version 1.0</w:t>
+      </w:r>
+    </w:p>
+    <w:p>
+      <w:pPr>
+        <w:spacing w:before="100" w:beforeAutospacing="1" w:after="100" w:afterAutospacing="1" w:line="240" w:lineRule="auto"/>
+        <w:outlineLvl w:val="2"/>
+        <w:rPr>
+          <w:rFonts w:ascii="Arial" w:eastAsia="Times New Roman" w:hAnsi="Arial" w:cs="Arial"/>
+          <w:sz w:val="24"/>
+          <w:szCs w:val="24"/>
+        </w:rPr>
+      </w:pPr>
+      <w:r>
+        <w:rPr>
+          <w:rFonts w:ascii="Arial" w:eastAsia="Times New Roman" w:hAnsi="Arial" w:cs="Arial"/>
+          <w:sz w:val="24"/>
+          <w:szCs w:val="24"/>
+        </w:rPr>
+        <w:t xml:space="preserve">* @since   2014-03-31 </w:t>
+      </w:r>
+    </w:p>
+    <w:p>
+      <w:pPr>
+        <w:spacing w:before="100" w:beforeAutospacing="1" w:after="100" w:afterAutospacing="1" w:line="240" w:lineRule="auto"/>
+        <w:outlineLvl w:val="2"/>
+        <w:rPr>
+          <w:rFonts w:ascii="Arial" w:eastAsia="Times New Roman" w:hAnsi="Arial" w:cs="Arial"/>
+          <w:sz w:val="24"/>
+          <w:szCs w:val="24"/>
+        </w:rPr>
+      </w:pPr>
+      <w:r>
+        <w:rPr>
+          <w:rFonts w:ascii="Arial" w:eastAsia="Times New Roman" w:hAnsi="Arial" w:cs="Arial"/>
+          <w:sz w:val="24"/>
+          <w:szCs w:val="24"/>
+        </w:rPr>
+        <w:t>*/</w:t>
+      </w:r>
+    </w:p>
+    <w:p>
+      <w:pPr>
+        <w:spacing w:before="100" w:beforeAutospacing="1" w:after="100" w:afterAutospacing="1" w:line="240" w:lineRule="auto"/>
+        <w:outlineLvl w:val="2"/>
+        <w:rPr>
+          <w:rFonts w:ascii="Arial" w:eastAsia="Times New Roman" w:hAnsi="Arial" w:cs="Arial"/>
+          <w:sz w:val="24"/>
+          <w:szCs w:val="24"/>
+        </w:rPr>
+      </w:pPr>
+      <w:r>
+        <w:rPr>
+          <w:rFonts w:ascii="Arial" w:eastAsia="Times New Roman" w:hAnsi="Arial" w:cs="Arial"/>
+          <w:sz w:val="24"/>
+          <w:szCs w:val="24"/>
+        </w:rPr>
+        <w:t>public class HelloWorld {</w:t>
+      </w:r>
+    </w:p>
+    <w:p>
+      <w:pPr>
+        <w:spacing w:before="100" w:beforeAutospacing="1" w:after="100" w:afterAutospacing="1" w:line="240" w:lineRule="auto"/>
+        <w:outlineLvl w:val="2"/>
+        <w:rPr>
+          <w:rFonts w:ascii="Arial" w:eastAsia="Times New Roman" w:hAnsi="Arial" w:cs="Arial"/>
+          <w:sz w:val="24"/>
+          <w:szCs w:val="24"/>
+        </w:rPr>
+      </w:pPr>
+      <w:r>
+        <w:rPr>
+          <w:rFonts w:ascii="Arial" w:eastAsia="Times New Roman" w:hAnsi="Arial" w:cs="Arial"/>
+          <w:sz w:val="24"/>
+          <w:szCs w:val="24"/>
+        </w:rPr>
+        <w:t xml:space="preserve">   public static void </w:t>
+      </w:r>
+      <w:proofErr w:type="gramStart"/>
+      <w:r>
+        <w:rPr>
+          <w:rFonts w:ascii="Arial" w:eastAsia="Times New Roman" w:hAnsi="Arial" w:cs="Arial"/>
+          <w:sz w:val="24"/>
+          <w:szCs w:val="24"/>
+        </w:rPr>
+        <w:t>main(</w:t>
+      </w:r>
+      <w:proofErr w:type="gramEnd"/>
+      <w:r>
+        <w:rPr>
+          <w:rFonts w:ascii="Arial" w:eastAsia="Times New Roman" w:hAnsi="Arial" w:cs="Arial"/>
+          <w:sz w:val="24"/>
+          <w:szCs w:val="24"/>
+        </w:rPr>
+        <w:t xml:space="preserve">String[] </w:t>
+      </w:r>
+      <w:proofErr w:type="spellStart"/>
+      <w:r>
+        <w:rPr>
+          <w:rFonts w:ascii="Arial" w:eastAsia="Times New Roman" w:hAnsi="Arial" w:cs="Arial"/>
+          <w:sz w:val="24"/>
+          <w:szCs w:val="24"/>
+        </w:rPr>
+        <w:t>args</w:t>
+      </w:r>
+      <w:proofErr w:type="spellEnd"/>
+      <w:r>
+        <w:rPr>
+          <w:rFonts w:ascii="Arial" w:eastAsia="Times New Roman" w:hAnsi="Arial" w:cs="Arial"/>
+          <w:sz w:val="24"/>
+          <w:szCs w:val="24"/>
+        </w:rPr>
+        <w:t>) {</w:t>
+      </w:r>
+    </w:p>
+    <w:p>
+      <w:pPr>
+        <w:spacing w:before="100" w:beforeAutospacing="1" w:after="100" w:afterAutospacing="1" w:line="240" w:lineRule="auto"/>
+        <w:outlineLvl w:val="2"/>
+        <w:rPr>
+          <w:rFonts w:ascii="Arial" w:eastAsia="Times New Roman" w:hAnsi="Arial" w:cs="Arial"/>
+          <w:sz w:val="24"/>
+          <w:szCs w:val="24"/>
+        </w:rPr>
+      </w:pPr>
+      <w:r>
+        <w:rPr>
+          <w:rFonts w:ascii="Arial" w:eastAsia="Times New Roman" w:hAnsi="Arial" w:cs="Arial"/>
+          <w:sz w:val="24"/>
+          <w:szCs w:val="24"/>
+        </w:rPr>
+        <w:t xml:space="preserve">      // Prints Hello, World! on standard output.</w:t>
+      </w:r>
+    </w:p>
+    <w:p>
+      <w:pPr>
+        <w:spacing w:before="100" w:beforeAutospacing="1" w:after="100" w:afterAutospacing="1" w:line="240" w:lineRule="auto"/>
+        <w:outlineLvl w:val="2"/>
+        <w:rPr>
+          <w:rFonts w:ascii="Arial" w:eastAsia="Times New Roman" w:hAnsi="Arial" w:cs="Arial"/>
+          <w:sz w:val="24"/>
+          <w:szCs w:val="24"/>
+        </w:rPr>
+      </w:pPr>
+      <w:r>
+        <w:rPr>
+          <w:rFonts w:ascii="Arial" w:eastAsia="Times New Roman" w:hAnsi="Arial" w:cs="Arial"/>
+          <w:sz w:val="24"/>
+          <w:szCs w:val="24"/>
+        </w:rPr>
+        <w:t xml:space="preserve">      </w:t>
+      </w:r>
+      <w:proofErr w:type="spellStart"/>
+      <w:r>
+        <w:rPr>
+          <w:rFonts w:ascii="Arial" w:eastAsia="Times New Roman" w:hAnsi="Arial" w:cs="Arial"/>
+          <w:sz w:val="24"/>
+          <w:szCs w:val="24"/>
+        </w:rPr>
+        <w:t>System.out.println</w:t>
+      </w:r>
+      <w:proofErr w:type="spellEnd"/>
+      <w:r>
+        <w:rPr>
+          <w:rFonts w:ascii="Arial" w:eastAsia="Times New Roman" w:hAnsi="Arial" w:cs="Arial"/>
+          <w:sz w:val="24"/>
+          <w:szCs w:val="24"/>
+        </w:rPr>
+        <w:t>("Hello World!");</w:t>
+      </w:r>
+    </w:p>
+    <w:p>
+      <w:pPr>
+        <w:spacing w:before="100" w:beforeAutospacing="1" w:after="100" w:afterAutospacing="1" w:line="240" w:lineRule="auto"/>
+        <w:outlineLvl w:val="2"/>
+        <w:rPr>
+          <w:rFonts w:ascii="Arial" w:eastAsia="Times New Roman" w:hAnsi="Arial" w:cs="Arial"/>
+          <w:sz w:val="24"/>
+          <w:szCs w:val="24"/>
+        </w:rPr>
+      </w:pPr>
+      <w:r>
+        <w:rPr>
+          <w:rFonts w:ascii="Arial" w:eastAsia="Times New Roman" w:hAnsi="Arial" w:cs="Arial"/>
+          <w:sz w:val="24"/>
+          <w:szCs w:val="24"/>
+        </w:rPr>
+        <w:t xml:space="preserve">   }</w:t>
+      </w:r>
+    </w:p>
+    <w:p>
+      <w:pPr>
+        <w:spacing w:before="100" w:beforeAutospacing="1" w:after="100" w:afterAutospacing="1" w:line="240" w:lineRule="auto"/>
+        <w:outlineLvl w:val="2"/>
+        <w:rPr>
+          <w:rFonts w:ascii="Arial" w:eastAsia="Times New Roman" w:hAnsi="Arial" w:cs="Arial"/>
+          <w:sz w:val="24"/>
+          <w:szCs w:val="24"/>
+        </w:rPr>
+      </w:pPr>
+      <w:r>
+        <w:rPr>
+          <w:rFonts w:ascii="Arial" w:eastAsia="Times New Roman" w:hAnsi="Arial" w:cs="Arial"/>
+          <w:sz w:val="24"/>
+          <w:szCs w:val="24"/>
+        </w:rPr>
+        <w:t>}</w:t>
+      </w:r>
+    </w:p>
+    <w:p>
+      <w:pPr>
+        <w:spacing w:before="120" w:after="144" w:line="240" w:lineRule="auto"/>
+        <w:ind w:left="48" w:right="48"/>
+        <w:jc w:val="both"/>
+        <w:rPr>
+          <w:rFonts w:ascii="Arial" w:eastAsia="Times New Roman" w:hAnsi="Arial" w:cs="Arial"/>
+          <w:color w:val="000000"/>
+          <w:sz w:val="24"/>
+          <w:szCs w:val="24"/>
+        </w:rPr>
+      </w:pPr>
+      <w:r>
+        <w:rPr>
+          <w:rFonts w:ascii="Arial" w:eastAsia="Times New Roman" w:hAnsi="Arial" w:cs="Arial"/>
+          <w:color w:val="000000"/>
+          <w:sz w:val="24"/>
+          <w:szCs w:val="24"/>
+        </w:rPr>
+        <w:t>You can include required HTML tags inside the description part. For instance, the following example makes use of &lt;h1&gt;</w:t>
+      </w:r>
+      <w:proofErr w:type="gramStart"/>
+      <w:r>
+        <w:rPr>
+          <w:rFonts w:ascii="Arial" w:eastAsia="Times New Roman" w:hAnsi="Arial" w:cs="Arial"/>
+          <w:color w:val="000000"/>
+          <w:sz w:val="24"/>
+          <w:szCs w:val="24"/>
+        </w:rPr>
+        <w:t>....&lt;</w:t>
+      </w:r>
+      <w:proofErr w:type="gramEnd"/>
+      <w:r>
+        <w:rPr>
+          <w:rFonts w:ascii="Arial" w:eastAsia="Times New Roman" w:hAnsi="Arial" w:cs="Arial"/>
+          <w:color w:val="000000"/>
+          <w:sz w:val="24"/>
+          <w:szCs w:val="24"/>
+        </w:rPr>
+        <w:t>/h1&gt; for heading and &lt;p&gt; has been used for creating paragraph break −</w:t>
+      </w:r>
+    </w:p>
+    <w:p>
+      <w:pPr>
+        <w:spacing w:before="100" w:beforeAutospacing="1" w:after="100" w:afterAutospacing="1" w:line="240" w:lineRule="auto"/>
+        <w:outlineLvl w:val="2"/>
+        <w:rPr>
+          <w:rFonts w:ascii="Arial" w:eastAsia="Times New Roman" w:hAnsi="Arial" w:cs="Arial"/>
+        </w:rPr>
+      </w:pPr>
+      <w:r>
+        <w:rPr>
+          <w:rFonts w:ascii="Arial" w:eastAsia="Times New Roman" w:hAnsi="Arial" w:cs="Arial"/>
+        </w:rPr>
+        <w:t>Example</w:t>
+      </w:r>
+    </w:p>
+    <w:p>
+      <w:pPr>
+        <w:spacing w:before="100" w:beforeAutospacing="1" w:after="100" w:afterAutospacing="1" w:line="240" w:lineRule="auto"/>
+        <w:outlineLvl w:val="1"/>
+        <w:rPr>
+          <w:rFonts w:ascii="Arial" w:eastAsia="Times New Roman" w:hAnsi="Arial" w:cs="Arial"/>
+          <w:sz w:val="24"/>
+          <w:szCs w:val="24"/>
+        </w:rPr>
+      </w:pPr>
+      <w:r>
+        <w:rPr>
+          <w:rFonts w:ascii="Arial" w:eastAsia="Times New Roman" w:hAnsi="Arial" w:cs="Arial"/>
+          <w:sz w:val="24"/>
+          <w:szCs w:val="24"/>
+        </w:rPr>
+        <w:t>/**</w:t>
+      </w:r>
+    </w:p>
+    <w:p>
+      <w:pPr>
+        <w:spacing w:before="100" w:beforeAutospacing="1" w:after="100" w:afterAutospacing="1" w:line="240" w:lineRule="auto"/>
+        <w:outlineLvl w:val="1"/>
+        <w:rPr>
+          <w:rFonts w:ascii="Arial" w:eastAsia="Times New Roman" w:hAnsi="Arial" w:cs="Arial"/>
+          <w:sz w:val="24"/>
+          <w:szCs w:val="24"/>
+        </w:rPr>
+      </w:pPr>
+      <w:r>
+        <w:rPr>
+          <w:rFonts w:ascii="Arial" w:eastAsia="Times New Roman" w:hAnsi="Arial" w:cs="Arial"/>
+          <w:sz w:val="24"/>
+          <w:szCs w:val="24"/>
+        </w:rPr>
+        <w:t xml:space="preserve">* &lt;h1&gt;Hello, </w:t>
+      </w:r>
+      <w:proofErr w:type="gramStart"/>
+      <w:r>
+        <w:rPr>
+          <w:rFonts w:ascii="Arial" w:eastAsia="Times New Roman" w:hAnsi="Arial" w:cs="Arial"/>
+          <w:sz w:val="24"/>
+          <w:szCs w:val="24"/>
+        </w:rPr>
+        <w:t>World!&lt;</w:t>
+      </w:r>
+      <w:proofErr w:type="gramEnd"/>
+      <w:r>
+        <w:rPr>
+          <w:rFonts w:ascii="Arial" w:eastAsia="Times New Roman" w:hAnsi="Arial" w:cs="Arial"/>
+          <w:sz w:val="24"/>
+          <w:szCs w:val="24"/>
+        </w:rPr>
+        <w:t>/h1&gt;</w:t>
+      </w:r>
+    </w:p>
+    <w:p>
+      <w:pPr>
+        <w:spacing w:before="100" w:beforeAutospacing="1" w:after="100" w:afterAutospacing="1" w:line="240" w:lineRule="auto"/>
+        <w:outlineLvl w:val="1"/>
+        <w:rPr>
+          <w:rFonts w:ascii="Arial" w:eastAsia="Times New Roman" w:hAnsi="Arial" w:cs="Arial"/>
+          <w:sz w:val="24"/>
+          <w:szCs w:val="24"/>
+        </w:rPr>
+      </w:pPr>
+      <w:r>
+        <w:rPr>
+          <w:rFonts w:ascii="Arial" w:eastAsia="Times New Roman" w:hAnsi="Arial" w:cs="Arial"/>
+          <w:sz w:val="24"/>
+          <w:szCs w:val="24"/>
+        </w:rPr>
+        <w:t>* The HelloWorld program implements an application that</w:t>
+      </w:r>
+    </w:p>
+    <w:p>
+      <w:pPr>
+        <w:spacing w:before="100" w:beforeAutospacing="1" w:after="100" w:afterAutospacing="1" w:line="240" w:lineRule="auto"/>
+        <w:outlineLvl w:val="1"/>
+        <w:rPr>
+          <w:rFonts w:ascii="Arial" w:eastAsia="Times New Roman" w:hAnsi="Arial" w:cs="Arial"/>
+          <w:sz w:val="24"/>
+          <w:szCs w:val="24"/>
+        </w:rPr>
+      </w:pPr>
+      <w:r>
+        <w:rPr>
+          <w:rFonts w:ascii="Arial" w:eastAsia="Times New Roman" w:hAnsi="Arial" w:cs="Arial"/>
+          <w:sz w:val="24"/>
+          <w:szCs w:val="24"/>
+        </w:rPr>
+        <w:t>* simply displays "Hello World!" to the standard output.</w:t>
+      </w:r>
+    </w:p>
+    <w:p>
+      <w:pPr>
+        <w:spacing w:before="100" w:beforeAutospacing="1" w:after="100" w:afterAutospacing="1" w:line="240" w:lineRule="auto"/>
+        <w:outlineLvl w:val="1"/>
+        <w:rPr>
+          <w:rFonts w:ascii="Arial" w:eastAsia="Times New Roman" w:hAnsi="Arial" w:cs="Arial"/>
+          <w:sz w:val="24"/>
+          <w:szCs w:val="24"/>
+        </w:rPr>
+      </w:pPr>
+      <w:r>
+        <w:rPr>
+          <w:rFonts w:ascii="Arial" w:eastAsia="Times New Roman" w:hAnsi="Arial" w:cs="Arial"/>
+          <w:sz w:val="24"/>
+          <w:szCs w:val="24"/>
+        </w:rPr>
+        <w:t>* &lt;p&gt;</w:t>
+      </w:r>
+    </w:p>
+    <w:p>
+      <w:pPr>
+        <w:spacing w:before="100" w:beforeAutospacing="1" w:after="100" w:afterAutospacing="1" w:line="240" w:lineRule="auto"/>
+        <w:outlineLvl w:val="1"/>
+        <w:rPr>
+          <w:rFonts w:ascii="Arial" w:eastAsia="Times New Roman" w:hAnsi="Arial" w:cs="Arial"/>
+          <w:sz w:val="24"/>
+          <w:szCs w:val="24"/>
+        </w:rPr>
+      </w:pPr>
+      <w:r>
+        <w:rPr>
+          <w:rFonts w:ascii="Arial" w:eastAsia="Times New Roman" w:hAnsi="Arial" w:cs="Arial"/>
+          <w:sz w:val="24"/>
+          <w:szCs w:val="24"/>
+        </w:rPr>
+        <w:t>* Giving proper comments in your program makes it more</w:t>
+      </w:r>
+    </w:p>
+    <w:p>
+      <w:pPr>
+        <w:spacing w:before="100" w:beforeAutospacing="1" w:after="100" w:afterAutospacing="1" w:line="240" w:lineRule="auto"/>
+        <w:outlineLvl w:val="1"/>
+        <w:rPr>
+          <w:rFonts w:ascii="Arial" w:eastAsia="Times New Roman" w:hAnsi="Arial" w:cs="Arial"/>
+          <w:sz w:val="24"/>
+          <w:szCs w:val="24"/>
+        </w:rPr>
+      </w:pPr>
+      <w:r>
+        <w:rPr>
+          <w:rFonts w:ascii="Arial" w:eastAsia="Times New Roman" w:hAnsi="Arial" w:cs="Arial"/>
+          <w:sz w:val="24"/>
+          <w:szCs w:val="24"/>
+        </w:rPr>
+        <w:t xml:space="preserve">* user friendly and it is assumed as a </w:t>
+      </w:r>
+      <w:proofErr w:type="gramStart"/>
+      <w:r>
+        <w:rPr>
+          <w:rFonts w:ascii="Arial" w:eastAsia="Times New Roman" w:hAnsi="Arial" w:cs="Arial"/>
+          <w:sz w:val="24"/>
+          <w:szCs w:val="24"/>
+        </w:rPr>
+        <w:t>high quality</w:t>
+      </w:r>
+      <w:proofErr w:type="gramEnd"/>
+      <w:r>
+        <w:rPr>
+          <w:rFonts w:ascii="Arial" w:eastAsia="Times New Roman" w:hAnsi="Arial" w:cs="Arial"/>
+          <w:sz w:val="24"/>
+          <w:szCs w:val="24"/>
+        </w:rPr>
+        <w:t xml:space="preserve"> code.</w:t>
+      </w:r>
+    </w:p>
+    <w:p>
+      <w:pPr>
+        <w:spacing w:before="100" w:beforeAutospacing="1" w:after="100" w:afterAutospacing="1" w:line="240" w:lineRule="auto"/>
+        <w:outlineLvl w:val="1"/>
+        <w:rPr>
+          <w:rFonts w:ascii="Arial" w:eastAsia="Times New Roman" w:hAnsi="Arial" w:cs="Arial"/>
+          <w:sz w:val="24"/>
+          <w:szCs w:val="24"/>
+        </w:rPr>
+      </w:pPr>
+      <w:r>
+        <w:rPr>
+          <w:rFonts w:ascii="Arial" w:eastAsia="Times New Roman" w:hAnsi="Arial" w:cs="Arial"/>
+          <w:sz w:val="24"/>
+          <w:szCs w:val="24"/>
+        </w:rPr>
+        <w:t xml:space="preserve">* </w:t>
+      </w:r>
+    </w:p>
+    <w:p>
+      <w:pPr>
+        <w:spacing w:before="100" w:beforeAutospacing="1" w:after="100" w:afterAutospacing="1" w:line="240" w:lineRule="auto"/>
+        <w:outlineLvl w:val="1"/>
+        <w:rPr>
+          <w:rFonts w:ascii="Arial" w:eastAsia="Times New Roman" w:hAnsi="Arial" w:cs="Arial"/>
+          <w:sz w:val="24"/>
+          <w:szCs w:val="24"/>
+        </w:rPr>
+      </w:pPr>
+      <w:r>
+        <w:rPr>
+          <w:rFonts w:ascii="Arial" w:eastAsia="Times New Roman" w:hAnsi="Arial" w:cs="Arial"/>
+          <w:sz w:val="24"/>
+          <w:szCs w:val="24"/>
+        </w:rPr>
+        <w:t>*</w:t>
+      </w:r>
+    </w:p>
+    <w:p>
+      <w:pPr>
+        <w:spacing w:before="100" w:beforeAutospacing="1" w:after="100" w:afterAutospacing="1" w:line="240" w:lineRule="auto"/>
+        <w:outlineLvl w:val="1"/>
+        <w:rPr>
+          <w:rFonts w:ascii="Arial" w:eastAsia="Times New Roman" w:hAnsi="Arial" w:cs="Arial"/>
+          <w:sz w:val="24"/>
+          <w:szCs w:val="24"/>
+        </w:rPr>
+      </w:pPr>
+      <w:r>
+        <w:rPr>
+          <w:rFonts w:ascii="Arial" w:eastAsia="Times New Roman" w:hAnsi="Arial" w:cs="Arial"/>
+          <w:sz w:val="24"/>
+          <w:szCs w:val="24"/>
+        </w:rPr>
+        <w:t>* @</w:t>
+      </w:r>
+      <w:proofErr w:type="gramStart"/>
+      <w:r>
+        <w:rPr>
+          <w:rFonts w:ascii="Arial" w:eastAsia="Times New Roman" w:hAnsi="Arial" w:cs="Arial"/>
+          <w:sz w:val="24"/>
+          <w:szCs w:val="24"/>
+        </w:rPr>
+        <w:t xml:space="preserve">author  </w:t>
+      </w:r>
+      <w:r>
+        <w:rPr>
+          <w:rFonts w:ascii="Arial" w:eastAsia="Times New Roman" w:hAnsi="Arial" w:cs="Arial"/>
+          <w:sz w:val="24"/>
+          <w:szCs w:val="24"/>
+        </w:rPr>
+        <w:t>Omkar</w:t>
+      </w:r>
+      <w:proofErr w:type="gramEnd"/>
+      <w:r>
+        <w:rPr>
+          <w:rFonts w:ascii="Arial" w:eastAsia="Times New Roman" w:hAnsi="Arial" w:cs="Arial"/>
+          <w:sz w:val="24"/>
+          <w:szCs w:val="24"/>
+        </w:rPr>
+        <w:t xml:space="preserve"> Phansopkar</w:t>
+      </w:r>
+    </w:p>
+    <w:p>
+      <w:pPr>
+        <w:spacing w:before="100" w:beforeAutospacing="1" w:after="100" w:afterAutospacing="1" w:line="240" w:lineRule="auto"/>
+        <w:outlineLvl w:val="1"/>
+        <w:rPr>
+          <w:rFonts w:ascii="Arial" w:eastAsia="Times New Roman" w:hAnsi="Arial" w:cs="Arial"/>
+          <w:sz w:val="24"/>
+          <w:szCs w:val="24"/>
+        </w:rPr>
+      </w:pPr>
+      <w:r>
+        <w:rPr>
+          <w:rFonts w:ascii="Arial" w:eastAsia="Times New Roman" w:hAnsi="Arial" w:cs="Arial"/>
+          <w:sz w:val="24"/>
+          <w:szCs w:val="24"/>
+        </w:rPr>
+        <w:t>* @version 1.0</w:t>
+      </w:r>
+    </w:p>
+    <w:p>
+      <w:pPr>
+        <w:spacing w:before="100" w:beforeAutospacing="1" w:after="100" w:afterAutospacing="1" w:line="240" w:lineRule="auto"/>
+        <w:outlineLvl w:val="1"/>
+        <w:rPr>
+          <w:rFonts w:ascii="Arial" w:eastAsia="Times New Roman" w:hAnsi="Arial" w:cs="Arial"/>
+          <w:sz w:val="24"/>
+          <w:szCs w:val="24"/>
+        </w:rPr>
+      </w:pPr>
+      <w:r>
+        <w:rPr>
+          <w:rFonts w:ascii="Arial" w:eastAsia="Times New Roman" w:hAnsi="Arial" w:cs="Arial"/>
+          <w:sz w:val="24"/>
+          <w:szCs w:val="24"/>
+        </w:rPr>
+        <w:t xml:space="preserve">* @since   2014-03-31 </w:t>
+      </w:r>
+    </w:p>
+    <w:p>
+      <w:pPr>
+        <w:spacing w:before="100" w:beforeAutospacing="1" w:after="100" w:afterAutospacing="1" w:line="240" w:lineRule="auto"/>
+        <w:outlineLvl w:val="1"/>
+        <w:rPr>
+          <w:rFonts w:ascii="Arial" w:eastAsia="Times New Roman" w:hAnsi="Arial" w:cs="Arial"/>
+          <w:sz w:val="24"/>
+          <w:szCs w:val="24"/>
+        </w:rPr>
+      </w:pPr>
+      <w:r>
+        <w:rPr>
+          <w:rFonts w:ascii="Arial" w:eastAsia="Times New Roman" w:hAnsi="Arial" w:cs="Arial"/>
+          <w:sz w:val="24"/>
+          <w:szCs w:val="24"/>
+        </w:rPr>
+        <w:lastRenderedPageBreak/>
+        <w:t>*/</w:t>
+      </w:r>
+    </w:p>
+    <w:p>
+      <w:pPr>
+        <w:spacing w:before="100" w:beforeAutospacing="1" w:after="100" w:afterAutospacing="1" w:line="240" w:lineRule="auto"/>
+        <w:outlineLvl w:val="1"/>
+        <w:rPr>
+          <w:rFonts w:ascii="Arial" w:eastAsia="Times New Roman" w:hAnsi="Arial" w:cs="Arial"/>
+          <w:sz w:val="24"/>
+          <w:szCs w:val="24"/>
+        </w:rPr>
+      </w:pPr>
+      <w:r>
+        <w:rPr>
+          <w:rFonts w:ascii="Arial" w:eastAsia="Times New Roman" w:hAnsi="Arial" w:cs="Arial"/>
+          <w:sz w:val="24"/>
+          <w:szCs w:val="24"/>
+        </w:rPr>
+        <w:t>public class HelloWorld {</w:t>
+      </w:r>
+    </w:p>
+    <w:p>
+      <w:pPr>
+        <w:spacing w:before="100" w:beforeAutospacing="1" w:after="100" w:afterAutospacing="1" w:line="240" w:lineRule="auto"/>
+        <w:outlineLvl w:val="1"/>
+        <w:rPr>
+          <w:rFonts w:ascii="Arial" w:eastAsia="Times New Roman" w:hAnsi="Arial" w:cs="Arial"/>
+          <w:sz w:val="24"/>
+          <w:szCs w:val="24"/>
+        </w:rPr>
+      </w:pPr>
+    </w:p>
+    <w:p>
+      <w:pPr>
+        <w:spacing w:before="100" w:beforeAutospacing="1" w:after="100" w:afterAutospacing="1" w:line="240" w:lineRule="auto"/>
+        <w:outlineLvl w:val="1"/>
+        <w:rPr>
+          <w:rFonts w:ascii="Arial" w:eastAsia="Times New Roman" w:hAnsi="Arial" w:cs="Arial"/>
+          <w:sz w:val="24"/>
+          <w:szCs w:val="24"/>
+        </w:rPr>
+      </w:pPr>
+      <w:r>
+        <w:rPr>
+          <w:rFonts w:ascii="Arial" w:eastAsia="Times New Roman" w:hAnsi="Arial" w:cs="Arial"/>
+          <w:sz w:val="24"/>
+          <w:szCs w:val="24"/>
+        </w:rPr>
+        <w:t xml:space="preserve">   public static void </w:t>
+      </w:r>
+      <w:proofErr w:type="gramStart"/>
+      <w:r>
+        <w:rPr>
+          <w:rFonts w:ascii="Arial" w:eastAsia="Times New Roman" w:hAnsi="Arial" w:cs="Arial"/>
+          <w:sz w:val="24"/>
+          <w:szCs w:val="24"/>
+        </w:rPr>
+        <w:t>main(</w:t>
+      </w:r>
+      <w:proofErr w:type="gramEnd"/>
+      <w:r>
+        <w:rPr>
+          <w:rFonts w:ascii="Arial" w:eastAsia="Times New Roman" w:hAnsi="Arial" w:cs="Arial"/>
+          <w:sz w:val="24"/>
+          <w:szCs w:val="24"/>
+        </w:rPr>
+        <w:t xml:space="preserve">String[] </w:t>
+      </w:r>
+      <w:proofErr w:type="spellStart"/>
+      <w:r>
+        <w:rPr>
+          <w:rFonts w:ascii="Arial" w:eastAsia="Times New Roman" w:hAnsi="Arial" w:cs="Arial"/>
+          <w:sz w:val="24"/>
+          <w:szCs w:val="24"/>
+        </w:rPr>
+        <w:t>args</w:t>
+      </w:r>
+      <w:proofErr w:type="spellEnd"/>
+      <w:r>
+        <w:rPr>
+          <w:rFonts w:ascii="Arial" w:eastAsia="Times New Roman" w:hAnsi="Arial" w:cs="Arial"/>
+          <w:sz w:val="24"/>
+          <w:szCs w:val="24"/>
+        </w:rPr>
+        <w:t>) {</w:t>
+      </w:r>
+    </w:p>
+    <w:p>
+      <w:pPr>
+        <w:spacing w:before="100" w:beforeAutospacing="1" w:after="100" w:afterAutospacing="1" w:line="240" w:lineRule="auto"/>
+        <w:outlineLvl w:val="1"/>
+        <w:rPr>
+          <w:rFonts w:ascii="Arial" w:eastAsia="Times New Roman" w:hAnsi="Arial" w:cs="Arial"/>
+          <w:sz w:val="24"/>
+          <w:szCs w:val="24"/>
+        </w:rPr>
+      </w:pPr>
+      <w:r>
+        <w:rPr>
+          <w:rFonts w:ascii="Arial" w:eastAsia="Times New Roman" w:hAnsi="Arial" w:cs="Arial"/>
+          <w:sz w:val="24"/>
+          <w:szCs w:val="24"/>
+        </w:rPr>
+        <w:t xml:space="preserve">      // Prints Hello, World! on standard output.</w:t>
+      </w:r>
+    </w:p>
+    <w:p>
+      <w:pPr>
+        <w:spacing w:before="100" w:beforeAutospacing="1" w:after="100" w:afterAutospacing="1" w:line="240" w:lineRule="auto"/>
+        <w:outlineLvl w:val="1"/>
+        <w:rPr>
+          <w:rFonts w:ascii="Arial" w:eastAsia="Times New Roman" w:hAnsi="Arial" w:cs="Arial"/>
+          <w:sz w:val="24"/>
+          <w:szCs w:val="24"/>
+        </w:rPr>
+      </w:pPr>
+      <w:r>
+        <w:rPr>
+          <w:rFonts w:ascii="Arial" w:eastAsia="Times New Roman" w:hAnsi="Arial" w:cs="Arial"/>
+          <w:sz w:val="24"/>
+          <w:szCs w:val="24"/>
+        </w:rPr>
+        <w:t xml:space="preserve">      </w:t>
+      </w:r>
+      <w:proofErr w:type="spellStart"/>
+      <w:r>
+        <w:rPr>
+          <w:rFonts w:ascii="Arial" w:eastAsia="Times New Roman" w:hAnsi="Arial" w:cs="Arial"/>
+          <w:sz w:val="24"/>
+          <w:szCs w:val="24"/>
+        </w:rPr>
+        <w:t>System.out.println</w:t>
+      </w:r>
+      <w:proofErr w:type="spellEnd"/>
+      <w:r>
+        <w:rPr>
+          <w:rFonts w:ascii="Arial" w:eastAsia="Times New Roman" w:hAnsi="Arial" w:cs="Arial"/>
+          <w:sz w:val="24"/>
+          <w:szCs w:val="24"/>
+        </w:rPr>
+        <w:t>("Hello World!");</w:t>
+      </w:r>
+    </w:p>
+    <w:p>
+      <w:pPr>
+        <w:spacing w:before="100" w:beforeAutospacing="1" w:after="100" w:afterAutospacing="1" w:line="240" w:lineRule="auto"/>
+        <w:outlineLvl w:val="1"/>
+        <w:rPr>
+          <w:rFonts w:ascii="Arial" w:eastAsia="Times New Roman" w:hAnsi="Arial" w:cs="Arial"/>
+          <w:sz w:val="24"/>
+          <w:szCs w:val="24"/>
+        </w:rPr>
+      </w:pPr>
+      <w:r>
+        <w:rPr>
+          <w:rFonts w:ascii="Arial" w:eastAsia="Times New Roman" w:hAnsi="Arial" w:cs="Arial"/>
+          <w:sz w:val="24"/>
+          <w:szCs w:val="24"/>
+        </w:rPr>
+        <w:t xml:space="preserve">   }</w:t>
+      </w:r>
+    </w:p>
+    <w:p>
+      <w:pPr>
+        <w:spacing w:before="100" w:beforeAutospacing="1" w:after="100" w:afterAutospacing="1" w:line="240" w:lineRule="auto"/>
+        <w:outlineLvl w:val="1"/>
+        <w:rPr>
+          <w:rFonts w:ascii="Arial" w:eastAsia="Times New Roman" w:hAnsi="Arial" w:cs="Arial"/>
+          <w:sz w:val="24"/>
+          <w:szCs w:val="24"/>
+        </w:rPr>
+      </w:pPr>
+      <w:r>
+        <w:rPr>
+          <w:rFonts w:ascii="Arial" w:eastAsia="Times New Roman" w:hAnsi="Arial" w:cs="Arial"/>
+          <w:sz w:val="24"/>
+          <w:szCs w:val="24"/>
+        </w:rPr>
+        <w:t>}</w:t>
+      </w:r>
+    </w:p>
+    <w:p>
+      <w:pPr>
+        <w:spacing w:before="100" w:beforeAutospacing="1" w:after="100" w:afterAutospacing="1" w:line="240" w:lineRule="auto"/>
+        <w:outlineLvl w:val="1"/>
+        <w:rPr>
+          <w:rFonts w:ascii="Arial" w:eastAsia="Times New Roman" w:hAnsi="Arial" w:cs="Arial"/>
+          <w:sz w:val="27"/>
+          <w:szCs w:val="27"/>
+        </w:rPr>
+      </w:pPr>
+      <w:r>
+        <w:rPr>
+          <w:rFonts w:ascii="Arial" w:eastAsia="Times New Roman" w:hAnsi="Arial" w:cs="Arial"/>
+          <w:sz w:val="27"/>
+          <w:szCs w:val="27"/>
+        </w:rPr>
+        <w:t xml:space="preserve">The </w:t>
+      </w:r>
+      <w:proofErr w:type="spellStart"/>
+      <w:r>
+        <w:rPr>
+          <w:rFonts w:ascii="Arial" w:eastAsia="Times New Roman" w:hAnsi="Arial" w:cs="Arial"/>
+          <w:sz w:val="27"/>
+          <w:szCs w:val="27"/>
+        </w:rPr>
+        <w:t>javadoc</w:t>
+      </w:r>
+      <w:proofErr w:type="spellEnd"/>
+      <w:r>
+        <w:rPr>
+          <w:rFonts w:ascii="Arial" w:eastAsia="Times New Roman" w:hAnsi="Arial" w:cs="Arial"/>
+          <w:sz w:val="27"/>
+          <w:szCs w:val="27"/>
+        </w:rPr>
+        <w:t xml:space="preserve"> Tags</w:t>
+      </w:r>
+    </w:p>
+    <w:p>
+      <w:pPr>
+        <w:spacing w:before="120" w:after="144" w:line="240" w:lineRule="auto"/>
+        <w:ind w:left="48" w:right="48"/>
+        <w:jc w:val="both"/>
+        <w:rPr>
+          <w:rFonts w:ascii="Arial" w:eastAsia="Times New Roman" w:hAnsi="Arial" w:cs="Arial"/>
+          <w:color w:val="000000"/>
+          <w:sz w:val="24"/>
+          <w:szCs w:val="24"/>
+        </w:rPr>
+      </w:pPr>
+      <w:r>
+        <w:rPr>
+          <w:rFonts w:ascii="Arial" w:eastAsia="Times New Roman" w:hAnsi="Arial" w:cs="Arial"/>
+          <w:color w:val="000000"/>
+          <w:sz w:val="24"/>
+          <w:szCs w:val="24"/>
+        </w:rPr>
+        <w:t xml:space="preserve">The </w:t>
+      </w:r>
+      <w:proofErr w:type="spellStart"/>
+      <w:r>
+        <w:rPr>
+          <w:rFonts w:ascii="Arial" w:eastAsia="Times New Roman" w:hAnsi="Arial" w:cs="Arial"/>
+          <w:color w:val="000000"/>
+          <w:sz w:val="24"/>
+          <w:szCs w:val="24"/>
+        </w:rPr>
+        <w:t>javadoc</w:t>
+      </w:r>
+      <w:proofErr w:type="spellEnd"/>
+      <w:r>
+        <w:rPr>
+          <w:rFonts w:ascii="Arial" w:eastAsia="Times New Roman" w:hAnsi="Arial" w:cs="Arial"/>
+          <w:color w:val="000000"/>
+          <w:sz w:val="24"/>
+          <w:szCs w:val="24"/>
+        </w:rPr>
+        <w:t xml:space="preserve"> tool recognizes the following tags −</w:t>
+      </w:r>
+    </w:p>
+    <w:tbl>
+      <w:tblPr>
+        <w:tblW w:w="7485" w:type="dxa"/>
+        <w:tblBorders>
+          <w:top w:val="single" w:sz="6" w:space="0" w:color="DDDDDD"/>
+          <w:left w:val="single" w:sz="6" w:space="0" w:color="DDDDDD"/>
+          <w:bottom w:val="single" w:sz="6" w:space="0" w:color="DDDDDD"/>
+          <w:right w:val="single" w:sz="6" w:space="0" w:color="DDDDDD"/>
+        </w:tblBorders>
+        <w:tblCellMar>
+          <w:top w:w="15" w:type="dxa"/>
+          <w:left w:w="15" w:type="dxa"/>
+          <w:bottom w:w="15" w:type="dxa"/>
+          <w:right w:w="15" w:type="dxa"/>
+        </w:tblCellMar>
+        <w:tblLook w:val="04A0" w:firstRow="1" w:lastRow="0" w:firstColumn="1" w:lastColumn="0" w:noHBand="0" w:noVBand="1"/>
+      </w:tblPr>
+      <w:tblGrid>
+        <w:gridCol w:w="1725"/>
+        <w:gridCol w:w="2928"/>
+        <w:gridCol w:w="2832"/>
+      </w:tblGrid>
+      <w:tr>
+        <w:tc>
+          <w:tcPr>
+            <w:tcW w:w="0" w:type="auto"/>
+            <w:tcBorders>
+              <w:top w:val="single" w:sz="6" w:space="0" w:color="DDDDDD"/>
+              <w:left w:val="single" w:sz="6" w:space="0" w:color="DDDDDD"/>
+              <w:bottom w:val="single" w:sz="6" w:space="0" w:color="DDDDDD"/>
+              <w:right w:val="single" w:sz="6" w:space="0" w:color="DDDDDD"/>
+            </w:tcBorders>
+            <w:shd w:val="clear" w:color="auto" w:fill="EEEEEE"/>
+            <w:tcMar>
+              <w:top w:w="120" w:type="dxa"/>
+              <w:left w:w="120" w:type="dxa"/>
+              <w:bottom w:w="120" w:type="dxa"/>
+              <w:right w:w="120" w:type="dxa"/>
+            </w:tcMar>
+            <w:hideMark/>
+          </w:tcPr>
+          <w:p>
+            <w:pPr>
+              <w:spacing w:after="300" w:line="240" w:lineRule="auto"/>
+              <w:jc w:val="center"/>
+              <w:rPr>
+                <w:rFonts w:ascii="Arial" w:eastAsia="Times New Roman" w:hAnsi="Arial" w:cs="Arial"/>
+                <w:b/>
+                <w:bCs/>
+                <w:sz w:val="24"/>
+                <w:szCs w:val="24"/>
+              </w:rPr>
+            </w:pPr>
+            <w:r>
+              <w:rPr>
+                <w:rFonts w:ascii="Arial" w:eastAsia="Times New Roman" w:hAnsi="Arial" w:cs="Arial"/>
+                <w:b/>
+                <w:bCs/>
+                <w:sz w:val="24"/>
+                <w:szCs w:val="24"/>
+              </w:rPr>
+              <w:t>Tag</w:t>
+            </w:r>
+          </w:p>
+        </w:tc>
+        <w:tc>
+          <w:tcPr>
+            <w:tcW w:w="0" w:type="auto"/>
+            <w:tcBorders>
+              <w:top w:val="single" w:sz="6" w:space="0" w:color="DDDDDD"/>
+              <w:left w:val="single" w:sz="6" w:space="0" w:color="DDDDDD"/>
+              <w:bottom w:val="single" w:sz="6" w:space="0" w:color="DDDDDD"/>
+              <w:right w:val="single" w:sz="6" w:space="0" w:color="DDDDDD"/>
+            </w:tcBorders>
+            <w:shd w:val="clear" w:color="auto" w:fill="EEEEEE"/>
+            <w:tcMar>
+              <w:top w:w="120" w:type="dxa"/>
+              <w:left w:w="120" w:type="dxa"/>
+              <w:bottom w:w="120" w:type="dxa"/>
+              <w:right w:w="120" w:type="dxa"/>
+            </w:tcMar>
+            <w:hideMark/>
+          </w:tcPr>
+          <w:p>
+            <w:pPr>
+              <w:spacing w:after="300" w:line="240" w:lineRule="auto"/>
+              <w:jc w:val="center"/>
+              <w:rPr>
+                <w:rFonts w:ascii="Arial" w:eastAsia="Times New Roman" w:hAnsi="Arial" w:cs="Arial"/>
+                <w:b/>
+                <w:bCs/>
+                <w:sz w:val="24"/>
+                <w:szCs w:val="24"/>
+              </w:rPr>
+            </w:pPr>
+            <w:r>
+              <w:rPr>
+                <w:rFonts w:ascii="Arial" w:eastAsia="Times New Roman" w:hAnsi="Arial" w:cs="Arial"/>
+                <w:b/>
+                <w:bCs/>
+                <w:sz w:val="24"/>
+                <w:szCs w:val="24"/>
+              </w:rPr>
+              <w:t>Description</w:t>
+            </w:r>
+          </w:p>
+        </w:tc>
+        <w:tc>
+          <w:tcPr>
+            <w:tcW w:w="0" w:type="auto"/>
+            <w:tcBorders>
+              <w:top w:val="single" w:sz="6" w:space="0" w:color="DDDDDD"/>
+              <w:left w:val="single" w:sz="6" w:space="0" w:color="DDDDDD"/>
+              <w:bottom w:val="single" w:sz="6" w:space="0" w:color="DDDDDD"/>
+              <w:right w:val="single" w:sz="6" w:space="0" w:color="DDDDDD"/>
+            </w:tcBorders>
+            <w:shd w:val="clear" w:color="auto" w:fill="EEEEEE"/>
+            <w:tcMar>
+              <w:top w:w="120" w:type="dxa"/>
+              <w:left w:w="120" w:type="dxa"/>
+              <w:bottom w:w="120" w:type="dxa"/>
+              <w:right w:w="120" w:type="dxa"/>
+            </w:tcMar>
+            <w:hideMark/>
+          </w:tcPr>
+          <w:p>
+            <w:pPr>
+              <w:spacing w:after="300" w:line="240" w:lineRule="auto"/>
+              <w:jc w:val="center"/>
+              <w:rPr>
+                <w:rFonts w:ascii="Arial" w:eastAsia="Times New Roman" w:hAnsi="Arial" w:cs="Arial"/>
+                <w:b/>
+                <w:bCs/>
+                <w:sz w:val="24"/>
+                <w:szCs w:val="24"/>
+              </w:rPr>
+            </w:pPr>
+            <w:r>
+              <w:rPr>
+                <w:rFonts w:ascii="Arial" w:eastAsia="Times New Roman" w:hAnsi="Arial" w:cs="Arial"/>
+                <w:b/>
+                <w:bCs/>
+                <w:sz w:val="24"/>
+                <w:szCs w:val="24"/>
+              </w:rPr>
+              <w:t>Syntax</w:t>
+            </w:r>
+          </w:p>
+        </w:tc>
+      </w:tr>
+      <w:tr>
+        <w:tc>
+          <w:tcPr>
+            <w:tcW w:w="0" w:type="auto"/>
+            <w:tcBorders>
+              <w:top w:val="single" w:sz="6" w:space="0" w:color="DDDDDD"/>
+              <w:left w:val="single" w:sz="6" w:space="0" w:color="DDDDDD"/>
+              <w:bottom w:val="single" w:sz="6" w:space="0" w:color="DDDDDD"/>
+              <w:right w:val="single" w:sz="6" w:space="0" w:color="DDDDDD"/>
+            </w:tcBorders>
+            <w:shd w:val="clear" w:color="auto" w:fill="auto"/>
+            <w:tcMar>
+              <w:top w:w="120" w:type="dxa"/>
+              <w:left w:w="120" w:type="dxa"/>
+              <w:bottom w:w="120" w:type="dxa"/>
+              <w:right w:w="120" w:type="dxa"/>
+            </w:tcMar>
+            <w:hideMark/>
+          </w:tcPr>
+          <w:p>
+            <w:pPr>
+              <w:spacing w:after="300" w:line="240" w:lineRule="auto"/>
+              <w:jc w:val="center"/>
+              <w:rPr>
+                <w:rFonts w:ascii="Arial" w:eastAsia="Times New Roman" w:hAnsi="Arial" w:cs="Arial"/>
+                <w:sz w:val="24"/>
+                <w:szCs w:val="24"/>
+              </w:rPr>
+            </w:pPr>
+            <w:r>
+              <w:rPr>
+                <w:rFonts w:ascii="Arial" w:eastAsia="Times New Roman" w:hAnsi="Arial" w:cs="Arial"/>
+                <w:sz w:val="24"/>
+                <w:szCs w:val="24"/>
+              </w:rPr>
+              <w:t>@author</w:t>
+            </w:r>
+          </w:p>
+        </w:tc>
+        <w:tc>
+          <w:tcPr>
+            <w:tcW w:w="0" w:type="auto"/>
+            <w:tcBorders>
+              <w:top w:val="single" w:sz="6" w:space="0" w:color="DDDDDD"/>
+              <w:left w:val="single" w:sz="6" w:space="0" w:color="DDDDDD"/>
+              <w:bottom w:val="single" w:sz="6" w:space="0" w:color="DDDDDD"/>
+              <w:right w:val="single" w:sz="6" w:space="0" w:color="DDDDDD"/>
+            </w:tcBorders>
+            <w:shd w:val="clear" w:color="auto" w:fill="auto"/>
+            <w:tcMar>
+              <w:top w:w="120" w:type="dxa"/>
+              <w:left w:w="120" w:type="dxa"/>
+              <w:bottom w:w="120" w:type="dxa"/>
+              <w:right w:w="120" w:type="dxa"/>
+            </w:tcMar>
+            <w:hideMark/>
+          </w:tcPr>
+          <w:p>
+            <w:pPr>
+              <w:spacing w:after="300" w:line="240" w:lineRule="auto"/>
+              <w:rPr>
+                <w:rFonts w:ascii="Arial" w:eastAsia="Times New Roman" w:hAnsi="Arial" w:cs="Arial"/>
+                <w:sz w:val="24"/>
+                <w:szCs w:val="24"/>
+              </w:rPr>
+            </w:pPr>
+            <w:r>
+              <w:rPr>
+                <w:rFonts w:ascii="Arial" w:eastAsia="Times New Roman" w:hAnsi="Arial" w:cs="Arial"/>
+                <w:sz w:val="24"/>
+                <w:szCs w:val="24"/>
+              </w:rPr>
+              <w:t>Adds the author of a class.</w:t>
+            </w:r>
+          </w:p>
+        </w:tc>
+        <w:tc>
+          <w:tcPr>
+            <w:tcW w:w="0" w:type="auto"/>
+            <w:tcBorders>
+              <w:top w:val="single" w:sz="6" w:space="0" w:color="DDDDDD"/>
+              <w:left w:val="single" w:sz="6" w:space="0" w:color="DDDDDD"/>
+              <w:bottom w:val="single" w:sz="6" w:space="0" w:color="DDDDDD"/>
+              <w:right w:val="single" w:sz="6" w:space="0" w:color="DDDDDD"/>
+            </w:tcBorders>
+            <w:shd w:val="clear" w:color="auto" w:fill="auto"/>
+            <w:tcMar>
+              <w:top w:w="120" w:type="dxa"/>
+              <w:left w:w="120" w:type="dxa"/>
+              <w:bottom w:w="120" w:type="dxa"/>
+              <w:right w:w="120" w:type="dxa"/>
+            </w:tcMar>
+            <w:hideMark/>
+          </w:tcPr>
+          <w:p>
+            <w:pPr>
+              <w:spacing w:after="300" w:line="240" w:lineRule="auto"/>
+              <w:rPr>
+                <w:rFonts w:ascii="Arial" w:eastAsia="Times New Roman" w:hAnsi="Arial" w:cs="Arial"/>
+                <w:sz w:val="24"/>
+                <w:szCs w:val="24"/>
+              </w:rPr>
+            </w:pPr>
+            <w:r>
+              <w:rPr>
+                <w:rFonts w:ascii="Arial" w:eastAsia="Times New Roman" w:hAnsi="Arial" w:cs="Arial"/>
+                <w:sz w:val="24"/>
+                <w:szCs w:val="24"/>
+              </w:rPr>
+              <w:t>@author name-text</w:t>
+            </w:r>
+          </w:p>
+        </w:tc>
+      </w:tr>
+      <w:tr>
+        <w:tc>
+          <w:tcPr>
+            <w:tcW w:w="0" w:type="auto"/>
+            <w:tcBorders>
+              <w:top w:val="single" w:sz="6" w:space="0" w:color="DDDDDD"/>
+              <w:left w:val="single" w:sz="6" w:space="0" w:color="DDDDDD"/>
+              <w:bottom w:val="single" w:sz="6" w:space="0" w:color="DDDDDD"/>
+              <w:right w:val="single" w:sz="6" w:space="0" w:color="DDDDDD"/>
+            </w:tcBorders>
+            <w:shd w:val="clear" w:color="auto" w:fill="auto"/>
+            <w:tcMar>
+              <w:top w:w="120" w:type="dxa"/>
+              <w:left w:w="120" w:type="dxa"/>
+              <w:bottom w:w="120" w:type="dxa"/>
+              <w:right w:w="120" w:type="dxa"/>
+            </w:tcMar>
+            <w:hideMark/>
+          </w:tcPr>
+          <w:p>
+            <w:pPr>
+              <w:spacing w:after="300" w:line="240" w:lineRule="auto"/>
+              <w:rPr>
+                <w:rFonts w:ascii="Arial" w:eastAsia="Times New Roman" w:hAnsi="Arial" w:cs="Arial"/>
+                <w:sz w:val="24"/>
+                <w:szCs w:val="24"/>
+              </w:rPr>
+            </w:pPr>
+            <w:r>
+              <w:rPr>
+                <w:rFonts w:ascii="Arial" w:eastAsia="Times New Roman" w:hAnsi="Arial" w:cs="Arial"/>
+                <w:sz w:val="24"/>
+                <w:szCs w:val="24"/>
+              </w:rPr>
+              <w:t>{@code}</w:t>
+            </w:r>
+          </w:p>
+        </w:tc>
+        <w:tc>
+          <w:tcPr>
+            <w:tcW w:w="0" w:type="auto"/>
+            <w:tcBorders>
+              <w:top w:val="single" w:sz="6" w:space="0" w:color="DDDDDD"/>
+              <w:left w:val="single" w:sz="6" w:space="0" w:color="DDDDDD"/>
+              <w:bottom w:val="single" w:sz="6" w:space="0" w:color="DDDDDD"/>
+              <w:right w:val="single" w:sz="6" w:space="0" w:color="DDDDDD"/>
+            </w:tcBorders>
+            <w:shd w:val="clear" w:color="auto" w:fill="auto"/>
+            <w:tcMar>
+              <w:top w:w="120" w:type="dxa"/>
+              <w:left w:w="120" w:type="dxa"/>
+              <w:bottom w:w="120" w:type="dxa"/>
+              <w:right w:w="120" w:type="dxa"/>
+            </w:tcMar>
+            <w:hideMark/>
+          </w:tcPr>
+          <w:p>
+            <w:pPr>
+              <w:spacing w:after="300" w:line="240" w:lineRule="auto"/>
+              <w:rPr>
+                <w:rFonts w:ascii="Arial" w:eastAsia="Times New Roman" w:hAnsi="Arial" w:cs="Arial"/>
+                <w:sz w:val="24"/>
+                <w:szCs w:val="24"/>
+              </w:rPr>
+            </w:pPr>
+            <w:r>
+              <w:rPr>
+                <w:rFonts w:ascii="Arial" w:eastAsia="Times New Roman" w:hAnsi="Arial" w:cs="Arial"/>
+                <w:sz w:val="24"/>
+                <w:szCs w:val="24"/>
+              </w:rPr>
+              <w:t xml:space="preserve">Displays text in code font without interpreting the text as HTML markup or nested </w:t>
+            </w:r>
+            <w:proofErr w:type="spellStart"/>
+            <w:r>
+              <w:rPr>
+                <w:rFonts w:ascii="Arial" w:eastAsia="Times New Roman" w:hAnsi="Arial" w:cs="Arial"/>
+                <w:sz w:val="24"/>
+                <w:szCs w:val="24"/>
+              </w:rPr>
+              <w:t>javadoc</w:t>
+            </w:r>
+            <w:proofErr w:type="spellEnd"/>
+            <w:r>
+              <w:rPr>
+                <w:rFonts w:ascii="Arial" w:eastAsia="Times New Roman" w:hAnsi="Arial" w:cs="Arial"/>
+                <w:sz w:val="24"/>
+                <w:szCs w:val="24"/>
+              </w:rPr>
+              <w:t xml:space="preserve"> tags.</w:t>
+            </w:r>
+          </w:p>
+        </w:tc>
+        <w:tc>
+          <w:tcPr>
+            <w:tcW w:w="0" w:type="auto"/>
+            <w:tcBorders>
+              <w:top w:val="single" w:sz="6" w:space="0" w:color="DDDDDD"/>
+              <w:left w:val="single" w:sz="6" w:space="0" w:color="DDDDDD"/>
+              <w:bottom w:val="single" w:sz="6" w:space="0" w:color="DDDDDD"/>
+              <w:right w:val="single" w:sz="6" w:space="0" w:color="DDDDDD"/>
+            </w:tcBorders>
+            <w:shd w:val="clear" w:color="auto" w:fill="auto"/>
+            <w:tcMar>
+              <w:top w:w="120" w:type="dxa"/>
+              <w:left w:w="120" w:type="dxa"/>
+              <w:bottom w:w="120" w:type="dxa"/>
+              <w:right w:w="120" w:type="dxa"/>
+            </w:tcMar>
+            <w:vAlign w:val="center"/>
+            <w:hideMark/>
+          </w:tcPr>
+          <w:p>
+            <w:pPr>
+              <w:spacing w:after="300" w:line="240" w:lineRule="auto"/>
+              <w:rPr>
+                <w:rFonts w:ascii="Arial" w:eastAsia="Times New Roman" w:hAnsi="Arial" w:cs="Arial"/>
+                <w:sz w:val="24"/>
+                <w:szCs w:val="24"/>
+              </w:rPr>
+            </w:pPr>
+            <w:r>
+              <w:rPr>
+                <w:rFonts w:ascii="Arial" w:eastAsia="Times New Roman" w:hAnsi="Arial" w:cs="Arial"/>
+                <w:sz w:val="24"/>
+                <w:szCs w:val="24"/>
+              </w:rPr>
+              <w:t>{@code text}</w:t>
+            </w:r>
+          </w:p>
+        </w:tc>
+      </w:tr>
+      <w:tr>
+        <w:tc>
+          <w:tcPr>
+            <w:tcW w:w="0" w:type="auto"/>
+            <w:tcBorders>
+              <w:top w:val="single" w:sz="6" w:space="0" w:color="DDDDDD"/>
+              <w:left w:val="single" w:sz="6" w:space="0" w:color="DDDDDD"/>
+              <w:bottom w:val="single" w:sz="6" w:space="0" w:color="DDDDDD"/>
+              <w:right w:val="single" w:sz="6" w:space="0" w:color="DDDDDD"/>
+            </w:tcBorders>
+            <w:shd w:val="clear" w:color="auto" w:fill="auto"/>
+            <w:tcMar>
+              <w:top w:w="120" w:type="dxa"/>
+              <w:left w:w="120" w:type="dxa"/>
+              <w:bottom w:w="120" w:type="dxa"/>
+              <w:right w:w="120" w:type="dxa"/>
+            </w:tcMar>
+            <w:hideMark/>
+          </w:tcPr>
+          <w:p>
+            <w:pPr>
+              <w:spacing w:after="300" w:line="240" w:lineRule="auto"/>
+              <w:rPr>
+                <w:rFonts w:ascii="Arial" w:eastAsia="Times New Roman" w:hAnsi="Arial" w:cs="Arial"/>
+                <w:sz w:val="24"/>
+                <w:szCs w:val="24"/>
+              </w:rPr>
+            </w:pPr>
+            <w:r>
+              <w:rPr>
+                <w:rFonts w:ascii="Arial" w:eastAsia="Times New Roman" w:hAnsi="Arial" w:cs="Arial"/>
+                <w:sz w:val="24"/>
+                <w:szCs w:val="24"/>
+              </w:rPr>
+              <w:t>{@docRoot}</w:t>
+            </w:r>
+          </w:p>
+        </w:tc>
+        <w:tc>
+          <w:tcPr>
+            <w:tcW w:w="0" w:type="auto"/>
+            <w:tcBorders>
+              <w:top w:val="single" w:sz="6" w:space="0" w:color="DDDDDD"/>
+              <w:left w:val="single" w:sz="6" w:space="0" w:color="DDDDDD"/>
+              <w:bottom w:val="single" w:sz="6" w:space="0" w:color="DDDDDD"/>
+              <w:right w:val="single" w:sz="6" w:space="0" w:color="DDDDDD"/>
+            </w:tcBorders>
+            <w:shd w:val="clear" w:color="auto" w:fill="auto"/>
+            <w:tcMar>
+              <w:top w:w="120" w:type="dxa"/>
+              <w:left w:w="120" w:type="dxa"/>
+              <w:bottom w:w="120" w:type="dxa"/>
+              <w:right w:w="120" w:type="dxa"/>
+            </w:tcMar>
+            <w:hideMark/>
+          </w:tcPr>
+          <w:p>
+            <w:pPr>
+              <w:spacing w:after="300" w:line="240" w:lineRule="auto"/>
+              <w:rPr>
+                <w:rFonts w:ascii="Arial" w:eastAsia="Times New Roman" w:hAnsi="Arial" w:cs="Arial"/>
+                <w:sz w:val="24"/>
+                <w:szCs w:val="24"/>
+              </w:rPr>
+            </w:pPr>
+            <w:r>
+              <w:rPr>
+                <w:rFonts w:ascii="Arial" w:eastAsia="Times New Roman" w:hAnsi="Arial" w:cs="Arial"/>
+                <w:sz w:val="24"/>
+                <w:szCs w:val="24"/>
+              </w:rPr>
+              <w:t>Represents the relative path to the generated document's root directory from any generated page.</w:t>
+            </w:r>
+          </w:p>
+        </w:tc>
+        <w:tc>
+          <w:tcPr>
+            <w:tcW w:w="0" w:type="auto"/>
+            <w:tcBorders>
+              <w:top w:val="single" w:sz="6" w:space="0" w:color="DDDDDD"/>
+              <w:left w:val="single" w:sz="6" w:space="0" w:color="DDDDDD"/>
+              <w:bottom w:val="single" w:sz="6" w:space="0" w:color="DDDDDD"/>
+              <w:right w:val="single" w:sz="6" w:space="0" w:color="DDDDDD"/>
+            </w:tcBorders>
+            <w:shd w:val="clear" w:color="auto" w:fill="auto"/>
+            <w:tcMar>
+              <w:top w:w="120" w:type="dxa"/>
+              <w:left w:w="120" w:type="dxa"/>
+              <w:bottom w:w="120" w:type="dxa"/>
+              <w:right w:w="120" w:type="dxa"/>
+            </w:tcMar>
+            <w:vAlign w:val="center"/>
+            <w:hideMark/>
+          </w:tcPr>
+          <w:p>
+            <w:pPr>
+              <w:spacing w:after="300" w:line="240" w:lineRule="auto"/>
+              <w:rPr>
+                <w:rFonts w:ascii="Arial" w:eastAsia="Times New Roman" w:hAnsi="Arial" w:cs="Arial"/>
+                <w:sz w:val="24"/>
+                <w:szCs w:val="24"/>
+              </w:rPr>
+            </w:pPr>
+            <w:r>
+              <w:rPr>
+                <w:rFonts w:ascii="Arial" w:eastAsia="Times New Roman" w:hAnsi="Arial" w:cs="Arial"/>
+                <w:sz w:val="24"/>
+                <w:szCs w:val="24"/>
+              </w:rPr>
+              <w:t>{@docRoot}</w:t>
+            </w:r>
+          </w:p>
+        </w:tc>
+      </w:tr>
+      <w:tr>
+        <w:tc>
+          <w:tcPr>
+            <w:tcW w:w="0" w:type="auto"/>
+            <w:tcBorders>
+              <w:top w:val="single" w:sz="6" w:space="0" w:color="DDDDDD"/>
+              <w:left w:val="single" w:sz="6" w:space="0" w:color="DDDDDD"/>
+              <w:bottom w:val="single" w:sz="6" w:space="0" w:color="DDDDDD"/>
+              <w:right w:val="single" w:sz="6" w:space="0" w:color="DDDDDD"/>
+            </w:tcBorders>
+            <w:shd w:val="clear" w:color="auto" w:fill="auto"/>
+            <w:tcMar>
+              <w:top w:w="120" w:type="dxa"/>
+              <w:left w:w="120" w:type="dxa"/>
+              <w:bottom w:w="120" w:type="dxa"/>
+              <w:right w:w="120" w:type="dxa"/>
+            </w:tcMar>
+            <w:hideMark/>
+          </w:tcPr>
+          <w:p>
+            <w:pPr>
+              <w:spacing w:after="300" w:line="240" w:lineRule="auto"/>
+              <w:rPr>
+                <w:rFonts w:ascii="Arial" w:eastAsia="Times New Roman" w:hAnsi="Arial" w:cs="Arial"/>
+                <w:sz w:val="24"/>
+                <w:szCs w:val="24"/>
+              </w:rPr>
+            </w:pPr>
+            <w:r>
+              <w:rPr>
+                <w:rFonts w:ascii="Arial" w:eastAsia="Times New Roman" w:hAnsi="Arial" w:cs="Arial"/>
+                <w:sz w:val="24"/>
+                <w:szCs w:val="24"/>
+              </w:rPr>
+              <w:t>@deprecated</w:t>
+            </w:r>
+          </w:p>
+        </w:tc>
+        <w:tc>
+          <w:tcPr>
+            <w:tcW w:w="0" w:type="auto"/>
+            <w:tcBorders>
+              <w:top w:val="single" w:sz="6" w:space="0" w:color="DDDDDD"/>
+              <w:left w:val="single" w:sz="6" w:space="0" w:color="DDDDDD"/>
+              <w:bottom w:val="single" w:sz="6" w:space="0" w:color="DDDDDD"/>
+              <w:right w:val="single" w:sz="6" w:space="0" w:color="DDDDDD"/>
+            </w:tcBorders>
+            <w:shd w:val="clear" w:color="auto" w:fill="auto"/>
+            <w:tcMar>
+              <w:top w:w="120" w:type="dxa"/>
+              <w:left w:w="120" w:type="dxa"/>
+              <w:bottom w:w="120" w:type="dxa"/>
+              <w:right w:w="120" w:type="dxa"/>
+            </w:tcMar>
+            <w:hideMark/>
+          </w:tcPr>
+          <w:p>
+            <w:pPr>
+              <w:spacing w:after="300" w:line="240" w:lineRule="auto"/>
+              <w:rPr>
+                <w:rFonts w:ascii="Arial" w:eastAsia="Times New Roman" w:hAnsi="Arial" w:cs="Arial"/>
+                <w:sz w:val="24"/>
+                <w:szCs w:val="24"/>
+              </w:rPr>
+            </w:pPr>
+            <w:r>
+              <w:rPr>
+                <w:rFonts w:ascii="Arial" w:eastAsia="Times New Roman" w:hAnsi="Arial" w:cs="Arial"/>
+                <w:sz w:val="24"/>
+                <w:szCs w:val="24"/>
+              </w:rPr>
+              <w:t>Adds a comment indicating that this API should no longer be used.</w:t>
+            </w:r>
+          </w:p>
+        </w:tc>
+        <w:tc>
+          <w:tcPr>
+            <w:tcW w:w="0" w:type="auto"/>
+            <w:tcBorders>
+              <w:top w:val="single" w:sz="6" w:space="0" w:color="DDDDDD"/>
+              <w:left w:val="single" w:sz="6" w:space="0" w:color="DDDDDD"/>
+              <w:bottom w:val="single" w:sz="6" w:space="0" w:color="DDDDDD"/>
+              <w:right w:val="single" w:sz="6" w:space="0" w:color="DDDDDD"/>
+            </w:tcBorders>
+            <w:shd w:val="clear" w:color="auto" w:fill="auto"/>
+            <w:tcMar>
+              <w:top w:w="120" w:type="dxa"/>
+              <w:left w:w="120" w:type="dxa"/>
+              <w:bottom w:w="120" w:type="dxa"/>
+              <w:right w:w="120" w:type="dxa"/>
+            </w:tcMar>
+            <w:hideMark/>
+          </w:tcPr>
+          <w:p>
+            <w:pPr>
+              <w:spacing w:after="300" w:line="240" w:lineRule="auto"/>
+              <w:rPr>
+                <w:rFonts w:ascii="Arial" w:eastAsia="Times New Roman" w:hAnsi="Arial" w:cs="Arial"/>
+                <w:sz w:val="24"/>
+                <w:szCs w:val="24"/>
+              </w:rPr>
+            </w:pPr>
+            <w:r>
+              <w:rPr>
+                <w:rFonts w:ascii="Arial" w:eastAsia="Times New Roman" w:hAnsi="Arial" w:cs="Arial"/>
+                <w:sz w:val="24"/>
+                <w:szCs w:val="24"/>
+              </w:rPr>
+              <w:t xml:space="preserve">@deprecated </w:t>
+            </w:r>
+            <w:proofErr w:type="spellStart"/>
+            <w:r>
+              <w:rPr>
+                <w:rFonts w:ascii="Arial" w:eastAsia="Times New Roman" w:hAnsi="Arial" w:cs="Arial"/>
+                <w:sz w:val="24"/>
+                <w:szCs w:val="24"/>
+              </w:rPr>
+              <w:t>deprecatedtext</w:t>
+            </w:r>
+            <w:proofErr w:type="spellEnd"/>
+          </w:p>
+        </w:tc>
+      </w:tr>
+      <w:tr>
+        <w:tc>
+          <w:tcPr>
+            <w:tcW w:w="0" w:type="auto"/>
+            <w:tcBorders>
+              <w:top w:val="single" w:sz="6" w:space="0" w:color="DDDDDD"/>
+              <w:left w:val="single" w:sz="6" w:space="0" w:color="DDDDDD"/>
+              <w:bottom w:val="single" w:sz="6" w:space="0" w:color="DDDDDD"/>
+              <w:right w:val="single" w:sz="6" w:space="0" w:color="DDDDDD"/>
+            </w:tcBorders>
+            <w:shd w:val="clear" w:color="auto" w:fill="auto"/>
+            <w:tcMar>
+              <w:top w:w="120" w:type="dxa"/>
+              <w:left w:w="120" w:type="dxa"/>
+              <w:bottom w:w="120" w:type="dxa"/>
+              <w:right w:w="120" w:type="dxa"/>
+            </w:tcMar>
+            <w:hideMark/>
+          </w:tcPr>
+          <w:p>
+            <w:pPr>
+              <w:spacing w:after="300" w:line="240" w:lineRule="auto"/>
+              <w:rPr>
+                <w:rFonts w:ascii="Arial" w:eastAsia="Times New Roman" w:hAnsi="Arial" w:cs="Arial"/>
+                <w:sz w:val="24"/>
+                <w:szCs w:val="24"/>
+              </w:rPr>
+            </w:pPr>
+            <w:r>
+              <w:rPr>
+                <w:rFonts w:ascii="Arial" w:eastAsia="Times New Roman" w:hAnsi="Arial" w:cs="Arial"/>
+                <w:sz w:val="24"/>
+                <w:szCs w:val="24"/>
+              </w:rPr>
+              <w:t>@exception</w:t>
+            </w:r>
+          </w:p>
+        </w:tc>
+        <w:tc>
+          <w:tcPr>
+            <w:tcW w:w="0" w:type="auto"/>
+            <w:tcBorders>
+              <w:top w:val="single" w:sz="6" w:space="0" w:color="DDDDDD"/>
+              <w:left w:val="single" w:sz="6" w:space="0" w:color="DDDDDD"/>
+              <w:bottom w:val="single" w:sz="6" w:space="0" w:color="DDDDDD"/>
+              <w:right w:val="single" w:sz="6" w:space="0" w:color="DDDDDD"/>
+            </w:tcBorders>
+            <w:shd w:val="clear" w:color="auto" w:fill="auto"/>
+            <w:tcMar>
+              <w:top w:w="120" w:type="dxa"/>
+              <w:left w:w="120" w:type="dxa"/>
+              <w:bottom w:w="120" w:type="dxa"/>
+              <w:right w:w="120" w:type="dxa"/>
+            </w:tcMar>
+            <w:hideMark/>
+          </w:tcPr>
+          <w:p>
+            <w:pPr>
+              <w:spacing w:after="300" w:line="240" w:lineRule="auto"/>
+              <w:rPr>
+                <w:rFonts w:ascii="Arial" w:eastAsia="Times New Roman" w:hAnsi="Arial" w:cs="Arial"/>
+                <w:sz w:val="24"/>
+                <w:szCs w:val="24"/>
+              </w:rPr>
+            </w:pPr>
+            <w:r>
+              <w:rPr>
+                <w:rFonts w:ascii="Arial" w:eastAsia="Times New Roman" w:hAnsi="Arial" w:cs="Arial"/>
+                <w:sz w:val="24"/>
+                <w:szCs w:val="24"/>
+              </w:rPr>
+              <w:t>Adds a </w:t>
+            </w:r>
+            <w:r>
+              <w:rPr>
+                <w:rFonts w:ascii="Arial" w:eastAsia="Times New Roman" w:hAnsi="Arial" w:cs="Arial"/>
+                <w:b/>
+                <w:bCs/>
+                <w:sz w:val="24"/>
+                <w:szCs w:val="24"/>
+              </w:rPr>
+              <w:t>Throws</w:t>
+            </w:r>
+            <w:r>
+              <w:rPr>
+                <w:rFonts w:ascii="Arial" w:eastAsia="Times New Roman" w:hAnsi="Arial" w:cs="Arial"/>
+                <w:sz w:val="24"/>
+                <w:szCs w:val="24"/>
+              </w:rPr>
+              <w:t xml:space="preserve"> subheading to the generated documentation, with the </w:t>
+            </w:r>
+            <w:proofErr w:type="spellStart"/>
+            <w:r>
+              <w:rPr>
+                <w:rFonts w:ascii="Arial" w:eastAsia="Times New Roman" w:hAnsi="Arial" w:cs="Arial"/>
+                <w:sz w:val="24"/>
+                <w:szCs w:val="24"/>
+              </w:rPr>
+              <w:t>classname</w:t>
+            </w:r>
+            <w:proofErr w:type="spellEnd"/>
+            <w:r>
+              <w:rPr>
+                <w:rFonts w:ascii="Arial" w:eastAsia="Times New Roman" w:hAnsi="Arial" w:cs="Arial"/>
+                <w:sz w:val="24"/>
+                <w:szCs w:val="24"/>
+              </w:rPr>
+              <w:t xml:space="preserve"> and description text.</w:t>
+            </w:r>
+          </w:p>
+        </w:tc>
+        <w:tc>
+          <w:tcPr>
+            <w:tcW w:w="0" w:type="auto"/>
+            <w:tcBorders>
+              <w:top w:val="single" w:sz="6" w:space="0" w:color="DDDDDD"/>
+              <w:left w:val="single" w:sz="6" w:space="0" w:color="DDDDDD"/>
+              <w:bottom w:val="single" w:sz="6" w:space="0" w:color="DDDDDD"/>
+              <w:right w:val="single" w:sz="6" w:space="0" w:color="DDDDDD"/>
+            </w:tcBorders>
+            <w:shd w:val="clear" w:color="auto" w:fill="auto"/>
+            <w:tcMar>
+              <w:top w:w="120" w:type="dxa"/>
+              <w:left w:w="120" w:type="dxa"/>
+              <w:bottom w:w="120" w:type="dxa"/>
+              <w:right w:w="120" w:type="dxa"/>
+            </w:tcMar>
+            <w:vAlign w:val="center"/>
+            <w:hideMark/>
+          </w:tcPr>
+          <w:p>
+            <w:pPr>
+              <w:spacing w:after="300" w:line="240" w:lineRule="auto"/>
+              <w:rPr>
+                <w:rFonts w:ascii="Arial" w:eastAsia="Times New Roman" w:hAnsi="Arial" w:cs="Arial"/>
+                <w:sz w:val="24"/>
+                <w:szCs w:val="24"/>
+              </w:rPr>
+            </w:pPr>
+            <w:r>
+              <w:rPr>
+                <w:rFonts w:ascii="Arial" w:eastAsia="Times New Roman" w:hAnsi="Arial" w:cs="Arial"/>
+                <w:sz w:val="24"/>
+                <w:szCs w:val="24"/>
+              </w:rPr>
+              <w:t>@exception class-name description</w:t>
+            </w:r>
+          </w:p>
+        </w:tc>
+      </w:tr>
+      <w:tr>
+        <w:tc>
+          <w:tcPr>
+            <w:tcW w:w="0" w:type="auto"/>
+            <w:tcBorders>
+              <w:top w:val="single" w:sz="6" w:space="0" w:color="DDDDDD"/>
+              <w:left w:val="single" w:sz="6" w:space="0" w:color="DDDDDD"/>
+              <w:bottom w:val="single" w:sz="6" w:space="0" w:color="DDDDDD"/>
+              <w:right w:val="single" w:sz="6" w:space="0" w:color="DDDDDD"/>
+            </w:tcBorders>
+            <w:shd w:val="clear" w:color="auto" w:fill="auto"/>
+            <w:tcMar>
+              <w:top w:w="120" w:type="dxa"/>
+              <w:left w:w="120" w:type="dxa"/>
+              <w:bottom w:w="120" w:type="dxa"/>
+              <w:right w:w="120" w:type="dxa"/>
+            </w:tcMar>
+            <w:hideMark/>
+          </w:tcPr>
+          <w:p>
+            <w:pPr>
+              <w:spacing w:after="300" w:line="240" w:lineRule="auto"/>
+              <w:rPr>
+                <w:rFonts w:ascii="Arial" w:eastAsia="Times New Roman" w:hAnsi="Arial" w:cs="Arial"/>
+                <w:sz w:val="24"/>
+                <w:szCs w:val="24"/>
+              </w:rPr>
+            </w:pPr>
+            <w:r>
+              <w:rPr>
+                <w:rFonts w:ascii="Arial" w:eastAsia="Times New Roman" w:hAnsi="Arial" w:cs="Arial"/>
+                <w:sz w:val="24"/>
+                <w:szCs w:val="24"/>
+              </w:rPr>
+              <w:t>{@inheritDoc}</w:t>
+            </w:r>
+          </w:p>
+        </w:tc>
+        <w:tc>
+          <w:tcPr>
+            <w:tcW w:w="0" w:type="auto"/>
+            <w:tcBorders>
+              <w:top w:val="single" w:sz="6" w:space="0" w:color="DDDDDD"/>
+              <w:left w:val="single" w:sz="6" w:space="0" w:color="DDDDDD"/>
+              <w:bottom w:val="single" w:sz="6" w:space="0" w:color="DDDDDD"/>
+              <w:right w:val="single" w:sz="6" w:space="0" w:color="DDDDDD"/>
+            </w:tcBorders>
+            <w:shd w:val="clear" w:color="auto" w:fill="auto"/>
+            <w:tcMar>
+              <w:top w:w="120" w:type="dxa"/>
+              <w:left w:w="120" w:type="dxa"/>
+              <w:bottom w:w="120" w:type="dxa"/>
+              <w:right w:w="120" w:type="dxa"/>
+            </w:tcMar>
+            <w:hideMark/>
+          </w:tcPr>
+          <w:p>
+            <w:pPr>
+              <w:spacing w:after="300" w:line="240" w:lineRule="auto"/>
+              <w:rPr>
+                <w:rFonts w:ascii="Arial" w:eastAsia="Times New Roman" w:hAnsi="Arial" w:cs="Arial"/>
+                <w:sz w:val="24"/>
+                <w:szCs w:val="24"/>
+              </w:rPr>
+            </w:pPr>
+            <w:r>
+              <w:rPr>
+                <w:rFonts w:ascii="Arial" w:eastAsia="Times New Roman" w:hAnsi="Arial" w:cs="Arial"/>
+                <w:sz w:val="24"/>
+                <w:szCs w:val="24"/>
+              </w:rPr>
+              <w:t>Inherits a comment from the </w:t>
+            </w:r>
+            <w:r>
+              <w:rPr>
+                <w:rFonts w:ascii="Arial" w:eastAsia="Times New Roman" w:hAnsi="Arial" w:cs="Arial"/>
+                <w:b/>
+                <w:bCs/>
+                <w:sz w:val="24"/>
+                <w:szCs w:val="24"/>
+              </w:rPr>
+              <w:t>nearest</w:t>
+            </w:r>
+            <w:r>
+              <w:rPr>
+                <w:rFonts w:ascii="Arial" w:eastAsia="Times New Roman" w:hAnsi="Arial" w:cs="Arial"/>
+                <w:sz w:val="24"/>
+                <w:szCs w:val="24"/>
+              </w:rPr>
+              <w:t> inheritable class or implementable interface.</w:t>
+            </w:r>
+          </w:p>
+        </w:tc>
+        <w:tc>
+          <w:tcPr>
+            <w:tcW w:w="0" w:type="auto"/>
+            <w:tcBorders>
+              <w:top w:val="single" w:sz="6" w:space="0" w:color="DDDDDD"/>
+              <w:left w:val="single" w:sz="6" w:space="0" w:color="DDDDDD"/>
+              <w:bottom w:val="single" w:sz="6" w:space="0" w:color="DDDDDD"/>
+              <w:right w:val="single" w:sz="6" w:space="0" w:color="DDDDDD"/>
+            </w:tcBorders>
+            <w:shd w:val="clear" w:color="auto" w:fill="auto"/>
+            <w:tcMar>
+              <w:top w:w="120" w:type="dxa"/>
+              <w:left w:w="120" w:type="dxa"/>
+              <w:bottom w:w="120" w:type="dxa"/>
+              <w:right w:w="120" w:type="dxa"/>
+            </w:tcMar>
+            <w:hideMark/>
+          </w:tcPr>
+          <w:p>
+            <w:pPr>
+              <w:spacing w:after="300" w:line="240" w:lineRule="auto"/>
+              <w:rPr>
+                <w:rFonts w:ascii="Arial" w:eastAsia="Times New Roman" w:hAnsi="Arial" w:cs="Arial"/>
+                <w:sz w:val="24"/>
+                <w:szCs w:val="24"/>
+              </w:rPr>
+            </w:pPr>
+            <w:r>
+              <w:rPr>
+                <w:rFonts w:ascii="Arial" w:eastAsia="Times New Roman" w:hAnsi="Arial" w:cs="Arial"/>
+                <w:sz w:val="24"/>
+                <w:szCs w:val="24"/>
+              </w:rPr>
+              <w:t xml:space="preserve">Inherits a comment from the immediate </w:t>
+            </w:r>
+            <w:proofErr w:type="spellStart"/>
+            <w:r>
+              <w:rPr>
+                <w:rFonts w:ascii="Arial" w:eastAsia="Times New Roman" w:hAnsi="Arial" w:cs="Arial"/>
+                <w:sz w:val="24"/>
+                <w:szCs w:val="24"/>
+              </w:rPr>
+              <w:t>surperclass</w:t>
+            </w:r>
+            <w:proofErr w:type="spellEnd"/>
+            <w:r>
+              <w:rPr>
+                <w:rFonts w:ascii="Arial" w:eastAsia="Times New Roman" w:hAnsi="Arial" w:cs="Arial"/>
+                <w:sz w:val="24"/>
+                <w:szCs w:val="24"/>
+              </w:rPr>
+              <w:t>.</w:t>
+            </w:r>
+          </w:p>
+        </w:tc>
+      </w:tr>
+      <w:tr>
+        <w:tc>
+          <w:tcPr>
+            <w:tcW w:w="0" w:type="auto"/>
+            <w:tcBorders>
+              <w:top w:val="single" w:sz="6" w:space="0" w:color="DDDDDD"/>
+              <w:left w:val="single" w:sz="6" w:space="0" w:color="DDDDDD"/>
+              <w:bottom w:val="single" w:sz="6" w:space="0" w:color="DDDDDD"/>
+              <w:right w:val="single" w:sz="6" w:space="0" w:color="DDDDDD"/>
+            </w:tcBorders>
+            <w:shd w:val="clear" w:color="auto" w:fill="auto"/>
+            <w:tcMar>
+              <w:top w:w="120" w:type="dxa"/>
+              <w:left w:w="120" w:type="dxa"/>
+              <w:bottom w:w="120" w:type="dxa"/>
+              <w:right w:w="120" w:type="dxa"/>
+            </w:tcMar>
+            <w:hideMark/>
+          </w:tcPr>
+          <w:p>
+            <w:pPr>
+              <w:spacing w:after="300" w:line="240" w:lineRule="auto"/>
+              <w:rPr>
+                <w:rFonts w:ascii="Arial" w:eastAsia="Times New Roman" w:hAnsi="Arial" w:cs="Arial"/>
+                <w:sz w:val="24"/>
+                <w:szCs w:val="24"/>
+              </w:rPr>
+            </w:pPr>
+            <w:r>
+              <w:rPr>
+                <w:rFonts w:ascii="Arial" w:eastAsia="Times New Roman" w:hAnsi="Arial" w:cs="Arial"/>
+                <w:sz w:val="24"/>
+                <w:szCs w:val="24"/>
+              </w:rPr>
+              <w:t>{@link}</w:t>
+            </w:r>
+          </w:p>
+        </w:tc>
+        <w:tc>
+          <w:tcPr>
+            <w:tcW w:w="0" w:type="auto"/>
+            <w:tcBorders>
+              <w:top w:val="single" w:sz="6" w:space="0" w:color="DDDDDD"/>
+              <w:left w:val="single" w:sz="6" w:space="0" w:color="DDDDDD"/>
+              <w:bottom w:val="single" w:sz="6" w:space="0" w:color="DDDDDD"/>
+              <w:right w:val="single" w:sz="6" w:space="0" w:color="DDDDDD"/>
+            </w:tcBorders>
+            <w:shd w:val="clear" w:color="auto" w:fill="auto"/>
+            <w:tcMar>
+              <w:top w:w="120" w:type="dxa"/>
+              <w:left w:w="120" w:type="dxa"/>
+              <w:bottom w:w="120" w:type="dxa"/>
+              <w:right w:w="120" w:type="dxa"/>
+            </w:tcMar>
+            <w:hideMark/>
+          </w:tcPr>
+          <w:p>
+            <w:pPr>
+              <w:spacing w:after="300" w:line="240" w:lineRule="auto"/>
+              <w:rPr>
+                <w:rFonts w:ascii="Arial" w:eastAsia="Times New Roman" w:hAnsi="Arial" w:cs="Arial"/>
+                <w:sz w:val="24"/>
+                <w:szCs w:val="24"/>
+              </w:rPr>
+            </w:pPr>
+            <w:r>
+              <w:rPr>
+                <w:rFonts w:ascii="Arial" w:eastAsia="Times New Roman" w:hAnsi="Arial" w:cs="Arial"/>
+                <w:sz w:val="24"/>
+                <w:szCs w:val="24"/>
+              </w:rPr>
+              <w:t>Inserts an in-line link with the visible text label that points to the documentation for the specified package, class, or member name of a referenced class.</w:t>
+            </w:r>
+          </w:p>
+        </w:tc>
+        <w:tc>
+          <w:tcPr>
+            <w:tcW w:w="0" w:type="auto"/>
+            <w:tcBorders>
+              <w:top w:val="single" w:sz="6" w:space="0" w:color="DDDDDD"/>
+              <w:left w:val="single" w:sz="6" w:space="0" w:color="DDDDDD"/>
+              <w:bottom w:val="single" w:sz="6" w:space="0" w:color="DDDDDD"/>
+              <w:right w:val="single" w:sz="6" w:space="0" w:color="DDDDDD"/>
+            </w:tcBorders>
+            <w:shd w:val="clear" w:color="auto" w:fill="auto"/>
+            <w:tcMar>
+              <w:top w:w="120" w:type="dxa"/>
+              <w:left w:w="120" w:type="dxa"/>
+              <w:bottom w:w="120" w:type="dxa"/>
+              <w:right w:w="120" w:type="dxa"/>
+            </w:tcMar>
+            <w:vAlign w:val="center"/>
+            <w:hideMark/>
+          </w:tcPr>
+          <w:p>
+            <w:pPr>
+              <w:spacing w:after="300" w:line="240" w:lineRule="auto"/>
+              <w:rPr>
+                <w:rFonts w:ascii="Arial" w:eastAsia="Times New Roman" w:hAnsi="Arial" w:cs="Arial"/>
+                <w:sz w:val="24"/>
+                <w:szCs w:val="24"/>
+              </w:rPr>
+            </w:pPr>
+            <w:r>
+              <w:rPr>
+                <w:rFonts w:ascii="Arial" w:eastAsia="Times New Roman" w:hAnsi="Arial" w:cs="Arial"/>
+                <w:sz w:val="24"/>
+                <w:szCs w:val="24"/>
+              </w:rPr>
+              <w:t xml:space="preserve">{@link </w:t>
+            </w:r>
+            <w:proofErr w:type="spellStart"/>
+            <w:r>
+              <w:rPr>
+                <w:rFonts w:ascii="Arial" w:eastAsia="Times New Roman" w:hAnsi="Arial" w:cs="Arial"/>
+                <w:sz w:val="24"/>
+                <w:szCs w:val="24"/>
+              </w:rPr>
+              <w:t>package.class#member</w:t>
+            </w:r>
+            <w:proofErr w:type="spellEnd"/>
+            <w:r>
+              <w:rPr>
+                <w:rFonts w:ascii="Arial" w:eastAsia="Times New Roman" w:hAnsi="Arial" w:cs="Arial"/>
+                <w:sz w:val="24"/>
+                <w:szCs w:val="24"/>
+              </w:rPr>
+              <w:t xml:space="preserve"> label}</w:t>
+            </w:r>
+          </w:p>
+        </w:tc>
+      </w:tr>
+      <w:tr>
+        <w:tc>
+          <w:tcPr>
+            <w:tcW w:w="0" w:type="auto"/>
+            <w:tcBorders>
+              <w:top w:val="single" w:sz="6" w:space="0" w:color="DDDDDD"/>
+              <w:left w:val="single" w:sz="6" w:space="0" w:color="DDDDDD"/>
+              <w:bottom w:val="single" w:sz="6" w:space="0" w:color="DDDDDD"/>
+              <w:right w:val="single" w:sz="6" w:space="0" w:color="DDDDDD"/>
+            </w:tcBorders>
+            <w:shd w:val="clear" w:color="auto" w:fill="auto"/>
+            <w:tcMar>
+              <w:top w:w="120" w:type="dxa"/>
+              <w:left w:w="120" w:type="dxa"/>
+              <w:bottom w:w="120" w:type="dxa"/>
+              <w:right w:w="120" w:type="dxa"/>
+            </w:tcMar>
+            <w:hideMark/>
+          </w:tcPr>
+          <w:p>
+            <w:pPr>
+              <w:spacing w:after="300" w:line="240" w:lineRule="auto"/>
+              <w:rPr>
+                <w:rFonts w:ascii="Arial" w:eastAsia="Times New Roman" w:hAnsi="Arial" w:cs="Arial"/>
+                <w:sz w:val="24"/>
+                <w:szCs w:val="24"/>
+              </w:rPr>
+            </w:pPr>
+            <w:r>
+              <w:rPr>
+                <w:rFonts w:ascii="Arial" w:eastAsia="Times New Roman" w:hAnsi="Arial" w:cs="Arial"/>
+                <w:sz w:val="24"/>
+                <w:szCs w:val="24"/>
+              </w:rPr>
+              <w:t>{@linkplain}</w:t>
+            </w:r>
+          </w:p>
+        </w:tc>
+        <w:tc>
+          <w:tcPr>
+            <w:tcW w:w="0" w:type="auto"/>
+            <w:tcBorders>
+              <w:top w:val="single" w:sz="6" w:space="0" w:color="DDDDDD"/>
+              <w:left w:val="single" w:sz="6" w:space="0" w:color="DDDDDD"/>
+              <w:bottom w:val="single" w:sz="6" w:space="0" w:color="DDDDDD"/>
+              <w:right w:val="single" w:sz="6" w:space="0" w:color="DDDDDD"/>
+            </w:tcBorders>
+            <w:shd w:val="clear" w:color="auto" w:fill="auto"/>
+            <w:tcMar>
+              <w:top w:w="120" w:type="dxa"/>
+              <w:left w:w="120" w:type="dxa"/>
+              <w:bottom w:w="120" w:type="dxa"/>
+              <w:right w:w="120" w:type="dxa"/>
+            </w:tcMar>
+            <w:hideMark/>
+          </w:tcPr>
+          <w:p>
+            <w:pPr>
+              <w:spacing w:after="300" w:line="240" w:lineRule="auto"/>
+              <w:rPr>
+                <w:rFonts w:ascii="Arial" w:eastAsia="Times New Roman" w:hAnsi="Arial" w:cs="Arial"/>
+                <w:sz w:val="24"/>
+                <w:szCs w:val="24"/>
+              </w:rPr>
+            </w:pPr>
+            <w:r>
+              <w:rPr>
+                <w:rFonts w:ascii="Arial" w:eastAsia="Times New Roman" w:hAnsi="Arial" w:cs="Arial"/>
+                <w:sz w:val="24"/>
+                <w:szCs w:val="24"/>
+              </w:rPr>
+              <w:t>Identical to {@link}, except the link's label is displayed in plain text than code font.</w:t>
+            </w:r>
+          </w:p>
+        </w:tc>
+        <w:tc>
+          <w:tcPr>
+            <w:tcW w:w="0" w:type="auto"/>
+            <w:tcBorders>
+              <w:top w:val="single" w:sz="6" w:space="0" w:color="DDDDDD"/>
+              <w:left w:val="single" w:sz="6" w:space="0" w:color="DDDDDD"/>
+              <w:bottom w:val="single" w:sz="6" w:space="0" w:color="DDDDDD"/>
+              <w:right w:val="single" w:sz="6" w:space="0" w:color="DDDDDD"/>
+            </w:tcBorders>
+            <w:shd w:val="clear" w:color="auto" w:fill="auto"/>
+            <w:tcMar>
+              <w:top w:w="120" w:type="dxa"/>
+              <w:left w:w="120" w:type="dxa"/>
+              <w:bottom w:w="120" w:type="dxa"/>
+              <w:right w:w="120" w:type="dxa"/>
+            </w:tcMar>
+            <w:hideMark/>
+          </w:tcPr>
+          <w:p>
+            <w:pPr>
+              <w:spacing w:after="300" w:line="240" w:lineRule="auto"/>
+              <w:rPr>
+                <w:rFonts w:ascii="Arial" w:eastAsia="Times New Roman" w:hAnsi="Arial" w:cs="Arial"/>
+                <w:sz w:val="24"/>
+                <w:szCs w:val="24"/>
+              </w:rPr>
+            </w:pPr>
+            <w:r>
+              <w:rPr>
+                <w:rFonts w:ascii="Arial" w:eastAsia="Times New Roman" w:hAnsi="Arial" w:cs="Arial"/>
+                <w:sz w:val="24"/>
+                <w:szCs w:val="24"/>
+              </w:rPr>
+              <w:t xml:space="preserve">{@linkplain </w:t>
+            </w:r>
+            <w:proofErr w:type="spellStart"/>
+            <w:r>
+              <w:rPr>
+                <w:rFonts w:ascii="Arial" w:eastAsia="Times New Roman" w:hAnsi="Arial" w:cs="Arial"/>
+                <w:sz w:val="24"/>
+                <w:szCs w:val="24"/>
+              </w:rPr>
+              <w:t>package.class#member</w:t>
+            </w:r>
+            <w:proofErr w:type="spellEnd"/>
+            <w:r>
+              <w:rPr>
+                <w:rFonts w:ascii="Arial" w:eastAsia="Times New Roman" w:hAnsi="Arial" w:cs="Arial"/>
+                <w:sz w:val="24"/>
+                <w:szCs w:val="24"/>
+              </w:rPr>
+              <w:t xml:space="preserve"> label}</w:t>
+            </w:r>
+          </w:p>
+        </w:tc>
+      </w:tr>
+      <w:tr>
+        <w:tc>
+          <w:tcPr>
+            <w:tcW w:w="0" w:type="auto"/>
+            <w:tcBorders>
+              <w:top w:val="single" w:sz="6" w:space="0" w:color="DDDDDD"/>
+              <w:left w:val="single" w:sz="6" w:space="0" w:color="DDDDDD"/>
+              <w:bottom w:val="single" w:sz="6" w:space="0" w:color="DDDDDD"/>
+              <w:right w:val="single" w:sz="6" w:space="0" w:color="DDDDDD"/>
+            </w:tcBorders>
+            <w:shd w:val="clear" w:color="auto" w:fill="auto"/>
+            <w:tcMar>
+              <w:top w:w="120" w:type="dxa"/>
+              <w:left w:w="120" w:type="dxa"/>
+              <w:bottom w:w="120" w:type="dxa"/>
+              <w:right w:w="120" w:type="dxa"/>
+            </w:tcMar>
+            <w:hideMark/>
+          </w:tcPr>
+          <w:p>
+            <w:pPr>
+              <w:spacing w:after="300" w:line="240" w:lineRule="auto"/>
+              <w:rPr>
+                <w:rFonts w:ascii="Arial" w:eastAsia="Times New Roman" w:hAnsi="Arial" w:cs="Arial"/>
+                <w:sz w:val="24"/>
+                <w:szCs w:val="24"/>
+              </w:rPr>
+            </w:pPr>
+            <w:r>
+              <w:rPr>
+                <w:rFonts w:ascii="Arial" w:eastAsia="Times New Roman" w:hAnsi="Arial" w:cs="Arial"/>
+                <w:sz w:val="24"/>
+                <w:szCs w:val="24"/>
+              </w:rPr>
+              <w:t>@param</w:t>
+            </w:r>
+          </w:p>
+        </w:tc>
+        <w:tc>
+          <w:tcPr>
+            <w:tcW w:w="0" w:type="auto"/>
+            <w:tcBorders>
+              <w:top w:val="single" w:sz="6" w:space="0" w:color="DDDDDD"/>
+              <w:left w:val="single" w:sz="6" w:space="0" w:color="DDDDDD"/>
+              <w:bottom w:val="single" w:sz="6" w:space="0" w:color="DDDDDD"/>
+              <w:right w:val="single" w:sz="6" w:space="0" w:color="DDDDDD"/>
+            </w:tcBorders>
+            <w:shd w:val="clear" w:color="auto" w:fill="auto"/>
+            <w:tcMar>
+              <w:top w:w="120" w:type="dxa"/>
+              <w:left w:w="120" w:type="dxa"/>
+              <w:bottom w:w="120" w:type="dxa"/>
+              <w:right w:w="120" w:type="dxa"/>
+            </w:tcMar>
+            <w:hideMark/>
+          </w:tcPr>
+          <w:p>
+            <w:pPr>
+              <w:spacing w:after="300" w:line="240" w:lineRule="auto"/>
+              <w:rPr>
+                <w:rFonts w:ascii="Arial" w:eastAsia="Times New Roman" w:hAnsi="Arial" w:cs="Arial"/>
+                <w:sz w:val="24"/>
+                <w:szCs w:val="24"/>
+              </w:rPr>
+            </w:pPr>
+            <w:r>
+              <w:rPr>
+                <w:rFonts w:ascii="Arial" w:eastAsia="Times New Roman" w:hAnsi="Arial" w:cs="Arial"/>
+                <w:sz w:val="24"/>
+                <w:szCs w:val="24"/>
+              </w:rPr>
+              <w:t xml:space="preserve">Adds a parameter with the specified parameter-name followed by the specified description to </w:t>
+            </w:r>
+            <w:r>
+              <w:rPr>
+                <w:rFonts w:ascii="Arial" w:eastAsia="Times New Roman" w:hAnsi="Arial" w:cs="Arial"/>
+                <w:sz w:val="24"/>
+                <w:szCs w:val="24"/>
+              </w:rPr>
+              <w:lastRenderedPageBreak/>
+              <w:t>the "Parameters" section.</w:t>
+            </w:r>
+          </w:p>
+        </w:tc>
+        <w:tc>
+          <w:tcPr>
+            <w:tcW w:w="0" w:type="auto"/>
+            <w:tcBorders>
+              <w:top w:val="single" w:sz="6" w:space="0" w:color="DDDDDD"/>
+              <w:left w:val="single" w:sz="6" w:space="0" w:color="DDDDDD"/>
+              <w:bottom w:val="single" w:sz="6" w:space="0" w:color="DDDDDD"/>
+              <w:right w:val="single" w:sz="6" w:space="0" w:color="DDDDDD"/>
+            </w:tcBorders>
+            <w:shd w:val="clear" w:color="auto" w:fill="auto"/>
+            <w:tcMar>
+              <w:top w:w="120" w:type="dxa"/>
+              <w:left w:w="120" w:type="dxa"/>
+              <w:bottom w:w="120" w:type="dxa"/>
+              <w:right w:w="120" w:type="dxa"/>
+            </w:tcMar>
+            <w:vAlign w:val="center"/>
+            <w:hideMark/>
+          </w:tcPr>
+          <w:p>
+            <w:pPr>
+              <w:spacing w:after="300" w:line="240" w:lineRule="auto"/>
+              <w:rPr>
+                <w:rFonts w:ascii="Arial" w:eastAsia="Times New Roman" w:hAnsi="Arial" w:cs="Arial"/>
+                <w:sz w:val="24"/>
+                <w:szCs w:val="24"/>
+              </w:rPr>
+            </w:pPr>
+            <w:r>
+              <w:rPr>
+                <w:rFonts w:ascii="Arial" w:eastAsia="Times New Roman" w:hAnsi="Arial" w:cs="Arial"/>
+                <w:sz w:val="24"/>
+                <w:szCs w:val="24"/>
+              </w:rPr>
+              <w:lastRenderedPageBreak/>
+              <w:t>@param parameter-name description</w:t>
+            </w:r>
+          </w:p>
+        </w:tc>
+      </w:tr>
+      <w:tr>
+        <w:tc>
+          <w:tcPr>
+            <w:tcW w:w="0" w:type="auto"/>
+            <w:tcBorders>
+              <w:top w:val="single" w:sz="6" w:space="0" w:color="DDDDDD"/>
+              <w:left w:val="single" w:sz="6" w:space="0" w:color="DDDDDD"/>
+              <w:bottom w:val="single" w:sz="6" w:space="0" w:color="DDDDDD"/>
+              <w:right w:val="single" w:sz="6" w:space="0" w:color="DDDDDD"/>
+            </w:tcBorders>
+            <w:shd w:val="clear" w:color="auto" w:fill="auto"/>
+            <w:tcMar>
+              <w:top w:w="120" w:type="dxa"/>
+              <w:left w:w="120" w:type="dxa"/>
+              <w:bottom w:w="120" w:type="dxa"/>
+              <w:right w:w="120" w:type="dxa"/>
+            </w:tcMar>
+            <w:hideMark/>
+          </w:tcPr>
+          <w:p>
+            <w:pPr>
+              <w:spacing w:after="300" w:line="240" w:lineRule="auto"/>
+              <w:rPr>
+                <w:rFonts w:ascii="Arial" w:eastAsia="Times New Roman" w:hAnsi="Arial" w:cs="Arial"/>
+                <w:sz w:val="24"/>
+                <w:szCs w:val="24"/>
+              </w:rPr>
+            </w:pPr>
+            <w:r>
+              <w:rPr>
+                <w:rFonts w:ascii="Arial" w:eastAsia="Times New Roman" w:hAnsi="Arial" w:cs="Arial"/>
+                <w:sz w:val="24"/>
+                <w:szCs w:val="24"/>
+              </w:rPr>
+              <w:t>@return</w:t>
+            </w:r>
+          </w:p>
+        </w:tc>
+        <w:tc>
+          <w:tcPr>
+            <w:tcW w:w="0" w:type="auto"/>
+            <w:tcBorders>
+              <w:top w:val="single" w:sz="6" w:space="0" w:color="DDDDDD"/>
+              <w:left w:val="single" w:sz="6" w:space="0" w:color="DDDDDD"/>
+              <w:bottom w:val="single" w:sz="6" w:space="0" w:color="DDDDDD"/>
+              <w:right w:val="single" w:sz="6" w:space="0" w:color="DDDDDD"/>
+            </w:tcBorders>
+            <w:shd w:val="clear" w:color="auto" w:fill="auto"/>
+            <w:tcMar>
+              <w:top w:w="120" w:type="dxa"/>
+              <w:left w:w="120" w:type="dxa"/>
+              <w:bottom w:w="120" w:type="dxa"/>
+              <w:right w:w="120" w:type="dxa"/>
+            </w:tcMar>
+            <w:hideMark/>
+          </w:tcPr>
+          <w:p>
+            <w:pPr>
+              <w:spacing w:after="300" w:line="240" w:lineRule="auto"/>
+              <w:rPr>
+                <w:rFonts w:ascii="Arial" w:eastAsia="Times New Roman" w:hAnsi="Arial" w:cs="Arial"/>
+                <w:sz w:val="24"/>
+                <w:szCs w:val="24"/>
+              </w:rPr>
+            </w:pPr>
+            <w:r>
+              <w:rPr>
+                <w:rFonts w:ascii="Arial" w:eastAsia="Times New Roman" w:hAnsi="Arial" w:cs="Arial"/>
+                <w:sz w:val="24"/>
+                <w:szCs w:val="24"/>
+              </w:rPr>
+              <w:t>Adds a "Returns" section with the description text.</w:t>
+            </w:r>
+          </w:p>
+        </w:tc>
+        <w:tc>
+          <w:tcPr>
+            <w:tcW w:w="0" w:type="auto"/>
+            <w:tcBorders>
+              <w:top w:val="single" w:sz="6" w:space="0" w:color="DDDDDD"/>
+              <w:left w:val="single" w:sz="6" w:space="0" w:color="DDDDDD"/>
+              <w:bottom w:val="single" w:sz="6" w:space="0" w:color="DDDDDD"/>
+              <w:right w:val="single" w:sz="6" w:space="0" w:color="DDDDDD"/>
+            </w:tcBorders>
+            <w:shd w:val="clear" w:color="auto" w:fill="auto"/>
+            <w:tcMar>
+              <w:top w:w="120" w:type="dxa"/>
+              <w:left w:w="120" w:type="dxa"/>
+              <w:bottom w:w="120" w:type="dxa"/>
+              <w:right w:w="120" w:type="dxa"/>
+            </w:tcMar>
+            <w:vAlign w:val="center"/>
+            <w:hideMark/>
+          </w:tcPr>
+          <w:p>
+            <w:pPr>
+              <w:spacing w:after="300" w:line="240" w:lineRule="auto"/>
+              <w:rPr>
+                <w:rFonts w:ascii="Arial" w:eastAsia="Times New Roman" w:hAnsi="Arial" w:cs="Arial"/>
+                <w:sz w:val="24"/>
+                <w:szCs w:val="24"/>
+              </w:rPr>
+            </w:pPr>
+            <w:r>
+              <w:rPr>
+                <w:rFonts w:ascii="Arial" w:eastAsia="Times New Roman" w:hAnsi="Arial" w:cs="Arial"/>
+                <w:sz w:val="24"/>
+                <w:szCs w:val="24"/>
+              </w:rPr>
+              <w:t>@return description</w:t>
+            </w:r>
+          </w:p>
+        </w:tc>
+      </w:tr>
+      <w:tr>
+        <w:tc>
+          <w:tcPr>
+            <w:tcW w:w="0" w:type="auto"/>
+            <w:tcBorders>
+              <w:top w:val="single" w:sz="6" w:space="0" w:color="DDDDDD"/>
+              <w:left w:val="single" w:sz="6" w:space="0" w:color="DDDDDD"/>
+              <w:bottom w:val="single" w:sz="6" w:space="0" w:color="DDDDDD"/>
+              <w:right w:val="single" w:sz="6" w:space="0" w:color="DDDDDD"/>
+            </w:tcBorders>
+            <w:shd w:val="clear" w:color="auto" w:fill="auto"/>
+            <w:tcMar>
+              <w:top w:w="120" w:type="dxa"/>
+              <w:left w:w="120" w:type="dxa"/>
+              <w:bottom w:w="120" w:type="dxa"/>
+              <w:right w:w="120" w:type="dxa"/>
+            </w:tcMar>
+            <w:hideMark/>
+          </w:tcPr>
+          <w:p>
+            <w:pPr>
+              <w:spacing w:after="300" w:line="240" w:lineRule="auto"/>
+              <w:rPr>
+                <w:rFonts w:ascii="Arial" w:eastAsia="Times New Roman" w:hAnsi="Arial" w:cs="Arial"/>
+                <w:sz w:val="24"/>
+                <w:szCs w:val="24"/>
+              </w:rPr>
+            </w:pPr>
+            <w:r>
+              <w:rPr>
+                <w:rFonts w:ascii="Arial" w:eastAsia="Times New Roman" w:hAnsi="Arial" w:cs="Arial"/>
+                <w:sz w:val="24"/>
+                <w:szCs w:val="24"/>
+              </w:rPr>
+              <w:t>@see</w:t>
+            </w:r>
+          </w:p>
+        </w:tc>
+        <w:tc>
+          <w:tcPr>
+            <w:tcW w:w="0" w:type="auto"/>
+            <w:tcBorders>
+              <w:top w:val="single" w:sz="6" w:space="0" w:color="DDDDDD"/>
+              <w:left w:val="single" w:sz="6" w:space="0" w:color="DDDDDD"/>
+              <w:bottom w:val="single" w:sz="6" w:space="0" w:color="DDDDDD"/>
+              <w:right w:val="single" w:sz="6" w:space="0" w:color="DDDDDD"/>
+            </w:tcBorders>
+            <w:shd w:val="clear" w:color="auto" w:fill="auto"/>
+            <w:tcMar>
+              <w:top w:w="120" w:type="dxa"/>
+              <w:left w:w="120" w:type="dxa"/>
+              <w:bottom w:w="120" w:type="dxa"/>
+              <w:right w:w="120" w:type="dxa"/>
+            </w:tcMar>
+            <w:hideMark/>
+          </w:tcPr>
+          <w:p>
+            <w:pPr>
+              <w:spacing w:after="300" w:line="240" w:lineRule="auto"/>
+              <w:rPr>
+                <w:rFonts w:ascii="Arial" w:eastAsia="Times New Roman" w:hAnsi="Arial" w:cs="Arial"/>
+                <w:sz w:val="24"/>
+                <w:szCs w:val="24"/>
+              </w:rPr>
+            </w:pPr>
+            <w:r>
+              <w:rPr>
+                <w:rFonts w:ascii="Arial" w:eastAsia="Times New Roman" w:hAnsi="Arial" w:cs="Arial"/>
+                <w:sz w:val="24"/>
+                <w:szCs w:val="24"/>
+              </w:rPr>
+              <w:t>Adds a "See Also" heading with a link or text entry that points to reference.</w:t>
+            </w:r>
+          </w:p>
+        </w:tc>
+        <w:tc>
+          <w:tcPr>
+            <w:tcW w:w="0" w:type="auto"/>
+            <w:tcBorders>
+              <w:top w:val="single" w:sz="6" w:space="0" w:color="DDDDDD"/>
+              <w:left w:val="single" w:sz="6" w:space="0" w:color="DDDDDD"/>
+              <w:bottom w:val="single" w:sz="6" w:space="0" w:color="DDDDDD"/>
+              <w:right w:val="single" w:sz="6" w:space="0" w:color="DDDDDD"/>
+            </w:tcBorders>
+            <w:shd w:val="clear" w:color="auto" w:fill="auto"/>
+            <w:tcMar>
+              <w:top w:w="120" w:type="dxa"/>
+              <w:left w:w="120" w:type="dxa"/>
+              <w:bottom w:w="120" w:type="dxa"/>
+              <w:right w:w="120" w:type="dxa"/>
+            </w:tcMar>
+            <w:vAlign w:val="center"/>
+            <w:hideMark/>
+          </w:tcPr>
+          <w:p>
+            <w:pPr>
+              <w:spacing w:after="300" w:line="240" w:lineRule="auto"/>
+              <w:rPr>
+                <w:rFonts w:ascii="Arial" w:eastAsia="Times New Roman" w:hAnsi="Arial" w:cs="Arial"/>
+                <w:sz w:val="24"/>
+                <w:szCs w:val="24"/>
+              </w:rPr>
+            </w:pPr>
+            <w:r>
+              <w:rPr>
+                <w:rFonts w:ascii="Arial" w:eastAsia="Times New Roman" w:hAnsi="Arial" w:cs="Arial"/>
+                <w:sz w:val="24"/>
+                <w:szCs w:val="24"/>
+              </w:rPr>
+              <w:t>@see reference</w:t>
+            </w:r>
+          </w:p>
+        </w:tc>
+      </w:tr>
+      <w:tr>
+        <w:tc>
+          <w:tcPr>
+            <w:tcW w:w="0" w:type="auto"/>
+            <w:tcBorders>
+              <w:top w:val="single" w:sz="6" w:space="0" w:color="DDDDDD"/>
+              <w:left w:val="single" w:sz="6" w:space="0" w:color="DDDDDD"/>
+              <w:bottom w:val="single" w:sz="6" w:space="0" w:color="DDDDDD"/>
+              <w:right w:val="single" w:sz="6" w:space="0" w:color="DDDDDD"/>
+            </w:tcBorders>
+            <w:shd w:val="clear" w:color="auto" w:fill="auto"/>
+            <w:tcMar>
+              <w:top w:w="120" w:type="dxa"/>
+              <w:left w:w="120" w:type="dxa"/>
+              <w:bottom w:w="120" w:type="dxa"/>
+              <w:right w:w="120" w:type="dxa"/>
+            </w:tcMar>
+            <w:hideMark/>
+          </w:tcPr>
+          <w:p>
+            <w:pPr>
+              <w:spacing w:after="300" w:line="240" w:lineRule="auto"/>
+              <w:rPr>
+                <w:rFonts w:ascii="Arial" w:eastAsia="Times New Roman" w:hAnsi="Arial" w:cs="Arial"/>
+                <w:sz w:val="24"/>
+                <w:szCs w:val="24"/>
+              </w:rPr>
+            </w:pPr>
+            <w:r>
+              <w:rPr>
+                <w:rFonts w:ascii="Arial" w:eastAsia="Times New Roman" w:hAnsi="Arial" w:cs="Arial"/>
+                <w:sz w:val="24"/>
+                <w:szCs w:val="24"/>
+              </w:rPr>
+              <w:t>@serial</w:t>
+            </w:r>
+          </w:p>
+        </w:tc>
+        <w:tc>
+          <w:tcPr>
+            <w:tcW w:w="0" w:type="auto"/>
+            <w:tcBorders>
+              <w:top w:val="single" w:sz="6" w:space="0" w:color="DDDDDD"/>
+              <w:left w:val="single" w:sz="6" w:space="0" w:color="DDDDDD"/>
+              <w:bottom w:val="single" w:sz="6" w:space="0" w:color="DDDDDD"/>
+              <w:right w:val="single" w:sz="6" w:space="0" w:color="DDDDDD"/>
+            </w:tcBorders>
+            <w:shd w:val="clear" w:color="auto" w:fill="auto"/>
+            <w:tcMar>
+              <w:top w:w="120" w:type="dxa"/>
+              <w:left w:w="120" w:type="dxa"/>
+              <w:bottom w:w="120" w:type="dxa"/>
+              <w:right w:w="120" w:type="dxa"/>
+            </w:tcMar>
+            <w:hideMark/>
+          </w:tcPr>
+          <w:p>
+            <w:pPr>
+              <w:spacing w:after="300" w:line="240" w:lineRule="auto"/>
+              <w:rPr>
+                <w:rFonts w:ascii="Arial" w:eastAsia="Times New Roman" w:hAnsi="Arial" w:cs="Arial"/>
+                <w:sz w:val="24"/>
+                <w:szCs w:val="24"/>
+              </w:rPr>
+            </w:pPr>
+            <w:r>
+              <w:rPr>
+                <w:rFonts w:ascii="Arial" w:eastAsia="Times New Roman" w:hAnsi="Arial" w:cs="Arial"/>
+                <w:sz w:val="24"/>
+                <w:szCs w:val="24"/>
+              </w:rPr>
+              <w:t>Used in the doc comment for a default serializable field.</w:t>
+            </w:r>
+          </w:p>
+        </w:tc>
+        <w:tc>
+          <w:tcPr>
+            <w:tcW w:w="0" w:type="auto"/>
+            <w:tcBorders>
+              <w:top w:val="single" w:sz="6" w:space="0" w:color="DDDDDD"/>
+              <w:left w:val="single" w:sz="6" w:space="0" w:color="DDDDDD"/>
+              <w:bottom w:val="single" w:sz="6" w:space="0" w:color="DDDDDD"/>
+              <w:right w:val="single" w:sz="6" w:space="0" w:color="DDDDDD"/>
+            </w:tcBorders>
+            <w:shd w:val="clear" w:color="auto" w:fill="auto"/>
+            <w:tcMar>
+              <w:top w:w="120" w:type="dxa"/>
+              <w:left w:w="120" w:type="dxa"/>
+              <w:bottom w:w="120" w:type="dxa"/>
+              <w:right w:w="120" w:type="dxa"/>
+            </w:tcMar>
+            <w:vAlign w:val="center"/>
+            <w:hideMark/>
+          </w:tcPr>
+          <w:p>
+            <w:pPr>
+              <w:spacing w:after="300" w:line="240" w:lineRule="auto"/>
+              <w:rPr>
+                <w:rFonts w:ascii="Arial" w:eastAsia="Times New Roman" w:hAnsi="Arial" w:cs="Arial"/>
+                <w:sz w:val="24"/>
+                <w:szCs w:val="24"/>
+              </w:rPr>
+            </w:pPr>
+            <w:r>
+              <w:rPr>
+                <w:rFonts w:ascii="Arial" w:eastAsia="Times New Roman" w:hAnsi="Arial" w:cs="Arial"/>
+                <w:sz w:val="24"/>
+                <w:szCs w:val="24"/>
+              </w:rPr>
+              <w:t>@serial field-description | include | exclude</w:t>
+            </w:r>
+          </w:p>
+        </w:tc>
+      </w:tr>
+      <w:tr>
+        <w:tc>
+          <w:tcPr>
+            <w:tcW w:w="0" w:type="auto"/>
+            <w:tcBorders>
+              <w:top w:val="single" w:sz="6" w:space="0" w:color="DDDDDD"/>
+              <w:left w:val="single" w:sz="6" w:space="0" w:color="DDDDDD"/>
+              <w:bottom w:val="single" w:sz="6" w:space="0" w:color="DDDDDD"/>
+              <w:right w:val="single" w:sz="6" w:space="0" w:color="DDDDDD"/>
+            </w:tcBorders>
+            <w:shd w:val="clear" w:color="auto" w:fill="auto"/>
+            <w:tcMar>
+              <w:top w:w="120" w:type="dxa"/>
+              <w:left w:w="120" w:type="dxa"/>
+              <w:bottom w:w="120" w:type="dxa"/>
+              <w:right w:w="120" w:type="dxa"/>
+            </w:tcMar>
+            <w:hideMark/>
+          </w:tcPr>
+          <w:p>
+            <w:pPr>
+              <w:spacing w:after="300" w:line="240" w:lineRule="auto"/>
+              <w:rPr>
+                <w:rFonts w:ascii="Arial" w:eastAsia="Times New Roman" w:hAnsi="Arial" w:cs="Arial"/>
+                <w:sz w:val="24"/>
+                <w:szCs w:val="24"/>
+              </w:rPr>
+            </w:pPr>
+            <w:r>
+              <w:rPr>
+                <w:rFonts w:ascii="Arial" w:eastAsia="Times New Roman" w:hAnsi="Arial" w:cs="Arial"/>
+                <w:sz w:val="24"/>
+                <w:szCs w:val="24"/>
+              </w:rPr>
+              <w:t>@serialData</w:t>
+            </w:r>
+          </w:p>
+        </w:tc>
+        <w:tc>
+          <w:tcPr>
+            <w:tcW w:w="0" w:type="auto"/>
+            <w:tcBorders>
+              <w:top w:val="single" w:sz="6" w:space="0" w:color="DDDDDD"/>
+              <w:left w:val="single" w:sz="6" w:space="0" w:color="DDDDDD"/>
+              <w:bottom w:val="single" w:sz="6" w:space="0" w:color="DDDDDD"/>
+              <w:right w:val="single" w:sz="6" w:space="0" w:color="DDDDDD"/>
+            </w:tcBorders>
+            <w:shd w:val="clear" w:color="auto" w:fill="auto"/>
+            <w:tcMar>
+              <w:top w:w="120" w:type="dxa"/>
+              <w:left w:w="120" w:type="dxa"/>
+              <w:bottom w:w="120" w:type="dxa"/>
+              <w:right w:w="120" w:type="dxa"/>
+            </w:tcMar>
+            <w:hideMark/>
+          </w:tcPr>
+          <w:p>
+            <w:pPr>
+              <w:spacing w:after="300" w:line="240" w:lineRule="auto"/>
+              <w:rPr>
+                <w:rFonts w:ascii="Arial" w:eastAsia="Times New Roman" w:hAnsi="Arial" w:cs="Arial"/>
+                <w:sz w:val="24"/>
+                <w:szCs w:val="24"/>
+              </w:rPr>
+            </w:pPr>
+            <w:r>
+              <w:rPr>
+                <w:rFonts w:ascii="Arial" w:eastAsia="Times New Roman" w:hAnsi="Arial" w:cs="Arial"/>
+                <w:sz w:val="24"/>
+                <w:szCs w:val="24"/>
+              </w:rPr>
+              <w:t xml:space="preserve">Documents the data written by the </w:t>
+            </w:r>
+            <w:proofErr w:type="spellStart"/>
+            <w:proofErr w:type="gramStart"/>
+            <w:r>
+              <w:rPr>
+                <w:rFonts w:ascii="Arial" w:eastAsia="Times New Roman" w:hAnsi="Arial" w:cs="Arial"/>
+                <w:sz w:val="24"/>
+                <w:szCs w:val="24"/>
+              </w:rPr>
+              <w:t>writeObject</w:t>
+            </w:r>
+            <w:proofErr w:type="spellEnd"/>
+            <w:r>
+              <w:rPr>
+                <w:rFonts w:ascii="Arial" w:eastAsia="Times New Roman" w:hAnsi="Arial" w:cs="Arial"/>
+                <w:sz w:val="24"/>
+                <w:szCs w:val="24"/>
+              </w:rPr>
+              <w:t>( )</w:t>
+            </w:r>
+            <w:proofErr w:type="gramEnd"/>
+            <w:r>
+              <w:rPr>
+                <w:rFonts w:ascii="Arial" w:eastAsia="Times New Roman" w:hAnsi="Arial" w:cs="Arial"/>
+                <w:sz w:val="24"/>
+                <w:szCs w:val="24"/>
+              </w:rPr>
+              <w:t xml:space="preserve"> or </w:t>
+            </w:r>
+            <w:proofErr w:type="spellStart"/>
+            <w:r>
+              <w:rPr>
+                <w:rFonts w:ascii="Arial" w:eastAsia="Times New Roman" w:hAnsi="Arial" w:cs="Arial"/>
+                <w:sz w:val="24"/>
+                <w:szCs w:val="24"/>
+              </w:rPr>
+              <w:t>writeExternal</w:t>
+            </w:r>
+            <w:proofErr w:type="spellEnd"/>
+            <w:r>
+              <w:rPr>
+                <w:rFonts w:ascii="Arial" w:eastAsia="Times New Roman" w:hAnsi="Arial" w:cs="Arial"/>
+                <w:sz w:val="24"/>
+                <w:szCs w:val="24"/>
+              </w:rPr>
+              <w:t>( ) methods.</w:t>
+            </w:r>
+          </w:p>
+        </w:tc>
+        <w:tc>
+          <w:tcPr>
+            <w:tcW w:w="0" w:type="auto"/>
+            <w:tcBorders>
+              <w:top w:val="single" w:sz="6" w:space="0" w:color="DDDDDD"/>
+              <w:left w:val="single" w:sz="6" w:space="0" w:color="DDDDDD"/>
+              <w:bottom w:val="single" w:sz="6" w:space="0" w:color="DDDDDD"/>
+              <w:right w:val="single" w:sz="6" w:space="0" w:color="DDDDDD"/>
+            </w:tcBorders>
+            <w:shd w:val="clear" w:color="auto" w:fill="auto"/>
+            <w:tcMar>
+              <w:top w:w="120" w:type="dxa"/>
+              <w:left w:w="120" w:type="dxa"/>
+              <w:bottom w:w="120" w:type="dxa"/>
+              <w:right w:w="120" w:type="dxa"/>
+            </w:tcMar>
+            <w:vAlign w:val="center"/>
+            <w:hideMark/>
+          </w:tcPr>
+          <w:p>
+            <w:pPr>
+              <w:spacing w:after="300" w:line="240" w:lineRule="auto"/>
+              <w:rPr>
+                <w:rFonts w:ascii="Arial" w:eastAsia="Times New Roman" w:hAnsi="Arial" w:cs="Arial"/>
+                <w:sz w:val="24"/>
+                <w:szCs w:val="24"/>
+              </w:rPr>
+            </w:pPr>
+            <w:r>
+              <w:rPr>
+                <w:rFonts w:ascii="Arial" w:eastAsia="Times New Roman" w:hAnsi="Arial" w:cs="Arial"/>
+                <w:sz w:val="24"/>
+                <w:szCs w:val="24"/>
+              </w:rPr>
+              <w:t>@serialData data-description</w:t>
+            </w:r>
+          </w:p>
+        </w:tc>
+      </w:tr>
+      <w:tr>
+        <w:tc>
+          <w:tcPr>
+            <w:tcW w:w="0" w:type="auto"/>
+            <w:tcBorders>
+              <w:top w:val="single" w:sz="6" w:space="0" w:color="DDDDDD"/>
+              <w:left w:val="single" w:sz="6" w:space="0" w:color="DDDDDD"/>
+              <w:bottom w:val="single" w:sz="6" w:space="0" w:color="DDDDDD"/>
+              <w:right w:val="single" w:sz="6" w:space="0" w:color="DDDDDD"/>
+            </w:tcBorders>
+            <w:shd w:val="clear" w:color="auto" w:fill="auto"/>
+            <w:tcMar>
+              <w:top w:w="120" w:type="dxa"/>
+              <w:left w:w="120" w:type="dxa"/>
+              <w:bottom w:w="120" w:type="dxa"/>
+              <w:right w:w="120" w:type="dxa"/>
+            </w:tcMar>
+            <w:hideMark/>
+          </w:tcPr>
+          <w:p>
+            <w:pPr>
+              <w:spacing w:after="300" w:line="240" w:lineRule="auto"/>
+              <w:rPr>
+                <w:rFonts w:ascii="Arial" w:eastAsia="Times New Roman" w:hAnsi="Arial" w:cs="Arial"/>
+                <w:sz w:val="24"/>
+                <w:szCs w:val="24"/>
+              </w:rPr>
+            </w:pPr>
+            <w:r>
+              <w:rPr>
+                <w:rFonts w:ascii="Arial" w:eastAsia="Times New Roman" w:hAnsi="Arial" w:cs="Arial"/>
+                <w:sz w:val="24"/>
+                <w:szCs w:val="24"/>
+              </w:rPr>
+              <w:t>@serialField</w:t>
+            </w:r>
+          </w:p>
+        </w:tc>
+        <w:tc>
+          <w:tcPr>
+            <w:tcW w:w="0" w:type="auto"/>
+            <w:tcBorders>
+              <w:top w:val="single" w:sz="6" w:space="0" w:color="DDDDDD"/>
+              <w:left w:val="single" w:sz="6" w:space="0" w:color="DDDDDD"/>
+              <w:bottom w:val="single" w:sz="6" w:space="0" w:color="DDDDDD"/>
+              <w:right w:val="single" w:sz="6" w:space="0" w:color="DDDDDD"/>
+            </w:tcBorders>
+            <w:shd w:val="clear" w:color="auto" w:fill="auto"/>
+            <w:tcMar>
+              <w:top w:w="120" w:type="dxa"/>
+              <w:left w:w="120" w:type="dxa"/>
+              <w:bottom w:w="120" w:type="dxa"/>
+              <w:right w:w="120" w:type="dxa"/>
+            </w:tcMar>
+            <w:vAlign w:val="center"/>
+            <w:hideMark/>
+          </w:tcPr>
+          <w:p>
+            <w:pPr>
+              <w:spacing w:after="300" w:line="240" w:lineRule="auto"/>
+              <w:rPr>
+                <w:rFonts w:ascii="Arial" w:eastAsia="Times New Roman" w:hAnsi="Arial" w:cs="Arial"/>
+                <w:sz w:val="24"/>
+                <w:szCs w:val="24"/>
+              </w:rPr>
+            </w:pPr>
+            <w:r>
+              <w:rPr>
+                <w:rFonts w:ascii="Arial" w:eastAsia="Times New Roman" w:hAnsi="Arial" w:cs="Arial"/>
+                <w:sz w:val="24"/>
+                <w:szCs w:val="24"/>
+              </w:rPr>
+              <w:t xml:space="preserve">Documents an </w:t>
+            </w:r>
+            <w:proofErr w:type="spellStart"/>
+            <w:r>
+              <w:rPr>
+                <w:rFonts w:ascii="Arial" w:eastAsia="Times New Roman" w:hAnsi="Arial" w:cs="Arial"/>
+                <w:sz w:val="24"/>
+                <w:szCs w:val="24"/>
+              </w:rPr>
+              <w:t>ObjectStreamField</w:t>
+            </w:r>
+            <w:proofErr w:type="spellEnd"/>
+            <w:r>
+              <w:rPr>
+                <w:rFonts w:ascii="Arial" w:eastAsia="Times New Roman" w:hAnsi="Arial" w:cs="Arial"/>
+                <w:sz w:val="24"/>
+                <w:szCs w:val="24"/>
+              </w:rPr>
+              <w:t xml:space="preserve"> component.</w:t>
+            </w:r>
+          </w:p>
+        </w:tc>
+        <w:tc>
+          <w:tcPr>
+            <w:tcW w:w="0" w:type="auto"/>
+            <w:tcBorders>
+              <w:top w:val="single" w:sz="6" w:space="0" w:color="DDDDDD"/>
+              <w:left w:val="single" w:sz="6" w:space="0" w:color="DDDDDD"/>
+              <w:bottom w:val="single" w:sz="6" w:space="0" w:color="DDDDDD"/>
+              <w:right w:val="single" w:sz="6" w:space="0" w:color="DDDDDD"/>
+            </w:tcBorders>
+            <w:shd w:val="clear" w:color="auto" w:fill="auto"/>
+            <w:tcMar>
+              <w:top w:w="120" w:type="dxa"/>
+              <w:left w:w="120" w:type="dxa"/>
+              <w:bottom w:w="120" w:type="dxa"/>
+              <w:right w:w="120" w:type="dxa"/>
+            </w:tcMar>
+            <w:hideMark/>
+          </w:tcPr>
+          <w:p>
+            <w:pPr>
+              <w:spacing w:after="300" w:line="240" w:lineRule="auto"/>
+              <w:rPr>
+                <w:rFonts w:ascii="Arial" w:eastAsia="Times New Roman" w:hAnsi="Arial" w:cs="Arial"/>
+                <w:sz w:val="24"/>
+                <w:szCs w:val="24"/>
+              </w:rPr>
+            </w:pPr>
+            <w:r>
+              <w:rPr>
+                <w:rFonts w:ascii="Arial" w:eastAsia="Times New Roman" w:hAnsi="Arial" w:cs="Arial"/>
+                <w:sz w:val="24"/>
+                <w:szCs w:val="24"/>
+              </w:rPr>
+              <w:t>@serialField field-name field-type field-description</w:t>
+            </w:r>
+          </w:p>
+        </w:tc>
+      </w:tr>
+      <w:tr>
+        <w:tc>
+          <w:tcPr>
+            <w:tcW w:w="0" w:type="auto"/>
+            <w:tcBorders>
+              <w:top w:val="single" w:sz="6" w:space="0" w:color="DDDDDD"/>
+              <w:left w:val="single" w:sz="6" w:space="0" w:color="DDDDDD"/>
+              <w:bottom w:val="single" w:sz="6" w:space="0" w:color="DDDDDD"/>
+              <w:right w:val="single" w:sz="6" w:space="0" w:color="DDDDDD"/>
+            </w:tcBorders>
+            <w:shd w:val="clear" w:color="auto" w:fill="auto"/>
+            <w:tcMar>
+              <w:top w:w="120" w:type="dxa"/>
+              <w:left w:w="120" w:type="dxa"/>
+              <w:bottom w:w="120" w:type="dxa"/>
+              <w:right w:w="120" w:type="dxa"/>
+            </w:tcMar>
+            <w:hideMark/>
+          </w:tcPr>
+          <w:p>
+            <w:pPr>
+              <w:spacing w:after="300" w:line="240" w:lineRule="auto"/>
+              <w:rPr>
+                <w:rFonts w:ascii="Arial" w:eastAsia="Times New Roman" w:hAnsi="Arial" w:cs="Arial"/>
+                <w:sz w:val="24"/>
+                <w:szCs w:val="24"/>
+              </w:rPr>
+            </w:pPr>
+            <w:r>
+              <w:rPr>
+                <w:rFonts w:ascii="Arial" w:eastAsia="Times New Roman" w:hAnsi="Arial" w:cs="Arial"/>
+                <w:sz w:val="24"/>
+                <w:szCs w:val="24"/>
+              </w:rPr>
+              <w:t>@since</w:t>
+            </w:r>
+          </w:p>
+        </w:tc>
+        <w:tc>
+          <w:tcPr>
+            <w:tcW w:w="0" w:type="auto"/>
+            <w:tcBorders>
+              <w:top w:val="single" w:sz="6" w:space="0" w:color="DDDDDD"/>
+              <w:left w:val="single" w:sz="6" w:space="0" w:color="DDDDDD"/>
+              <w:bottom w:val="single" w:sz="6" w:space="0" w:color="DDDDDD"/>
+              <w:right w:val="single" w:sz="6" w:space="0" w:color="DDDDDD"/>
+            </w:tcBorders>
+            <w:shd w:val="clear" w:color="auto" w:fill="auto"/>
+            <w:tcMar>
+              <w:top w:w="120" w:type="dxa"/>
+              <w:left w:w="120" w:type="dxa"/>
+              <w:bottom w:w="120" w:type="dxa"/>
+              <w:right w:w="120" w:type="dxa"/>
+            </w:tcMar>
+            <w:hideMark/>
+          </w:tcPr>
+          <w:p>
+            <w:pPr>
+              <w:spacing w:after="300" w:line="240" w:lineRule="auto"/>
+              <w:rPr>
+                <w:rFonts w:ascii="Arial" w:eastAsia="Times New Roman" w:hAnsi="Arial" w:cs="Arial"/>
+                <w:sz w:val="24"/>
+                <w:szCs w:val="24"/>
+              </w:rPr>
+            </w:pPr>
+            <w:r>
+              <w:rPr>
+                <w:rFonts w:ascii="Arial" w:eastAsia="Times New Roman" w:hAnsi="Arial" w:cs="Arial"/>
+                <w:sz w:val="24"/>
+                <w:szCs w:val="24"/>
+              </w:rPr>
+              <w:t>Adds a "Since" heading with the specified since-text to the generated documentation.</w:t>
+            </w:r>
+          </w:p>
+        </w:tc>
+        <w:tc>
+          <w:tcPr>
+            <w:tcW w:w="0" w:type="auto"/>
+            <w:tcBorders>
+              <w:top w:val="single" w:sz="6" w:space="0" w:color="DDDDDD"/>
+              <w:left w:val="single" w:sz="6" w:space="0" w:color="DDDDDD"/>
+              <w:bottom w:val="single" w:sz="6" w:space="0" w:color="DDDDDD"/>
+              <w:right w:val="single" w:sz="6" w:space="0" w:color="DDDDDD"/>
+            </w:tcBorders>
+            <w:shd w:val="clear" w:color="auto" w:fill="auto"/>
+            <w:tcMar>
+              <w:top w:w="120" w:type="dxa"/>
+              <w:left w:w="120" w:type="dxa"/>
+              <w:bottom w:w="120" w:type="dxa"/>
+              <w:right w:w="120" w:type="dxa"/>
+            </w:tcMar>
+            <w:vAlign w:val="center"/>
+            <w:hideMark/>
+          </w:tcPr>
+          <w:p>
+            <w:pPr>
+              <w:spacing w:after="300" w:line="240" w:lineRule="auto"/>
+              <w:rPr>
+                <w:rFonts w:ascii="Arial" w:eastAsia="Times New Roman" w:hAnsi="Arial" w:cs="Arial"/>
+                <w:sz w:val="24"/>
+                <w:szCs w:val="24"/>
+              </w:rPr>
+            </w:pPr>
+            <w:r>
+              <w:rPr>
+                <w:rFonts w:ascii="Arial" w:eastAsia="Times New Roman" w:hAnsi="Arial" w:cs="Arial"/>
+                <w:sz w:val="24"/>
+                <w:szCs w:val="24"/>
+              </w:rPr>
+              <w:t>@since release</w:t>
+            </w:r>
+          </w:p>
+        </w:tc>
+      </w:tr>
+      <w:tr>
+        <w:tc>
+          <w:tcPr>
+            <w:tcW w:w="0" w:type="auto"/>
+            <w:tcBorders>
+              <w:top w:val="single" w:sz="6" w:space="0" w:color="DDDDDD"/>
+              <w:left w:val="single" w:sz="6" w:space="0" w:color="DDDDDD"/>
+              <w:bottom w:val="single" w:sz="6" w:space="0" w:color="DDDDDD"/>
+              <w:right w:val="single" w:sz="6" w:space="0" w:color="DDDDDD"/>
+            </w:tcBorders>
+            <w:shd w:val="clear" w:color="auto" w:fill="auto"/>
+            <w:tcMar>
+              <w:top w:w="120" w:type="dxa"/>
+              <w:left w:w="120" w:type="dxa"/>
+              <w:bottom w:w="120" w:type="dxa"/>
+              <w:right w:w="120" w:type="dxa"/>
+            </w:tcMar>
+            <w:hideMark/>
+          </w:tcPr>
+          <w:p>
+            <w:pPr>
+              <w:spacing w:after="300" w:line="240" w:lineRule="auto"/>
+              <w:rPr>
+                <w:rFonts w:ascii="Arial" w:eastAsia="Times New Roman" w:hAnsi="Arial" w:cs="Arial"/>
+                <w:sz w:val="24"/>
+                <w:szCs w:val="24"/>
+              </w:rPr>
+            </w:pPr>
+            <w:r>
+              <w:rPr>
+                <w:rFonts w:ascii="Arial" w:eastAsia="Times New Roman" w:hAnsi="Arial" w:cs="Arial"/>
+                <w:sz w:val="24"/>
+                <w:szCs w:val="24"/>
+              </w:rPr>
+              <w:t>@throws</w:t>
+            </w:r>
+          </w:p>
+        </w:tc>
+        <w:tc>
+          <w:tcPr>
+            <w:tcW w:w="0" w:type="auto"/>
+            <w:tcBorders>
+              <w:top w:val="single" w:sz="6" w:space="0" w:color="DDDDDD"/>
+              <w:left w:val="single" w:sz="6" w:space="0" w:color="DDDDDD"/>
+              <w:bottom w:val="single" w:sz="6" w:space="0" w:color="DDDDDD"/>
+              <w:right w:val="single" w:sz="6" w:space="0" w:color="DDDDDD"/>
+            </w:tcBorders>
+            <w:shd w:val="clear" w:color="auto" w:fill="auto"/>
+            <w:tcMar>
+              <w:top w:w="120" w:type="dxa"/>
+              <w:left w:w="120" w:type="dxa"/>
+              <w:bottom w:w="120" w:type="dxa"/>
+              <w:right w:w="120" w:type="dxa"/>
+            </w:tcMar>
+            <w:hideMark/>
+          </w:tcPr>
+          <w:p>
+            <w:pPr>
+              <w:spacing w:after="300" w:line="240" w:lineRule="auto"/>
+              <w:rPr>
+                <w:rFonts w:ascii="Arial" w:eastAsia="Times New Roman" w:hAnsi="Arial" w:cs="Arial"/>
+                <w:sz w:val="24"/>
+                <w:szCs w:val="24"/>
+              </w:rPr>
+            </w:pPr>
+            <w:r>
+              <w:rPr>
+                <w:rFonts w:ascii="Arial" w:eastAsia="Times New Roman" w:hAnsi="Arial" w:cs="Arial"/>
+                <w:sz w:val="24"/>
+                <w:szCs w:val="24"/>
+              </w:rPr>
+              <w:t>The @throws and @exception tags are synonyms.</w:t>
+            </w:r>
+          </w:p>
+        </w:tc>
+        <w:tc>
+          <w:tcPr>
+            <w:tcW w:w="0" w:type="auto"/>
+            <w:tcBorders>
+              <w:top w:val="single" w:sz="6" w:space="0" w:color="DDDDDD"/>
+              <w:left w:val="single" w:sz="6" w:space="0" w:color="DDDDDD"/>
+              <w:bottom w:val="single" w:sz="6" w:space="0" w:color="DDDDDD"/>
+              <w:right w:val="single" w:sz="6" w:space="0" w:color="DDDDDD"/>
+            </w:tcBorders>
+            <w:shd w:val="clear" w:color="auto" w:fill="auto"/>
+            <w:tcMar>
+              <w:top w:w="120" w:type="dxa"/>
+              <w:left w:w="120" w:type="dxa"/>
+              <w:bottom w:w="120" w:type="dxa"/>
+              <w:right w:w="120" w:type="dxa"/>
+            </w:tcMar>
+            <w:hideMark/>
+          </w:tcPr>
+          <w:p>
+            <w:pPr>
+              <w:spacing w:after="300" w:line="240" w:lineRule="auto"/>
+              <w:rPr>
+                <w:rFonts w:ascii="Arial" w:eastAsia="Times New Roman" w:hAnsi="Arial" w:cs="Arial"/>
+                <w:sz w:val="24"/>
+                <w:szCs w:val="24"/>
+              </w:rPr>
+            </w:pPr>
+            <w:r>
+              <w:rPr>
+                <w:rFonts w:ascii="Arial" w:eastAsia="Times New Roman" w:hAnsi="Arial" w:cs="Arial"/>
+                <w:sz w:val="24"/>
+                <w:szCs w:val="24"/>
+              </w:rPr>
+              <w:t>@throws class-name description</w:t>
+            </w:r>
+          </w:p>
+        </w:tc>
+      </w:tr>
+      <w:tr>
+        <w:tc>
+          <w:tcPr>
+            <w:tcW w:w="0" w:type="auto"/>
+            <w:tcBorders>
+              <w:top w:val="single" w:sz="6" w:space="0" w:color="DDDDDD"/>
+              <w:left w:val="single" w:sz="6" w:space="0" w:color="DDDDDD"/>
+              <w:bottom w:val="single" w:sz="6" w:space="0" w:color="DDDDDD"/>
+              <w:right w:val="single" w:sz="6" w:space="0" w:color="DDDDDD"/>
+            </w:tcBorders>
+            <w:shd w:val="clear" w:color="auto" w:fill="auto"/>
+            <w:tcMar>
+              <w:top w:w="120" w:type="dxa"/>
+              <w:left w:w="120" w:type="dxa"/>
+              <w:bottom w:w="120" w:type="dxa"/>
+              <w:right w:w="120" w:type="dxa"/>
+            </w:tcMar>
+            <w:hideMark/>
+          </w:tcPr>
+          <w:p>
+            <w:pPr>
+              <w:spacing w:after="300" w:line="240" w:lineRule="auto"/>
+              <w:rPr>
+                <w:rFonts w:ascii="Arial" w:eastAsia="Times New Roman" w:hAnsi="Arial" w:cs="Arial"/>
+                <w:sz w:val="24"/>
+                <w:szCs w:val="24"/>
+              </w:rPr>
+            </w:pPr>
+            <w:r>
+              <w:rPr>
+                <w:rFonts w:ascii="Arial" w:eastAsia="Times New Roman" w:hAnsi="Arial" w:cs="Arial"/>
+                <w:sz w:val="24"/>
+                <w:szCs w:val="24"/>
+              </w:rPr>
+              <w:t>{@value}</w:t>
+            </w:r>
+          </w:p>
+        </w:tc>
+        <w:tc>
+          <w:tcPr>
+            <w:tcW w:w="0" w:type="auto"/>
+            <w:tcBorders>
+              <w:top w:val="single" w:sz="6" w:space="0" w:color="DDDDDD"/>
+              <w:left w:val="single" w:sz="6" w:space="0" w:color="DDDDDD"/>
+              <w:bottom w:val="single" w:sz="6" w:space="0" w:color="DDDDDD"/>
+              <w:right w:val="single" w:sz="6" w:space="0" w:color="DDDDDD"/>
+            </w:tcBorders>
+            <w:shd w:val="clear" w:color="auto" w:fill="auto"/>
+            <w:tcMar>
+              <w:top w:w="120" w:type="dxa"/>
+              <w:left w:w="120" w:type="dxa"/>
+              <w:bottom w:w="120" w:type="dxa"/>
+              <w:right w:w="120" w:type="dxa"/>
+            </w:tcMar>
+            <w:hideMark/>
+          </w:tcPr>
+          <w:p>
+            <w:pPr>
+              <w:spacing w:after="300" w:line="240" w:lineRule="auto"/>
+              <w:rPr>
+                <w:rFonts w:ascii="Arial" w:eastAsia="Times New Roman" w:hAnsi="Arial" w:cs="Arial"/>
+                <w:sz w:val="24"/>
+                <w:szCs w:val="24"/>
+              </w:rPr>
+            </w:pPr>
+            <w:r>
+              <w:rPr>
+                <w:rFonts w:ascii="Arial" w:eastAsia="Times New Roman" w:hAnsi="Arial" w:cs="Arial"/>
+                <w:sz w:val="24"/>
+                <w:szCs w:val="24"/>
+              </w:rPr>
+              <w:t>When {@value} is used in the doc comment of a static field, it displays the value of that constant.</w:t>
+            </w:r>
+          </w:p>
+        </w:tc>
+        <w:tc>
+          <w:tcPr>
+            <w:tcW w:w="0" w:type="auto"/>
+            <w:tcBorders>
+              <w:top w:val="single" w:sz="6" w:space="0" w:color="DDDDDD"/>
+              <w:left w:val="single" w:sz="6" w:space="0" w:color="DDDDDD"/>
+              <w:bottom w:val="single" w:sz="6" w:space="0" w:color="DDDDDD"/>
+              <w:right w:val="single" w:sz="6" w:space="0" w:color="DDDDDD"/>
+            </w:tcBorders>
+            <w:shd w:val="clear" w:color="auto" w:fill="auto"/>
+            <w:tcMar>
+              <w:top w:w="120" w:type="dxa"/>
+              <w:left w:w="120" w:type="dxa"/>
+              <w:bottom w:w="120" w:type="dxa"/>
+              <w:right w:w="120" w:type="dxa"/>
+            </w:tcMar>
+            <w:vAlign w:val="center"/>
+            <w:hideMark/>
+          </w:tcPr>
+          <w:p>
+            <w:pPr>
+              <w:spacing w:after="300" w:line="240" w:lineRule="auto"/>
+              <w:rPr>
+                <w:rFonts w:ascii="Arial" w:eastAsia="Times New Roman" w:hAnsi="Arial" w:cs="Arial"/>
+                <w:sz w:val="24"/>
+                <w:szCs w:val="24"/>
+              </w:rPr>
+            </w:pPr>
+            <w:r>
+              <w:rPr>
+                <w:rFonts w:ascii="Arial" w:eastAsia="Times New Roman" w:hAnsi="Arial" w:cs="Arial"/>
+                <w:sz w:val="24"/>
+                <w:szCs w:val="24"/>
+              </w:rPr>
+              <w:t xml:space="preserve">{@value </w:t>
+            </w:r>
+            <w:proofErr w:type="spellStart"/>
+            <w:r>
+              <w:rPr>
+                <w:rFonts w:ascii="Arial" w:eastAsia="Times New Roman" w:hAnsi="Arial" w:cs="Arial"/>
+                <w:sz w:val="24"/>
+                <w:szCs w:val="24"/>
+              </w:rPr>
+              <w:t>package.class#field</w:t>
+            </w:r>
+            <w:proofErr w:type="spellEnd"/>
+            <w:r>
+              <w:rPr>
+                <w:rFonts w:ascii="Arial" w:eastAsia="Times New Roman" w:hAnsi="Arial" w:cs="Arial"/>
+                <w:sz w:val="24"/>
+                <w:szCs w:val="24"/>
+              </w:rPr>
+              <w:t>}</w:t>
+            </w:r>
+          </w:p>
+        </w:tc>
+      </w:tr>
+      <w:tr>
+        <w:tc>
+          <w:tcPr>
+            <w:tcW w:w="0" w:type="auto"/>
+            <w:tcBorders>
+              <w:top w:val="single" w:sz="6" w:space="0" w:color="DDDDDD"/>
+              <w:left w:val="single" w:sz="6" w:space="0" w:color="DDDDDD"/>
+              <w:bottom w:val="single" w:sz="6" w:space="0" w:color="DDDDDD"/>
+              <w:right w:val="single" w:sz="6" w:space="0" w:color="DDDDDD"/>
+            </w:tcBorders>
+            <w:shd w:val="clear" w:color="auto" w:fill="auto"/>
+            <w:tcMar>
+              <w:top w:w="120" w:type="dxa"/>
+              <w:left w:w="120" w:type="dxa"/>
+              <w:bottom w:w="120" w:type="dxa"/>
+              <w:right w:w="120" w:type="dxa"/>
+            </w:tcMar>
+            <w:hideMark/>
+          </w:tcPr>
+          <w:p>
+            <w:pPr>
+              <w:spacing w:after="300" w:line="240" w:lineRule="auto"/>
+              <w:rPr>
+                <w:rFonts w:ascii="Arial" w:eastAsia="Times New Roman" w:hAnsi="Arial" w:cs="Arial"/>
+                <w:sz w:val="24"/>
+                <w:szCs w:val="24"/>
+              </w:rPr>
+            </w:pPr>
+            <w:r>
+              <w:rPr>
+                <w:rFonts w:ascii="Arial" w:eastAsia="Times New Roman" w:hAnsi="Arial" w:cs="Arial"/>
+                <w:sz w:val="24"/>
+                <w:szCs w:val="24"/>
+              </w:rPr>
+              <w:t>@version</w:t>
+            </w:r>
+          </w:p>
+        </w:tc>
+        <w:tc>
+          <w:tcPr>
+            <w:tcW w:w="0" w:type="auto"/>
+            <w:tcBorders>
+              <w:top w:val="single" w:sz="6" w:space="0" w:color="DDDDDD"/>
+              <w:left w:val="single" w:sz="6" w:space="0" w:color="DDDDDD"/>
+              <w:bottom w:val="single" w:sz="6" w:space="0" w:color="DDDDDD"/>
+              <w:right w:val="single" w:sz="6" w:space="0" w:color="DDDDDD"/>
+            </w:tcBorders>
+            <w:shd w:val="clear" w:color="auto" w:fill="auto"/>
+            <w:tcMar>
+              <w:top w:w="120" w:type="dxa"/>
+              <w:left w:w="120" w:type="dxa"/>
+              <w:bottom w:w="120" w:type="dxa"/>
+              <w:right w:w="120" w:type="dxa"/>
+            </w:tcMar>
+            <w:hideMark/>
+          </w:tcPr>
+          <w:p>
+            <w:pPr>
+              <w:spacing w:after="300" w:line="240" w:lineRule="auto"/>
+              <w:rPr>
+                <w:rFonts w:ascii="Arial" w:eastAsia="Times New Roman" w:hAnsi="Arial" w:cs="Arial"/>
+                <w:sz w:val="24"/>
+                <w:szCs w:val="24"/>
+              </w:rPr>
+            </w:pPr>
+            <w:r>
+              <w:rPr>
+                <w:rFonts w:ascii="Arial" w:eastAsia="Times New Roman" w:hAnsi="Arial" w:cs="Arial"/>
+                <w:sz w:val="24"/>
+                <w:szCs w:val="24"/>
+              </w:rPr>
+              <w:t>Adds a "Version" subheading with the specified version-text to the generated docs when the -version option is used.</w:t>
+            </w:r>
+          </w:p>
+        </w:tc>
+        <w:tc>
+          <w:tcPr>
+            <w:tcW w:w="0" w:type="auto"/>
+            <w:tcBorders>
+              <w:top w:val="single" w:sz="6" w:space="0" w:color="DDDDDD"/>
+              <w:left w:val="single" w:sz="6" w:space="0" w:color="DDDDDD"/>
+              <w:bottom w:val="single" w:sz="6" w:space="0" w:color="DDDDDD"/>
+              <w:right w:val="single" w:sz="6" w:space="0" w:color="DDDDDD"/>
+            </w:tcBorders>
+            <w:shd w:val="clear" w:color="auto" w:fill="auto"/>
+            <w:tcMar>
+              <w:top w:w="120" w:type="dxa"/>
+              <w:left w:w="120" w:type="dxa"/>
+              <w:bottom w:w="120" w:type="dxa"/>
+              <w:right w:w="120" w:type="dxa"/>
+            </w:tcMar>
+            <w:vAlign w:val="center"/>
+            <w:hideMark/>
+          </w:tcPr>
+          <w:p>
+            <w:pPr>
+              <w:spacing w:after="300" w:line="240" w:lineRule="auto"/>
+              <w:rPr>
+                <w:rFonts w:ascii="Arial" w:eastAsia="Times New Roman" w:hAnsi="Arial" w:cs="Arial"/>
+                <w:sz w:val="24"/>
+                <w:szCs w:val="24"/>
+              </w:rPr>
+            </w:pPr>
+            <w:r>
+              <w:rPr>
+                <w:rFonts w:ascii="Arial" w:eastAsia="Times New Roman" w:hAnsi="Arial" w:cs="Arial"/>
+                <w:sz w:val="24"/>
+                <w:szCs w:val="24"/>
+              </w:rPr>
+              <w:t>@version version-text</w:t>
+            </w:r>
+          </w:p>
+        </w:tc>
+      </w:tr>
+    </w:tbl>
+    <w:p>
+      <w:pPr>
+        <w:rPr>
+          <w:b/>
+          <w:bCs/>
+          <w:sz w:val="36"/>
+          <w:szCs w:val="32"/>
+        </w:rPr>
+      </w:pPr>
+    </w:p>
+    <w:p>
+      <w:pPr>
+        <w:rPr>
+          <w:sz w:val="36"/>
+          <w:szCs w:val="36"/>
+        </w:rPr>
+      </w:pPr>
+      <w:r>
+        <w:rPr>
+          <w:b/>
+          <w:bCs/>
+          <w:sz w:val="36"/>
+          <w:szCs w:val="32"/>
+        </w:rPr>
+        <w:t xml:space="preserve">Command to generate html pages from </w:t>
+      </w:r>
+      <w:proofErr w:type="spellStart"/>
+      <w:r>
+        <w:rPr>
+          <w:b/>
+          <w:bCs/>
+          <w:sz w:val="36"/>
+          <w:szCs w:val="32"/>
+        </w:rPr>
+        <w:t>javadocs</w:t>
+      </w:r>
+      <w:proofErr w:type="spellEnd"/>
+      <w:r>
+        <w:rPr>
+          <w:b/>
+          <w:bCs/>
+          <w:sz w:val="36"/>
+          <w:szCs w:val="32"/>
+        </w:rPr>
+        <w:t>:</w:t>
+      </w:r>
+      <w:r>
+        <w:rPr>
+          <w:sz w:val="36"/>
+          <w:szCs w:val="36"/>
+        </w:rPr>
+        <w:br/>
+      </w:r>
+      <w:proofErr w:type="spellStart"/>
+      <w:r>
+        <w:rPr>
+          <w:sz w:val="36"/>
+          <w:szCs w:val="36"/>
+        </w:rPr>
+        <w:t>javadoc</w:t>
+      </w:r>
+      <w:proofErr w:type="spellEnd"/>
+      <w:r>
+        <w:rPr>
+          <w:sz w:val="36"/>
+          <w:szCs w:val="36"/>
+        </w:rPr>
+        <w:t xml:space="preserve"> -</w:t>
+      </w:r>
+      <w:proofErr w:type="gramStart"/>
+      <w:r>
+        <w:rPr>
+          <w:sz w:val="36"/>
+          <w:szCs w:val="36"/>
+        </w:rPr>
+        <w:t>d .</w:t>
+      </w:r>
+      <w:proofErr w:type="gramEnd"/>
+      <w:r>
+        <w:rPr>
+          <w:sz w:val="36"/>
+          <w:szCs w:val="36"/>
+        </w:rPr>
+        <w:t>\</w:t>
+      </w:r>
+      <w:proofErr w:type="spellStart"/>
+      <w:r>
+        <w:rPr>
+          <w:sz w:val="36"/>
+          <w:szCs w:val="36"/>
+        </w:rPr>
+        <w:t>pathToDestination</w:t>
+      </w:r>
+      <w:proofErr w:type="spellEnd"/>
+      <w:r>
+        <w:rPr>
+          <w:sz w:val="36"/>
+          <w:szCs w:val="36"/>
+        </w:rPr>
+        <w:t xml:space="preserve"> .\</w:t>
+      </w:r>
+      <w:r>
+        <w:rPr>
+          <w:sz w:val="36"/>
+          <w:szCs w:val="36"/>
+        </w:rPr>
+        <w:t>pathToSrc.java file.</w:t>
+      </w:r>
+      <w:r>
+        <w:rPr>
+          <w:sz w:val="36"/>
+          <w:szCs w:val="36"/>
+        </w:rPr>
+        <w:br/>
+      </w:r>
+    </w:p>
+    <w:p>
+      <w:pPr>
+        <w:rPr>
+          <w:b/>
+          <w:bCs/>
+          <w:sz w:val="36"/>
+          <w:szCs w:val="32"/>
+        </w:rPr>
+      </w:pPr>
+    </w:p>
+    <w:p>
+      <w:pPr>
+        <w:rPr>
+          <w:b/>
+          <w:bCs/>
+          <w:sz w:val="36"/>
+          <w:szCs w:val="32"/>
+        </w:rPr>
+      </w:pPr>
     </w:p>
     <w:p>
       <w:pPr>
@@ -280,6 +3987,7 @@
         </w:rPr>
         <w:t xml:space="preserve">import </w:t>
       </w:r>
+      <w:proofErr w:type="spellStart"/>
       <w:proofErr w:type="gramStart"/>
       <w:r>
         <w:rPr>
@@ -294,7 +4002,15 @@
           <w:sz w:val="36"/>
           <w:szCs w:val="36"/>
         </w:rPr>
-        <w:t>.Scanner;</w:t>
+        <w:t>.Scanner</w:t>
+      </w:r>
+      <w:proofErr w:type="spellEnd"/>
+      <w:r>
+        <w:rPr>
+          <w:sz w:val="36"/>
+          <w:szCs w:val="36"/>
+        </w:rPr>
+        <w:t>;</w:t>
       </w:r>
     </w:p>
     <w:p>
@@ -324,7 +4040,54 @@
           <w:sz w:val="36"/>
           <w:szCs w:val="36"/>
         </w:rPr>
-        <w:t xml:space="preserve"> * in this class we are adding the square root of indivisual </w:t>
+        <w:t xml:space="preserve"> * in this class we are adding the square root of </w:t>
+      </w:r>
+      <w:proofErr w:type="spellStart"/>
+      <w:r>
+        <w:rPr>
+          <w:sz w:val="36"/>
+          <w:szCs w:val="36"/>
+        </w:rPr>
+        <w:t>indivisual</w:t>
+      </w:r>
+      <w:proofErr w:type="spellEnd"/>
+      <w:r>
+        <w:rPr>
+          <w:sz w:val="36"/>
+          <w:szCs w:val="36"/>
+        </w:rPr>
+        <w:t xml:space="preserve"> numbers;</w:t>
+      </w:r>
+    </w:p>
+    <w:p>
+      <w:pPr>
+        <w:rPr>
+          <w:sz w:val="36"/>
+          <w:szCs w:val="36"/>
+        </w:rPr>
+      </w:pPr>
+      <w:r>
+        <w:rPr>
+          <w:sz w:val="36"/>
+          <w:szCs w:val="36"/>
+        </w:rPr>
+        <w:t xml:space="preserve"> */</w:t>
+      </w:r>
+    </w:p>
+    <w:p>
+      <w:pPr>
+        <w:rPr>
+          <w:sz w:val="36"/>
+          <w:szCs w:val="36"/>
+        </w:rPr>
+      </w:pPr>
+      <w:r>
+        <w:rPr>
+          <w:sz w:val="36"/>
+          <w:szCs w:val="36"/>
+        </w:rPr>
+        <w:lastRenderedPageBreak/>
+        <w:t>public class exp7</w:t>
       </w:r>
       <w:proofErr w:type="gramStart"/>
       <w:r>
@@ -332,7 +4095,7 @@
           <w:sz w:val="36"/>
           <w:szCs w:val="36"/>
         </w:rPr>
-        <w:t>numbers;</w:t>
+        <w:t>a{</w:t>
       </w:r>
       <w:proofErr w:type="gramEnd"/>
     </w:p>
@@ -348,22 +4111,98 @@
           <w:sz w:val="36"/>
           <w:szCs w:val="36"/>
         </w:rPr>
-        <w:t xml:space="preserve"> */</w:t>
-      </w:r>
-    </w:p>
-    <w:p>
-      <w:pPr>
-        <w:rPr>
-          <w:sz w:val="36"/>
-          <w:szCs w:val="36"/>
-        </w:rPr>
-      </w:pPr>
-      <w:r>
-        <w:rPr>
-          <w:sz w:val="36"/>
-          <w:szCs w:val="36"/>
-        </w:rPr>
-        <w:t>public class exp7</w:t>
+        <w:t xml:space="preserve">    /**</w:t>
+      </w:r>
+    </w:p>
+    <w:p>
+      <w:pPr>
+        <w:rPr>
+          <w:sz w:val="36"/>
+          <w:szCs w:val="36"/>
+        </w:rPr>
+      </w:pPr>
+      <w:r>
+        <w:rPr>
+          <w:sz w:val="36"/>
+          <w:szCs w:val="36"/>
+        </w:rPr>
+        <w:t xml:space="preserve">     * in this method we are taking the numbers as input and returning the </w:t>
+      </w:r>
+      <w:proofErr w:type="spellStart"/>
+      <w:r>
+        <w:rPr>
+          <w:sz w:val="36"/>
+          <w:szCs w:val="36"/>
+        </w:rPr>
+        <w:t>addtion</w:t>
+      </w:r>
+      <w:proofErr w:type="spellEnd"/>
+      <w:r>
+        <w:rPr>
+          <w:sz w:val="36"/>
+          <w:szCs w:val="36"/>
+        </w:rPr>
+        <w:t xml:space="preserve"> to main function;</w:t>
+      </w:r>
+    </w:p>
+    <w:p>
+      <w:pPr>
+        <w:rPr>
+          <w:sz w:val="36"/>
+          <w:szCs w:val="36"/>
+        </w:rPr>
+      </w:pPr>
+      <w:r>
+        <w:rPr>
+          <w:sz w:val="36"/>
+          <w:szCs w:val="36"/>
+        </w:rPr>
+        <w:t xml:space="preserve">     * @param x;</w:t>
+      </w:r>
+    </w:p>
+    <w:p>
+      <w:pPr>
+        <w:rPr>
+          <w:sz w:val="36"/>
+          <w:szCs w:val="36"/>
+        </w:rPr>
+      </w:pPr>
+      <w:r>
+        <w:rPr>
+          <w:sz w:val="36"/>
+          <w:szCs w:val="36"/>
+        </w:rPr>
+        <w:t xml:space="preserve">     * @return to main;</w:t>
+      </w:r>
+    </w:p>
+    <w:p>
+      <w:pPr>
+        <w:rPr>
+          <w:sz w:val="36"/>
+          <w:szCs w:val="36"/>
+        </w:rPr>
+      </w:pPr>
+      <w:r>
+        <w:rPr>
+          <w:sz w:val="36"/>
+          <w:szCs w:val="36"/>
+        </w:rPr>
+        <w:t xml:space="preserve">     */</w:t>
+      </w:r>
+    </w:p>
+    <w:p>
+      <w:pPr>
+        <w:rPr>
+          <w:sz w:val="36"/>
+          <w:szCs w:val="36"/>
+        </w:rPr>
+      </w:pPr>
+      <w:r>
+        <w:rPr>
+          <w:sz w:val="36"/>
+          <w:szCs w:val="36"/>
+        </w:rPr>
+        <w:t xml:space="preserve">    public static int </w:t>
       </w:r>
       <w:proofErr w:type="gramStart"/>
       <w:r>
@@ -371,9 +4210,77 @@
           <w:sz w:val="36"/>
           <w:szCs w:val="36"/>
         </w:rPr>
-        <w:t>a{</w:t>
+        <w:t>add(</w:t>
       </w:r>
       <w:proofErr w:type="gramEnd"/>
+      <w:r>
+        <w:rPr>
+          <w:sz w:val="36"/>
+          <w:szCs w:val="36"/>
+        </w:rPr>
+        <w:t>int ...x)</w:t>
+      </w:r>
+    </w:p>
+    <w:p>
+      <w:pPr>
+        <w:rPr>
+          <w:sz w:val="36"/>
+          <w:szCs w:val="36"/>
+        </w:rPr>
+      </w:pPr>
+      <w:r>
+        <w:rPr>
+          <w:sz w:val="36"/>
+          <w:szCs w:val="36"/>
+        </w:rPr>
+        <w:t xml:space="preserve">    {</w:t>
+      </w:r>
+    </w:p>
+    <w:p>
+      <w:pPr>
+        <w:rPr>
+          <w:sz w:val="36"/>
+          <w:szCs w:val="36"/>
+        </w:rPr>
+      </w:pPr>
+      <w:r>
+        <w:rPr>
+          <w:sz w:val="36"/>
+          <w:szCs w:val="36"/>
+        </w:rPr>
+        <w:t xml:space="preserve">        return x[</w:t>
+      </w:r>
+      <w:proofErr w:type="gramStart"/>
+      <w:r>
+        <w:rPr>
+          <w:sz w:val="36"/>
+          <w:szCs w:val="36"/>
+        </w:rPr>
+        <w:t>0]*</w:t>
+      </w:r>
+      <w:proofErr w:type="gramEnd"/>
+      <w:r>
+        <w:rPr>
+          <w:sz w:val="36"/>
+          <w:szCs w:val="36"/>
+        </w:rPr>
+        <w:t>x[0]+x[1]*x[1];</w:t>
+      </w:r>
+    </w:p>
+    <w:p>
+      <w:pPr>
+        <w:rPr>
+          <w:sz w:val="36"/>
+          <w:szCs w:val="36"/>
+        </w:rPr>
+      </w:pPr>
+      <w:r>
+        <w:rPr>
+          <w:sz w:val="36"/>
+          <w:szCs w:val="36"/>
+        </w:rPr>
+        <w:t xml:space="preserve">    }</w:t>
+      </w:r>
     </w:p>
     <w:p>
       <w:pPr>
@@ -402,7 +4309,61 @@
           <w:sz w:val="36"/>
           <w:szCs w:val="36"/>
         </w:rPr>
-        <w:t xml:space="preserve">     * in this method we are taking the numbers as input and returning the addtion to main </w:t>
+        <w:t xml:space="preserve">     * this is the main method where the calling to add function is done and printing the result;</w:t>
+      </w:r>
+    </w:p>
+    <w:p>
+      <w:pPr>
+        <w:rPr>
+          <w:sz w:val="36"/>
+          <w:szCs w:val="36"/>
+        </w:rPr>
+      </w:pPr>
+      <w:r>
+        <w:rPr>
+          <w:sz w:val="36"/>
+          <w:szCs w:val="36"/>
+        </w:rPr>
+        <w:t xml:space="preserve">     * @param </w:t>
+      </w:r>
+      <w:proofErr w:type="spellStart"/>
+      <w:r>
+        <w:rPr>
+          <w:sz w:val="36"/>
+          <w:szCs w:val="36"/>
+        </w:rPr>
+        <w:t>args</w:t>
+      </w:r>
+      <w:proofErr w:type="spellEnd"/>
+    </w:p>
+    <w:p>
+      <w:pPr>
+        <w:rPr>
+          <w:sz w:val="36"/>
+          <w:szCs w:val="36"/>
+        </w:rPr>
+      </w:pPr>
+      <w:r>
+        <w:rPr>
+          <w:sz w:val="36"/>
+          <w:szCs w:val="36"/>
+        </w:rPr>
+        <w:t xml:space="preserve">     */</w:t>
+      </w:r>
+    </w:p>
+    <w:p>
+      <w:pPr>
+        <w:rPr>
+          <w:sz w:val="36"/>
+          <w:szCs w:val="36"/>
+        </w:rPr>
+      </w:pPr>
+      <w:r>
+        <w:rPr>
+          <w:sz w:val="36"/>
+          <w:szCs w:val="36"/>
+        </w:rPr>
+        <w:t xml:space="preserve">    public static void </w:t>
       </w:r>
       <w:proofErr w:type="gramStart"/>
       <w:r>
@@ -410,23 +4371,46 @@
           <w:sz w:val="36"/>
           <w:szCs w:val="36"/>
         </w:rPr>
-        <w:t>function;</w:t>
+        <w:t>main(</w:t>
       </w:r>
       <w:proofErr w:type="gramEnd"/>
-    </w:p>
-    <w:p>
-      <w:pPr>
-        <w:rPr>
-          <w:sz w:val="36"/>
-          <w:szCs w:val="36"/>
-        </w:rPr>
-      </w:pPr>
-      <w:r>
-        <w:rPr>
-          <w:sz w:val="36"/>
-          <w:szCs w:val="36"/>
-        </w:rPr>
-        <w:t xml:space="preserve">     * @param </w:t>
+      <w:r>
+        <w:rPr>
+          <w:sz w:val="36"/>
+          <w:szCs w:val="36"/>
+        </w:rPr>
+        <w:t xml:space="preserve">String </w:t>
+      </w:r>
+      <w:proofErr w:type="spellStart"/>
+      <w:r>
+        <w:rPr>
+          <w:sz w:val="36"/>
+          <w:szCs w:val="36"/>
+        </w:rPr>
+        <w:t>args</w:t>
+      </w:r>
+      <w:proofErr w:type="spellEnd"/>
+      <w:r>
+        <w:rPr>
+          <w:sz w:val="36"/>
+          <w:szCs w:val="36"/>
+        </w:rPr>
+        <w:t>[])</w:t>
+      </w:r>
+    </w:p>
+    <w:p>
+      <w:pPr>
+        <w:rPr>
+          <w:sz w:val="36"/>
+          <w:szCs w:val="36"/>
+        </w:rPr>
+      </w:pPr>
+      <w:r>
+        <w:rPr>
+          <w:sz w:val="36"/>
+          <w:szCs w:val="36"/>
+        </w:rPr>
+        <w:t xml:space="preserve">    </w:t>
       </w:r>
       <w:proofErr w:type="gramStart"/>
       <w:r>
@@ -434,23 +4418,46 @@
           <w:sz w:val="36"/>
           <w:szCs w:val="36"/>
         </w:rPr>
-        <w:t>x;</w:t>
+        <w:t xml:space="preserve">{  </w:t>
       </w:r>
       <w:proofErr w:type="gramEnd"/>
-    </w:p>
-    <w:p>
-      <w:pPr>
-        <w:rPr>
-          <w:sz w:val="36"/>
-          <w:szCs w:val="36"/>
-        </w:rPr>
-      </w:pPr>
-      <w:r>
-        <w:rPr>
-          <w:sz w:val="36"/>
-          <w:szCs w:val="36"/>
-        </w:rPr>
-        <w:t xml:space="preserve">     * @return to </w:t>
+      <w:r>
+        <w:rPr>
+          <w:sz w:val="36"/>
+          <w:szCs w:val="36"/>
+        </w:rPr>
+        <w:t xml:space="preserve"> //creating Scanner class object and passing system.in ;</w:t>
+      </w:r>
+    </w:p>
+    <w:p>
+      <w:pPr>
+        <w:rPr>
+          <w:sz w:val="36"/>
+          <w:szCs w:val="36"/>
+        </w:rPr>
+      </w:pPr>
+      <w:r>
+        <w:rPr>
+          <w:sz w:val="36"/>
+          <w:szCs w:val="36"/>
+        </w:rPr>
+        <w:t xml:space="preserve">        Scanner </w:t>
+      </w:r>
+      <w:proofErr w:type="spellStart"/>
+      <w:r>
+        <w:rPr>
+          <w:sz w:val="36"/>
+          <w:szCs w:val="36"/>
+        </w:rPr>
+        <w:t>sc</w:t>
+      </w:r>
+      <w:proofErr w:type="spellEnd"/>
+      <w:r>
+        <w:rPr>
+          <w:sz w:val="36"/>
+          <w:szCs w:val="36"/>
+        </w:rPr>
+        <w:t xml:space="preserve">= new </w:t>
       </w:r>
       <w:proofErr w:type="gramStart"/>
       <w:r>
@@ -458,38 +4465,154 @@
           <w:sz w:val="36"/>
           <w:szCs w:val="36"/>
         </w:rPr>
-        <w:t>main;</w:t>
+        <w:t>Scanner(</w:t>
       </w:r>
       <w:proofErr w:type="gramEnd"/>
-    </w:p>
-    <w:p>
-      <w:pPr>
-        <w:rPr>
-          <w:sz w:val="36"/>
-          <w:szCs w:val="36"/>
-        </w:rPr>
-      </w:pPr>
-      <w:r>
-        <w:rPr>
-          <w:sz w:val="36"/>
-          <w:szCs w:val="36"/>
-        </w:rPr>
-        <w:t xml:space="preserve">     */</w:t>
-      </w:r>
-    </w:p>
-    <w:p>
-      <w:pPr>
-        <w:rPr>
-          <w:sz w:val="36"/>
-          <w:szCs w:val="36"/>
-        </w:rPr>
-      </w:pPr>
-      <w:r>
-        <w:rPr>
-          <w:sz w:val="36"/>
-          <w:szCs w:val="36"/>
-        </w:rPr>
-        <w:t xml:space="preserve">    public static int </w:t>
+      <w:r>
+        <w:rPr>
+          <w:sz w:val="36"/>
+          <w:szCs w:val="36"/>
+        </w:rPr>
+        <w:t>System.in);</w:t>
+      </w:r>
+    </w:p>
+    <w:p>
+      <w:pPr>
+        <w:rPr>
+          <w:sz w:val="36"/>
+          <w:szCs w:val="36"/>
+        </w:rPr>
+      </w:pPr>
+      <w:r>
+        <w:rPr>
+          <w:sz w:val="36"/>
+          <w:szCs w:val="36"/>
+        </w:rPr>
+        <w:t xml:space="preserve">        </w:t>
+      </w:r>
+      <w:proofErr w:type="spellStart"/>
+      <w:r>
+        <w:rPr>
+          <w:sz w:val="36"/>
+          <w:szCs w:val="36"/>
+        </w:rPr>
+        <w:t>System.out.println</w:t>
+      </w:r>
+      <w:proofErr w:type="spellEnd"/>
+      <w:r>
+        <w:rPr>
+          <w:sz w:val="36"/>
+          <w:szCs w:val="36"/>
+        </w:rPr>
+        <w:t>("enter the first number:");</w:t>
+      </w:r>
+    </w:p>
+    <w:p>
+      <w:pPr>
+        <w:rPr>
+          <w:sz w:val="36"/>
+          <w:szCs w:val="36"/>
+        </w:rPr>
+      </w:pPr>
+      <w:r>
+        <w:rPr>
+          <w:sz w:val="36"/>
+          <w:szCs w:val="36"/>
+        </w:rPr>
+        <w:t xml:space="preserve">        int n1=</w:t>
+      </w:r>
+      <w:proofErr w:type="spellStart"/>
+      <w:r>
+        <w:rPr>
+          <w:sz w:val="36"/>
+          <w:szCs w:val="36"/>
+        </w:rPr>
+        <w:t>sc.nextInt</w:t>
+      </w:r>
+      <w:proofErr w:type="spellEnd"/>
+      <w:r>
+        <w:rPr>
+          <w:sz w:val="36"/>
+          <w:szCs w:val="36"/>
+        </w:rPr>
+        <w:t>();</w:t>
+      </w:r>
+    </w:p>
+    <w:p>
+      <w:pPr>
+        <w:rPr>
+          <w:sz w:val="36"/>
+          <w:szCs w:val="36"/>
+        </w:rPr>
+      </w:pPr>
+      <w:r>
+        <w:rPr>
+          <w:sz w:val="36"/>
+          <w:szCs w:val="36"/>
+        </w:rPr>
+        <w:t xml:space="preserve">        </w:t>
+      </w:r>
+      <w:proofErr w:type="spellStart"/>
+      <w:r>
+        <w:rPr>
+          <w:sz w:val="36"/>
+          <w:szCs w:val="36"/>
+        </w:rPr>
+        <w:t>System.out.println</w:t>
+      </w:r>
+      <w:proofErr w:type="spellEnd"/>
+      <w:r>
+        <w:rPr>
+          <w:sz w:val="36"/>
+          <w:szCs w:val="36"/>
+        </w:rPr>
+        <w:t>("enter the second number:");</w:t>
+      </w:r>
+    </w:p>
+    <w:p>
+      <w:pPr>
+        <w:rPr>
+          <w:sz w:val="36"/>
+          <w:szCs w:val="36"/>
+        </w:rPr>
+      </w:pPr>
+      <w:r>
+        <w:rPr>
+          <w:sz w:val="36"/>
+          <w:szCs w:val="36"/>
+        </w:rPr>
+        <w:t xml:space="preserve">        int n2=</w:t>
+      </w:r>
+      <w:proofErr w:type="spellStart"/>
+      <w:r>
+        <w:rPr>
+          <w:sz w:val="36"/>
+          <w:szCs w:val="36"/>
+        </w:rPr>
+        <w:t>sc.nextInt</w:t>
+      </w:r>
+      <w:proofErr w:type="spellEnd"/>
+      <w:r>
+        <w:rPr>
+          <w:sz w:val="36"/>
+          <w:szCs w:val="36"/>
+        </w:rPr>
+        <w:t>();</w:t>
+      </w:r>
+    </w:p>
+    <w:p>
+      <w:pPr>
+        <w:rPr>
+          <w:sz w:val="36"/>
+          <w:szCs w:val="36"/>
+        </w:rPr>
+      </w:pPr>
+      <w:r>
+        <w:rPr>
+          <w:sz w:val="36"/>
+          <w:szCs w:val="36"/>
+        </w:rPr>
+        <w:t xml:space="preserve">        int a=exp7a.add(n</w:t>
       </w:r>
       <w:proofErr w:type="gramStart"/>
       <w:r>
@@ -497,7 +4620,7 @@
           <w:sz w:val="36"/>
           <w:szCs w:val="36"/>
         </w:rPr>
-        <w:t>add(</w:t>
+        <w:t>1,n</w:t>
       </w:r>
       <w:proofErr w:type="gramEnd"/>
       <w:r>
@@ -505,356 +4628,6 @@
           <w:sz w:val="36"/>
           <w:szCs w:val="36"/>
         </w:rPr>
-        <w:t>int ...x)</w:t>
-      </w:r>
-    </w:p>
-    <w:p>
-      <w:pPr>
-        <w:rPr>
-          <w:sz w:val="36"/>
-          <w:szCs w:val="36"/>
-        </w:rPr>
-      </w:pPr>
-      <w:r>
-        <w:rPr>
-          <w:sz w:val="36"/>
-          <w:szCs w:val="36"/>
-        </w:rPr>
-        <w:t xml:space="preserve">    {</w:t>
-      </w:r>
-    </w:p>
-    <w:p>
-      <w:pPr>
-        <w:rPr>
-          <w:sz w:val="36"/>
-          <w:szCs w:val="36"/>
-        </w:rPr>
-      </w:pPr>
-      <w:r>
-        <w:rPr>
-          <w:sz w:val="36"/>
-          <w:szCs w:val="36"/>
-        </w:rPr>
-        <w:t xml:space="preserve">        return x[</w:t>
-      </w:r>
-      <w:proofErr w:type="gramStart"/>
-      <w:r>
-        <w:rPr>
-          <w:sz w:val="36"/>
-          <w:szCs w:val="36"/>
-        </w:rPr>
-        <w:t>0]*</w:t>
-      </w:r>
-      <w:proofErr w:type="gramEnd"/>
-      <w:r>
-        <w:rPr>
-          <w:sz w:val="36"/>
-          <w:szCs w:val="36"/>
-        </w:rPr>
-        <w:t>x[0]+x[1]*x[1];</w:t>
-      </w:r>
-    </w:p>
-    <w:p>
-      <w:pPr>
-        <w:rPr>
-          <w:sz w:val="36"/>
-          <w:szCs w:val="36"/>
-        </w:rPr>
-      </w:pPr>
-      <w:r>
-        <w:rPr>
-          <w:sz w:val="36"/>
-          <w:szCs w:val="36"/>
-        </w:rPr>
-        <w:t xml:space="preserve">    }</w:t>
-      </w:r>
-    </w:p>
-    <w:p>
-      <w:pPr>
-        <w:rPr>
-          <w:sz w:val="36"/>
-          <w:szCs w:val="36"/>
-        </w:rPr>
-      </w:pPr>
-      <w:r>
-        <w:rPr>
-          <w:sz w:val="36"/>
-          <w:szCs w:val="36"/>
-        </w:rPr>
-        <w:t xml:space="preserve">    /**</w:t>
-      </w:r>
-    </w:p>
-    <w:p>
-      <w:pPr>
-        <w:rPr>
-          <w:sz w:val="36"/>
-          <w:szCs w:val="36"/>
-        </w:rPr>
-      </w:pPr>
-      <w:r>
-        <w:rPr>
-          <w:sz w:val="36"/>
-          <w:szCs w:val="36"/>
-        </w:rPr>
-        <w:t xml:space="preserve">     * this is the main method where the calling to add function is done and printing the </w:t>
-      </w:r>
-      <w:proofErr w:type="gramStart"/>
-      <w:r>
-        <w:rPr>
-          <w:sz w:val="36"/>
-          <w:szCs w:val="36"/>
-        </w:rPr>
-        <w:t>result;</w:t>
-      </w:r>
-      <w:proofErr w:type="gramEnd"/>
-    </w:p>
-    <w:p>
-      <w:pPr>
-        <w:rPr>
-          <w:sz w:val="36"/>
-          <w:szCs w:val="36"/>
-        </w:rPr>
-      </w:pPr>
-      <w:r>
-        <w:rPr>
-          <w:sz w:val="36"/>
-          <w:szCs w:val="36"/>
-        </w:rPr>
-        <w:t xml:space="preserve">     * @param args</w:t>
-      </w:r>
-    </w:p>
-    <w:p>
-      <w:pPr>
-        <w:rPr>
-          <w:sz w:val="36"/>
-          <w:szCs w:val="36"/>
-        </w:rPr>
-      </w:pPr>
-      <w:r>
-        <w:rPr>
-          <w:sz w:val="36"/>
-          <w:szCs w:val="36"/>
-        </w:rPr>
-        <w:t xml:space="preserve">     */</w:t>
-      </w:r>
-    </w:p>
-    <w:p>
-      <w:pPr>
-        <w:rPr>
-          <w:sz w:val="36"/>
-          <w:szCs w:val="36"/>
-        </w:rPr>
-      </w:pPr>
-      <w:r>
-        <w:rPr>
-          <w:sz w:val="36"/>
-          <w:szCs w:val="36"/>
-        </w:rPr>
-        <w:t xml:space="preserve">    public static void </w:t>
-      </w:r>
-      <w:proofErr w:type="gramStart"/>
-      <w:r>
-        <w:rPr>
-          <w:sz w:val="36"/>
-          <w:szCs w:val="36"/>
-        </w:rPr>
-        <w:t>main(</w:t>
-      </w:r>
-      <w:proofErr w:type="gramEnd"/>
-      <w:r>
-        <w:rPr>
-          <w:sz w:val="36"/>
-          <w:szCs w:val="36"/>
-        </w:rPr>
-        <w:t>String args[])</w:t>
-      </w:r>
-    </w:p>
-    <w:p>
-      <w:pPr>
-        <w:rPr>
-          <w:sz w:val="36"/>
-          <w:szCs w:val="36"/>
-        </w:rPr>
-      </w:pPr>
-      <w:r>
-        <w:rPr>
-          <w:sz w:val="36"/>
-          <w:szCs w:val="36"/>
-        </w:rPr>
-        <w:t xml:space="preserve">    </w:t>
-      </w:r>
-      <w:proofErr w:type="gramStart"/>
-      <w:r>
-        <w:rPr>
-          <w:sz w:val="36"/>
-          <w:szCs w:val="36"/>
-        </w:rPr>
-        <w:t xml:space="preserve">{  </w:t>
-      </w:r>
-      <w:proofErr w:type="gramEnd"/>
-      <w:r>
-        <w:rPr>
-          <w:sz w:val="36"/>
-          <w:szCs w:val="36"/>
-        </w:rPr>
-        <w:t xml:space="preserve"> //creating Scanner class object and passing system.in ;</w:t>
-      </w:r>
-    </w:p>
-    <w:p>
-      <w:pPr>
-        <w:rPr>
-          <w:sz w:val="36"/>
-          <w:szCs w:val="36"/>
-        </w:rPr>
-      </w:pPr>
-      <w:r>
-        <w:rPr>
-          <w:sz w:val="36"/>
-          <w:szCs w:val="36"/>
-        </w:rPr>
-        <w:t xml:space="preserve">        Scanner sc= new </w:t>
-      </w:r>
-      <w:proofErr w:type="gramStart"/>
-      <w:r>
-        <w:rPr>
-          <w:sz w:val="36"/>
-          <w:szCs w:val="36"/>
-        </w:rPr>
-        <w:t>Scanner(</w:t>
-      </w:r>
-      <w:proofErr w:type="gramEnd"/>
-      <w:r>
-        <w:rPr>
-          <w:sz w:val="36"/>
-          <w:szCs w:val="36"/>
-        </w:rPr>
-        <w:t>System.in);</w:t>
-      </w:r>
-    </w:p>
-    <w:p>
-      <w:pPr>
-        <w:rPr>
-          <w:sz w:val="36"/>
-          <w:szCs w:val="36"/>
-        </w:rPr>
-      </w:pPr>
-      <w:r>
-        <w:rPr>
-          <w:sz w:val="36"/>
-          <w:szCs w:val="36"/>
-        </w:rPr>
-        <w:t xml:space="preserve">        System.out.println("enter the first number:"</w:t>
-      </w:r>
-      <w:proofErr w:type="gramStart"/>
-      <w:r>
-        <w:rPr>
-          <w:sz w:val="36"/>
-          <w:szCs w:val="36"/>
-        </w:rPr>
-        <w:t>);</w:t>
-      </w:r>
-      <w:proofErr w:type="gramEnd"/>
-    </w:p>
-    <w:p>
-      <w:pPr>
-        <w:rPr>
-          <w:sz w:val="36"/>
-          <w:szCs w:val="36"/>
-        </w:rPr>
-      </w:pPr>
-      <w:r>
-        <w:rPr>
-          <w:sz w:val="36"/>
-          <w:szCs w:val="36"/>
-        </w:rPr>
-        <w:t xml:space="preserve">        int n1=sc.nextInt(</w:t>
-      </w:r>
-      <w:proofErr w:type="gramStart"/>
-      <w:r>
-        <w:rPr>
-          <w:sz w:val="36"/>
-          <w:szCs w:val="36"/>
-        </w:rPr>
-        <w:t>);</w:t>
-      </w:r>
-      <w:proofErr w:type="gramEnd"/>
-    </w:p>
-    <w:p>
-      <w:pPr>
-        <w:rPr>
-          <w:sz w:val="36"/>
-          <w:szCs w:val="36"/>
-        </w:rPr>
-      </w:pPr>
-      <w:r>
-        <w:rPr>
-          <w:sz w:val="36"/>
-          <w:szCs w:val="36"/>
-        </w:rPr>
-        <w:t xml:space="preserve">        System.out.println("enter the second number:"</w:t>
-      </w:r>
-      <w:proofErr w:type="gramStart"/>
-      <w:r>
-        <w:rPr>
-          <w:sz w:val="36"/>
-          <w:szCs w:val="36"/>
-        </w:rPr>
-        <w:t>);</w:t>
-      </w:r>
-      <w:proofErr w:type="gramEnd"/>
-    </w:p>
-    <w:p>
-      <w:pPr>
-        <w:rPr>
-          <w:sz w:val="36"/>
-          <w:szCs w:val="36"/>
-        </w:rPr>
-      </w:pPr>
-      <w:r>
-        <w:rPr>
-          <w:sz w:val="36"/>
-          <w:szCs w:val="36"/>
-        </w:rPr>
-        <w:t xml:space="preserve">        int n2=sc.nextInt(</w:t>
-      </w:r>
-      <w:proofErr w:type="gramStart"/>
-      <w:r>
-        <w:rPr>
-          <w:sz w:val="36"/>
-          <w:szCs w:val="36"/>
-        </w:rPr>
-        <w:t>);</w:t>
-      </w:r>
-      <w:proofErr w:type="gramEnd"/>
-    </w:p>
-    <w:p>
-      <w:pPr>
-        <w:rPr>
-          <w:sz w:val="36"/>
-          <w:szCs w:val="36"/>
-        </w:rPr>
-      </w:pPr>
-      <w:r>
-        <w:rPr>
-          <w:sz w:val="36"/>
-          <w:szCs w:val="36"/>
-        </w:rPr>
-        <w:t xml:space="preserve">        int a=exp7a.add(n</w:t>
-      </w:r>
-      <w:proofErr w:type="gramStart"/>
-      <w:r>
-        <w:rPr>
-          <w:sz w:val="36"/>
-          <w:szCs w:val="36"/>
-        </w:rPr>
-        <w:t>1,n</w:t>
-      </w:r>
-      <w:proofErr w:type="gramEnd"/>
-      <w:r>
-        <w:rPr>
-          <w:sz w:val="36"/>
-          <w:szCs w:val="36"/>
-        </w:rPr>
         <w:t>2);</w:t>
       </w:r>
     </w:p>
@@ -870,7 +4643,55 @@
           <w:sz w:val="36"/>
           <w:szCs w:val="36"/>
         </w:rPr>
-        <w:t xml:space="preserve">        System.out.print("the addtion of square root of indivisual </w:t>
+        <w:t xml:space="preserve">        </w:t>
+      </w:r>
+      <w:proofErr w:type="spellStart"/>
+      <w:r>
+        <w:rPr>
+          <w:sz w:val="36"/>
+          <w:szCs w:val="36"/>
+        </w:rPr>
+        <w:t>System.out.print</w:t>
+      </w:r>
+      <w:proofErr w:type="spellEnd"/>
+      <w:r>
+        <w:rPr>
+          <w:sz w:val="36"/>
+          <w:szCs w:val="36"/>
+        </w:rPr>
+        <w:t xml:space="preserve">("the </w:t>
+      </w:r>
+      <w:proofErr w:type="spellStart"/>
+      <w:r>
+        <w:rPr>
+          <w:sz w:val="36"/>
+          <w:szCs w:val="36"/>
+        </w:rPr>
+        <w:t>addtion</w:t>
+      </w:r>
+      <w:proofErr w:type="spellEnd"/>
+      <w:r>
+        <w:rPr>
+          <w:sz w:val="36"/>
+          <w:szCs w:val="36"/>
+        </w:rPr>
+        <w:t xml:space="preserve"> of square root of </w:t>
+      </w:r>
+      <w:proofErr w:type="spellStart"/>
+      <w:r>
+        <w:rPr>
+          <w:sz w:val="36"/>
+          <w:szCs w:val="36"/>
+        </w:rPr>
+        <w:t>indivisual</w:t>
+      </w:r>
+      <w:proofErr w:type="spellEnd"/>
+      <w:r>
+        <w:rPr>
+          <w:sz w:val="36"/>
+          <w:szCs w:val="36"/>
+        </w:rPr>
+        <w:t xml:space="preserve"> </w:t>
       </w:r>
       <w:proofErr w:type="gramStart"/>
       <w:r>
@@ -940,7 +4761,7 @@
           <w:sz w:val="40"/>
           <w:szCs w:val="32"/>
         </w:rPr>
-        <w:t xml:space="preserve">File </w:t>
+        <w:t>File 2, exp7b.java</w:t>
       </w:r>
       <w:r>
         <w:rPr>
@@ -948,38 +4769,6 @@
           <w:sz w:val="40"/>
           <w:szCs w:val="32"/>
         </w:rPr>
-        <w:t>2</w:t>
-      </w:r>
-      <w:r>
-        <w:rPr>
-          <w:b/>
-          <w:sz w:val="40"/>
-          <w:szCs w:val="32"/>
-        </w:rPr>
-        <w:t>, exp7</w:t>
-      </w:r>
-      <w:r>
-        <w:rPr>
-          <w:b/>
-          <w:sz w:val="40"/>
-          <w:szCs w:val="32"/>
-        </w:rPr>
-        <w:t>b</w:t>
-      </w:r>
-      <w:r>
-        <w:rPr>
-          <w:b/>
-          <w:sz w:val="40"/>
-          <w:szCs w:val="32"/>
-        </w:rPr>
-        <w:t>.java</w:t>
-      </w:r>
-      <w:r>
-        <w:rPr>
-          <w:b/>
-          <w:sz w:val="40"/>
-          <w:szCs w:val="32"/>
-        </w:rPr>
         <w:br/>
       </w:r>
     </w:p>
@@ -997,6 +4786,7 @@
         </w:rPr>
         <w:t xml:space="preserve">import </w:t>
       </w:r>
+      <w:proofErr w:type="spellStart"/>
       <w:proofErr w:type="gramStart"/>
       <w:r>
         <w:rPr>
@@ -1011,7 +4801,15 @@
           <w:sz w:val="36"/>
           <w:szCs w:val="36"/>
         </w:rPr>
-        <w:t>.Arrays;</w:t>
+        <w:t>.Arrays</w:t>
+      </w:r>
+      <w:proofErr w:type="spellEnd"/>
+      <w:r>
+        <w:rPr>
+          <w:sz w:val="36"/>
+          <w:szCs w:val="36"/>
+        </w:rPr>
+        <w:t>;</w:t>
       </w:r>
     </w:p>
     <w:p>
@@ -1126,7 +4924,62 @@
           <w:sz w:val="36"/>
           <w:szCs w:val="36"/>
         </w:rPr>
-        <w:t xml:space="preserve">    * This is the main method where the arrays sorted and </w:t>
+        <w:t xml:space="preserve">    * This is the main method where the arrays sorted and printed;</w:t>
+      </w:r>
+    </w:p>
+    <w:p>
+      <w:pPr>
+        <w:rPr>
+          <w:sz w:val="36"/>
+          <w:szCs w:val="36"/>
+        </w:rPr>
+      </w:pPr>
+      <w:r>
+        <w:rPr>
+          <w:sz w:val="36"/>
+          <w:szCs w:val="36"/>
+        </w:rPr>
+        <w:lastRenderedPageBreak/>
+        <w:t xml:space="preserve">    *@param </w:t>
+      </w:r>
+      <w:proofErr w:type="spellStart"/>
+      <w:r>
+        <w:rPr>
+          <w:sz w:val="36"/>
+          <w:szCs w:val="36"/>
+        </w:rPr>
+        <w:t>args</w:t>
+      </w:r>
+      <w:proofErr w:type="spellEnd"/>
+    </w:p>
+    <w:p>
+      <w:pPr>
+        <w:rPr>
+          <w:sz w:val="36"/>
+          <w:szCs w:val="36"/>
+        </w:rPr>
+      </w:pPr>
+      <w:r>
+        <w:rPr>
+          <w:sz w:val="36"/>
+          <w:szCs w:val="36"/>
+        </w:rPr>
+        <w:t xml:space="preserve">    */</w:t>
+      </w:r>
+    </w:p>
+    <w:p>
+      <w:pPr>
+        <w:rPr>
+          <w:sz w:val="36"/>
+          <w:szCs w:val="36"/>
+        </w:rPr>
+      </w:pPr>
+      <w:r>
+        <w:rPr>
+          <w:sz w:val="36"/>
+          <w:szCs w:val="36"/>
+        </w:rPr>
+        <w:t xml:space="preserve">   public static void </w:t>
       </w:r>
       <w:proofErr w:type="gramStart"/>
       <w:r>
@@ -1134,53 +4987,77 @@
           <w:sz w:val="36"/>
           <w:szCs w:val="36"/>
         </w:rPr>
-        <w:t>printed;</w:t>
+        <w:t>main(</w:t>
       </w:r>
       <w:proofErr w:type="gramEnd"/>
-    </w:p>
-    <w:p>
-      <w:pPr>
-        <w:rPr>
-          <w:sz w:val="36"/>
-          <w:szCs w:val="36"/>
-        </w:rPr>
-      </w:pPr>
-      <w:r>
-        <w:rPr>
-          <w:sz w:val="36"/>
-          <w:szCs w:val="36"/>
-        </w:rPr>
-        <w:t xml:space="preserve">    *@param args</w:t>
-      </w:r>
-    </w:p>
-    <w:p>
-      <w:pPr>
-        <w:rPr>
-          <w:sz w:val="36"/>
-          <w:szCs w:val="36"/>
-        </w:rPr>
-      </w:pPr>
-      <w:r>
-        <w:rPr>
-          <w:sz w:val="36"/>
-          <w:szCs w:val="36"/>
-        </w:rPr>
-        <w:t xml:space="preserve">    */</w:t>
-      </w:r>
-    </w:p>
-    <w:p>
-      <w:pPr>
-        <w:rPr>
-          <w:sz w:val="36"/>
-          <w:szCs w:val="36"/>
-        </w:rPr>
-      </w:pPr>
-      <w:r>
-        <w:rPr>
-          <w:sz w:val="36"/>
-          <w:szCs w:val="36"/>
-        </w:rPr>
-        <w:t xml:space="preserve">   public static void </w:t>
+      <w:r>
+        <w:rPr>
+          <w:sz w:val="36"/>
+          <w:szCs w:val="36"/>
+        </w:rPr>
+        <w:t xml:space="preserve">String </w:t>
+      </w:r>
+      <w:proofErr w:type="spellStart"/>
+      <w:r>
+        <w:rPr>
+          <w:sz w:val="36"/>
+          <w:szCs w:val="36"/>
+        </w:rPr>
+        <w:t>args</w:t>
+      </w:r>
+      <w:proofErr w:type="spellEnd"/>
+      <w:r>
+        <w:rPr>
+          <w:sz w:val="36"/>
+          <w:szCs w:val="36"/>
+        </w:rPr>
+        <w:t>[])</w:t>
+      </w:r>
+    </w:p>
+    <w:p>
+      <w:pPr>
+        <w:rPr>
+          <w:sz w:val="36"/>
+          <w:szCs w:val="36"/>
+        </w:rPr>
+      </w:pPr>
+      <w:r>
+        <w:rPr>
+          <w:sz w:val="36"/>
+          <w:szCs w:val="36"/>
+        </w:rPr>
+        <w:t xml:space="preserve">   {</w:t>
+      </w:r>
+    </w:p>
+    <w:p>
+      <w:pPr>
+        <w:rPr>
+          <w:sz w:val="36"/>
+          <w:szCs w:val="36"/>
+        </w:rPr>
+      </w:pPr>
+      <w:r>
+        <w:rPr>
+          <w:sz w:val="36"/>
+          <w:szCs w:val="36"/>
+        </w:rPr>
+        <w:t xml:space="preserve">        </w:t>
+      </w:r>
+      <w:proofErr w:type="spellStart"/>
+      <w:r>
+        <w:rPr>
+          <w:sz w:val="36"/>
+          <w:szCs w:val="36"/>
+        </w:rPr>
+        <w:t>System.out.println</w:t>
+      </w:r>
+      <w:proofErr w:type="spellEnd"/>
+      <w:r>
+        <w:rPr>
+          <w:sz w:val="36"/>
+          <w:szCs w:val="36"/>
+        </w:rPr>
+        <w:t>("sorting the array</w:t>
       </w:r>
       <w:proofErr w:type="gramStart"/>
       <w:r>
@@ -1188,7 +5065,7 @@
           <w:sz w:val="36"/>
           <w:szCs w:val="36"/>
         </w:rPr>
-        <w:t>main(</w:t>
+        <w:t>.....</w:t>
       </w:r>
       <w:proofErr w:type="gramEnd"/>
       <w:r>
@@ -1196,37 +5073,100 @@
           <w:sz w:val="36"/>
           <w:szCs w:val="36"/>
         </w:rPr>
-        <w:t>String args[])</w:t>
-      </w:r>
-    </w:p>
-    <w:p>
-      <w:pPr>
-        <w:rPr>
-          <w:sz w:val="36"/>
-          <w:szCs w:val="36"/>
-        </w:rPr>
-      </w:pPr>
-      <w:r>
-        <w:rPr>
-          <w:sz w:val="36"/>
-          <w:szCs w:val="36"/>
-        </w:rPr>
-        <w:t xml:space="preserve">   {</w:t>
-      </w:r>
-    </w:p>
-    <w:p>
-      <w:pPr>
-        <w:rPr>
-          <w:sz w:val="36"/>
-          <w:szCs w:val="36"/>
-        </w:rPr>
-      </w:pPr>
-      <w:r>
-        <w:rPr>
-          <w:sz w:val="36"/>
-          <w:szCs w:val="36"/>
-        </w:rPr>
-        <w:t xml:space="preserve">        System.out.println("sorting the array</w:t>
+        <w:t>");</w:t>
+      </w:r>
+    </w:p>
+    <w:p>
+      <w:pPr>
+        <w:rPr>
+          <w:sz w:val="36"/>
+          <w:szCs w:val="36"/>
+        </w:rPr>
+      </w:pPr>
+      <w:r>
+        <w:rPr>
+          <w:sz w:val="36"/>
+          <w:szCs w:val="36"/>
+        </w:rPr>
+        <w:t xml:space="preserve">        </w:t>
+      </w:r>
+      <w:proofErr w:type="spellStart"/>
+      <w:r>
+        <w:rPr>
+          <w:sz w:val="36"/>
+          <w:szCs w:val="36"/>
+        </w:rPr>
+        <w:t>System.out.println</w:t>
+      </w:r>
+      <w:proofErr w:type="spellEnd"/>
+      <w:r>
+        <w:rPr>
+          <w:sz w:val="36"/>
+          <w:szCs w:val="36"/>
+        </w:rPr>
+        <w:t>("sorted array:");</w:t>
+      </w:r>
+    </w:p>
+    <w:p>
+      <w:pPr>
+        <w:rPr>
+          <w:sz w:val="36"/>
+          <w:szCs w:val="36"/>
+        </w:rPr>
+      </w:pPr>
+      <w:r>
+        <w:rPr>
+          <w:sz w:val="36"/>
+          <w:szCs w:val="36"/>
+        </w:rPr>
+        <w:t xml:space="preserve">        </w:t>
+      </w:r>
+      <w:proofErr w:type="spellStart"/>
+      <w:r>
+        <w:rPr>
+          <w:sz w:val="36"/>
+          <w:szCs w:val="36"/>
+        </w:rPr>
+        <w:t>Arrays.sort</w:t>
+      </w:r>
+      <w:proofErr w:type="spellEnd"/>
+      <w:r>
+        <w:rPr>
+          <w:sz w:val="36"/>
+          <w:szCs w:val="36"/>
+        </w:rPr>
+        <w:t>(</w:t>
+      </w:r>
+      <w:proofErr w:type="spellStart"/>
+      <w:r>
+        <w:rPr>
+          <w:sz w:val="36"/>
+          <w:szCs w:val="36"/>
+        </w:rPr>
+        <w:t>args</w:t>
+      </w:r>
+      <w:proofErr w:type="spellEnd"/>
+      <w:r>
+        <w:rPr>
+          <w:sz w:val="36"/>
+          <w:szCs w:val="36"/>
+        </w:rPr>
+        <w:t>);</w:t>
+      </w:r>
+    </w:p>
+    <w:p>
+      <w:pPr>
+        <w:rPr>
+          <w:sz w:val="36"/>
+          <w:szCs w:val="36"/>
+        </w:rPr>
+      </w:pPr>
+      <w:r>
+        <w:rPr>
+          <w:sz w:val="36"/>
+          <w:szCs w:val="36"/>
+        </w:rPr>
+        <w:t xml:space="preserve">        </w:t>
       </w:r>
       <w:proofErr w:type="gramStart"/>
       <w:r>
@@ -1234,7 +5174,7 @@
           <w:sz w:val="36"/>
           <w:szCs w:val="36"/>
         </w:rPr>
-        <w:t>.....</w:t>
+        <w:t>for(</w:t>
       </w:r>
       <w:proofErr w:type="gramEnd"/>
       <w:r>
@@ -1242,24 +5182,63 @@
           <w:sz w:val="36"/>
           <w:szCs w:val="36"/>
         </w:rPr>
-        <w:t>");</w:t>
-      </w:r>
-    </w:p>
-    <w:p>
-      <w:pPr>
-        <w:rPr>
-          <w:sz w:val="36"/>
-          <w:szCs w:val="36"/>
-        </w:rPr>
-      </w:pPr>
-      <w:r>
-        <w:rPr>
-          <w:sz w:val="36"/>
-          <w:szCs w:val="36"/>
-        </w:rPr>
-        <w:t xml:space="preserve">        System.out.println("sorted array:"</w:t>
-      </w:r>
-      <w:proofErr w:type="gramStart"/>
+        <w:t>String i:args)</w:t>
+      </w:r>
+    </w:p>
+    <w:p>
+      <w:pPr>
+        <w:rPr>
+          <w:sz w:val="36"/>
+          <w:szCs w:val="36"/>
+        </w:rPr>
+      </w:pPr>
+      <w:r>
+        <w:rPr>
+          <w:sz w:val="36"/>
+          <w:szCs w:val="36"/>
+        </w:rPr>
+        <w:t xml:space="preserve">        {</w:t>
+      </w:r>
+    </w:p>
+    <w:p>
+      <w:pPr>
+        <w:rPr>
+          <w:sz w:val="36"/>
+          <w:szCs w:val="36"/>
+        </w:rPr>
+      </w:pPr>
+      <w:r>
+        <w:rPr>
+          <w:sz w:val="36"/>
+          <w:szCs w:val="36"/>
+        </w:rPr>
+        <w:t xml:space="preserve">           </w:t>
+      </w:r>
+      <w:proofErr w:type="spellStart"/>
+      <w:r>
+        <w:rPr>
+          <w:sz w:val="36"/>
+          <w:szCs w:val="36"/>
+        </w:rPr>
+        <w:t>System.out.println</w:t>
+      </w:r>
+      <w:proofErr w:type="spellEnd"/>
+      <w:r>
+        <w:rPr>
+          <w:sz w:val="36"/>
+          <w:szCs w:val="36"/>
+        </w:rPr>
+        <w:t>(</w:t>
+      </w:r>
+      <w:proofErr w:type="spellStart"/>
+      <w:r>
+        <w:rPr>
+          <w:sz w:val="36"/>
+          <w:szCs w:val="36"/>
+        </w:rPr>
+        <w:t>i</w:t>
+      </w:r>
+      <w:proofErr w:type="spellEnd"/>
       <w:r>
         <w:rPr>
           <w:sz w:val="36"/>
@@ -1267,101 +5246,6 @@
         </w:rPr>
         <w:t>);</w:t>
       </w:r>
-      <w:proofErr w:type="gramEnd"/>
-    </w:p>
-    <w:p>
-      <w:pPr>
-        <w:rPr>
-          <w:sz w:val="36"/>
-          <w:szCs w:val="36"/>
-        </w:rPr>
-      </w:pPr>
-      <w:r>
-        <w:rPr>
-          <w:sz w:val="36"/>
-          <w:szCs w:val="36"/>
-        </w:rPr>
-        <w:t xml:space="preserve">        Arrays.sort(args</w:t>
-      </w:r>
-      <w:proofErr w:type="gramStart"/>
-      <w:r>
-        <w:rPr>
-          <w:sz w:val="36"/>
-          <w:szCs w:val="36"/>
-        </w:rPr>
-        <w:t>);</w:t>
-      </w:r>
-      <w:proofErr w:type="gramEnd"/>
-    </w:p>
-    <w:p>
-      <w:pPr>
-        <w:rPr>
-          <w:sz w:val="36"/>
-          <w:szCs w:val="36"/>
-        </w:rPr>
-      </w:pPr>
-      <w:r>
-        <w:rPr>
-          <w:sz w:val="36"/>
-          <w:szCs w:val="36"/>
-        </w:rPr>
-        <w:t xml:space="preserve">        </w:t>
-      </w:r>
-      <w:proofErr w:type="gramStart"/>
-      <w:r>
-        <w:rPr>
-          <w:sz w:val="36"/>
-          <w:szCs w:val="36"/>
-        </w:rPr>
-        <w:t>for(</w:t>
-      </w:r>
-      <w:proofErr w:type="gramEnd"/>
-      <w:r>
-        <w:rPr>
-          <w:sz w:val="36"/>
-          <w:szCs w:val="36"/>
-        </w:rPr>
-        <w:t>String i:args)</w:t>
-      </w:r>
-    </w:p>
-    <w:p>
-      <w:pPr>
-        <w:rPr>
-          <w:sz w:val="36"/>
-          <w:szCs w:val="36"/>
-        </w:rPr>
-      </w:pPr>
-      <w:r>
-        <w:rPr>
-          <w:sz w:val="36"/>
-          <w:szCs w:val="36"/>
-        </w:rPr>
-        <w:t xml:space="preserve">        {</w:t>
-      </w:r>
-    </w:p>
-    <w:p>
-      <w:pPr>
-        <w:rPr>
-          <w:sz w:val="36"/>
-          <w:szCs w:val="36"/>
-        </w:rPr>
-      </w:pPr>
-      <w:r>
-        <w:rPr>
-          <w:sz w:val="36"/>
-          <w:szCs w:val="36"/>
-        </w:rPr>
-        <w:t xml:space="preserve">           System.out.println(i</w:t>
-      </w:r>
-      <w:proofErr w:type="gramStart"/>
-      <w:r>
-        <w:rPr>
-          <w:sz w:val="36"/>
-          <w:szCs w:val="36"/>
-        </w:rPr>
-        <w:t>);</w:t>
-      </w:r>
-      <w:proofErr w:type="gramEnd"/>
     </w:p>
     <w:p>
       <w:pPr>
@@ -1445,12 +5329,21 @@
         </w:rPr>
         <w:br/>
       </w:r>
-      <w:r>
-        <w:rPr>
-          <w:sz w:val="36"/>
-          <w:szCs w:val="36"/>
-        </w:rPr>
-        <w:t>javadoc -</w:t>
+      <w:proofErr w:type="spellStart"/>
+      <w:r>
+        <w:rPr>
+          <w:sz w:val="36"/>
+          <w:szCs w:val="36"/>
+        </w:rPr>
+        <w:t>javadoc</w:t>
+      </w:r>
+      <w:proofErr w:type="spellEnd"/>
+      <w:r>
+        <w:rPr>
+          <w:sz w:val="36"/>
+          <w:szCs w:val="36"/>
+        </w:rPr>
+        <w:t xml:space="preserve"> -</w:t>
       </w:r>
       <w:proofErr w:type="gramStart"/>
       <w:r>
@@ -1468,6 +5361,7 @@
         </w:rPr>
         <w:t>\</w:t>
       </w:r>
+      <w:proofErr w:type="spellStart"/>
       <w:r>
         <w:rPr>
           <w:sz w:val="36"/>
@@ -1475,6 +5369,7 @@
         </w:rPr>
         <w:t>pathToDestination</w:t>
       </w:r>
+      <w:proofErr w:type="spellEnd"/>
       <w:r>
         <w:rPr>
           <w:sz w:val="36"/>
@@ -1512,12 +5407,21 @@
           <w:szCs w:val="36"/>
         </w:rPr>
       </w:pPr>
-      <w:r>
-        <w:rPr>
-          <w:sz w:val="36"/>
-          <w:szCs w:val="36"/>
-        </w:rPr>
-        <w:t>javadoc -</w:t>
+      <w:proofErr w:type="spellStart"/>
+      <w:r>
+        <w:rPr>
+          <w:sz w:val="36"/>
+          <w:szCs w:val="36"/>
+        </w:rPr>
+        <w:t>javadoc</w:t>
+      </w:r>
+      <w:proofErr w:type="spellEnd"/>
+      <w:r>
+        <w:rPr>
+          <w:sz w:val="36"/>
+          <w:szCs w:val="36"/>
+        </w:rPr>
+        <w:t xml:space="preserve"> -</w:t>
       </w:r>
       <w:proofErr w:type="gramStart"/>
       <w:r>
@@ -1533,7 +5437,23 @@
           <w:sz w:val="36"/>
           <w:szCs w:val="36"/>
         </w:rPr>
-        <w:t>\javadocs\ .\exp7</w:t>
+        <w:t>\</w:t>
+      </w:r>
+      <w:proofErr w:type="spellStart"/>
+      <w:r>
+        <w:rPr>
+          <w:sz w:val="36"/>
+          <w:szCs w:val="36"/>
+        </w:rPr>
+        <w:t>javadocs</w:t>
+      </w:r>
+      <w:proofErr w:type="spellEnd"/>
+      <w:r>
+        <w:rPr>
+          <w:sz w:val="36"/>
+          <w:szCs w:val="36"/>
+        </w:rPr>
+        <w:t>\ .\exp7</w:t>
       </w:r>
       <w:r>
         <w:rPr>
@@ -1557,12 +5477,21 @@
           <w:szCs w:val="36"/>
         </w:rPr>
       </w:pPr>
-      <w:r>
-        <w:rPr>
-          <w:sz w:val="36"/>
-          <w:szCs w:val="36"/>
-        </w:rPr>
-        <w:t>javadoc -</w:t>
+      <w:proofErr w:type="spellStart"/>
+      <w:r>
+        <w:rPr>
+          <w:sz w:val="36"/>
+          <w:szCs w:val="36"/>
+        </w:rPr>
+        <w:t>javadoc</w:t>
+      </w:r>
+      <w:proofErr w:type="spellEnd"/>
+      <w:r>
+        <w:rPr>
+          <w:sz w:val="36"/>
+          <w:szCs w:val="36"/>
+        </w:rPr>
+        <w:t xml:space="preserve"> -</w:t>
       </w:r>
       <w:proofErr w:type="gramStart"/>
       <w:r>
@@ -1578,77 +5507,94 @@
           <w:sz w:val="36"/>
           <w:szCs w:val="36"/>
         </w:rPr>
-        <w:t>\javadocs\ .\exp7b.java</w:t>
-      </w:r>
-    </w:p>
-    <w:p>
-      <w:pPr>
-        <w:rPr>
-          <w:sz w:val="36"/>
-          <w:szCs w:val="36"/>
-        </w:rPr>
-      </w:pPr>
-    </w:p>
-    <w:p>
-      <w:pPr>
-        <w:rPr>
-          <w:sz w:val="36"/>
-          <w:szCs w:val="36"/>
-        </w:rPr>
-      </w:pPr>
-    </w:p>
-    <w:p>
-      <w:pPr>
-        <w:rPr>
-          <w:sz w:val="36"/>
-          <w:szCs w:val="36"/>
-        </w:rPr>
-      </w:pPr>
-    </w:p>
-    <w:p>
-      <w:pPr>
-        <w:rPr>
-          <w:sz w:val="36"/>
-          <w:szCs w:val="36"/>
-        </w:rPr>
-      </w:pPr>
-    </w:p>
-    <w:p>
-      <w:pPr>
-        <w:rPr>
-          <w:sz w:val="36"/>
-          <w:szCs w:val="36"/>
-        </w:rPr>
-      </w:pPr>
-    </w:p>
-    <w:p>
-      <w:pPr>
-        <w:rPr>
-          <w:sz w:val="36"/>
-          <w:szCs w:val="36"/>
-        </w:rPr>
-      </w:pPr>
-      <w:r>
-        <w:rPr>
+        <w:t>\</w:t>
+      </w:r>
+      <w:proofErr w:type="spellStart"/>
+      <w:r>
+        <w:rPr>
+          <w:sz w:val="36"/>
+          <w:szCs w:val="36"/>
+        </w:rPr>
+        <w:t>javadocs</w:t>
+      </w:r>
+      <w:proofErr w:type="spellEnd"/>
+      <w:r>
+        <w:rPr>
+          <w:sz w:val="36"/>
+          <w:szCs w:val="36"/>
+        </w:rPr>
+        <w:t>\ .\exp7b.java</w:t>
+      </w:r>
+    </w:p>
+    <w:p>
+      <w:pPr>
+        <w:rPr>
+          <w:sz w:val="36"/>
+          <w:szCs w:val="36"/>
+        </w:rPr>
+      </w:pPr>
+    </w:p>
+    <w:p>
+      <w:pPr>
+        <w:rPr>
+          <w:sz w:val="36"/>
+          <w:szCs w:val="36"/>
+        </w:rPr>
+      </w:pPr>
+    </w:p>
+    <w:p>
+      <w:pPr>
+        <w:rPr>
+          <w:sz w:val="36"/>
+          <w:szCs w:val="36"/>
+        </w:rPr>
+      </w:pPr>
+    </w:p>
+    <w:p>
+      <w:pPr>
+        <w:rPr>
+          <w:sz w:val="36"/>
+          <w:szCs w:val="36"/>
+        </w:rPr>
+      </w:pPr>
+    </w:p>
+    <w:p>
+      <w:pPr>
+        <w:rPr>
+          <w:sz w:val="36"/>
+          <w:szCs w:val="36"/>
+        </w:rPr>
+      </w:pPr>
+    </w:p>
+    <w:p>
+      <w:pPr>
+        <w:rPr>
+          <w:sz w:val="36"/>
+          <w:szCs w:val="36"/>
+        </w:rPr>
+      </w:pPr>
+      <w:r>
+        <w:rPr>
+          <w:sz w:val="36"/>
+          <w:szCs w:val="36"/>
+        </w:rPr>
+        <w:t>Console output:</w:t>
+      </w:r>
+    </w:p>
+    <w:p>
+      <w:pPr>
+        <w:rPr>
+          <w:sz w:val="36"/>
+          <w:szCs w:val="36"/>
+        </w:rPr>
+      </w:pPr>
+      <w:r>
+        <w:rPr>
+          <w:noProof/>
           <w:sz w:val="36"/>
           <w:szCs w:val="36"/>
         </w:rPr>
         <w:lastRenderedPageBreak/>
-        <w:t>Console output:</w:t>
-      </w:r>
-    </w:p>
-    <w:p>
-      <w:pPr>
-        <w:rPr>
-          <w:sz w:val="36"/>
-          <w:szCs w:val="36"/>
-        </w:rPr>
-      </w:pPr>
-      <w:r>
-        <w:rPr>
-          <w:sz w:val="36"/>
-          <w:szCs w:val="36"/>
-        </w:rPr>
         <w:drawing>
           <wp:inline distT="0" distB="0" distL="0" distR="0" wp14:anchorId="59DEE13A" wp14:editId="56735CE3">
             <wp:extent cx="9678751" cy="5210902"/>
@@ -1695,6 +5641,7 @@
       </w:pPr>
       <w:r>
         <w:rPr>
+          <w:noProof/>
           <w:sz w:val="36"/>
           <w:szCs w:val="36"/>
         </w:rPr>
@@ -1790,6 +5737,7 @@
       </w:pPr>
       <w:r>
         <w:rPr>
+          <w:noProof/>
           <w:sz w:val="36"/>
           <w:szCs w:val="36"/>
         </w:rPr>
@@ -1846,6 +5794,7 @@
       </w:pPr>
       <w:r>
         <w:rPr>
+          <w:noProof/>
           <w:sz w:val="36"/>
           <w:szCs w:val="36"/>
         </w:rPr>
@@ -1895,6 +5844,7 @@
       </w:pPr>
       <w:r>
         <w:rPr>
+          <w:noProof/>
           <w:sz w:val="36"/>
           <w:szCs w:val="36"/>
         </w:rPr>
@@ -2006,7 +5956,27 @@
           <w:sz w:val="40"/>
           <w:szCs w:val="40"/>
         </w:rPr>
-        <w:t>created javadocs for our project using various techniques used for commenting and documenting java experiments.</w:t>
+        <w:t xml:space="preserve">created </w:t>
+      </w:r>
+      <w:proofErr w:type="spellStart"/>
+      <w:r>
+        <w:rPr>
+          <w:b/>
+          <w:bCs/>
+          <w:sz w:val="40"/>
+          <w:szCs w:val="40"/>
+        </w:rPr>
+        <w:t>javadocs</w:t>
+      </w:r>
+      <w:proofErr w:type="spellEnd"/>
+      <w:r>
+        <w:rPr>
+          <w:b/>
+          <w:bCs/>
+          <w:sz w:val="40"/>
+          <w:szCs w:val="40"/>
+        </w:rPr>
+        <w:t xml:space="preserve"> for our project using various techniques used for commenting and documenting java experiments.</w:t>
       </w:r>
     </w:p>
     <w:sectPr>
@@ -2417,11 +6387,49 @@
   <w:style w:type="paragraph" w:default="1" w:styleId="Normal">
     <w:name w:val="Normal"/>
     <w:qFormat/>
-    <w:rsid w:val="00AD39C9"/>
+    <w:rsid w:val="00D213E9"/>
     <w:rPr>
       <w:rFonts w:asciiTheme="minorHAnsi" w:hAnsiTheme="minorHAnsi" w:cstheme="minorBidi"/>
       <w:sz w:val="22"/>
       <w:szCs w:val="22"/>
+    </w:rPr>
+  </w:style>
+  <w:style w:type="paragraph" w:styleId="Heading2">
+    <w:name w:val="heading 2"/>
+    <w:basedOn w:val="Normal"/>
+    <w:link w:val="Heading2Char"/>
+    <w:uiPriority w:val="9"/>
+    <w:qFormat/>
+    <w:rsid w:val="00D213E9"/>
+    <w:pPr>
+      <w:spacing w:before="100" w:beforeAutospacing="1" w:after="100" w:afterAutospacing="1" w:line="240" w:lineRule="auto"/>
+      <w:outlineLvl w:val="1"/>
+    </w:pPr>
+    <w:rPr>
+      <w:rFonts w:ascii="Times New Roman" w:eastAsia="Times New Roman" w:hAnsi="Times New Roman" w:cs="Times New Roman"/>
+      <w:b/>
+      <w:bCs/>
+      <w:sz w:val="36"/>
+      <w:szCs w:val="36"/>
+    </w:rPr>
+  </w:style>
+  <w:style w:type="paragraph" w:styleId="Heading3">
+    <w:name w:val="heading 3"/>
+    <w:basedOn w:val="Normal"/>
+    <w:link w:val="Heading3Char"/>
+    <w:uiPriority w:val="9"/>
+    <w:qFormat/>
+    <w:rsid w:val="00D213E9"/>
+    <w:pPr>
+      <w:spacing w:before="100" w:beforeAutospacing="1" w:after="100" w:afterAutospacing="1" w:line="240" w:lineRule="auto"/>
+      <w:outlineLvl w:val="2"/>
+    </w:pPr>
+    <w:rPr>
+      <w:rFonts w:ascii="Times New Roman" w:eastAsia="Times New Roman" w:hAnsi="Times New Roman" w:cs="Times New Roman"/>
+      <w:b/>
+      <w:bCs/>
+      <w:sz w:val="27"/>
+      <w:szCs w:val="27"/>
     </w:rPr>
   </w:style>
   <w:style w:type="character" w:default="1" w:styleId="DefaultParagraphFont">
@@ -2450,6 +6458,128 @@
     <w:uiPriority w:val="99"/>
     <w:semiHidden/>
     <w:unhideWhenUsed/>
+  </w:style>
+  <w:style w:type="character" w:customStyle="1" w:styleId="Heading2Char">
+    <w:name w:val="Heading 2 Char"/>
+    <w:basedOn w:val="DefaultParagraphFont"/>
+    <w:link w:val="Heading2"/>
+    <w:uiPriority w:val="9"/>
+    <w:rsid w:val="00D213E9"/>
+    <w:rPr>
+      <w:rFonts w:ascii="Times New Roman" w:eastAsia="Times New Roman" w:hAnsi="Times New Roman" w:cs="Times New Roman"/>
+      <w:b/>
+      <w:bCs/>
+      <w:sz w:val="36"/>
+      <w:szCs w:val="36"/>
+    </w:rPr>
+  </w:style>
+  <w:style w:type="character" w:customStyle="1" w:styleId="Heading3Char">
+    <w:name w:val="Heading 3 Char"/>
+    <w:basedOn w:val="DefaultParagraphFont"/>
+    <w:link w:val="Heading3"/>
+    <w:uiPriority w:val="9"/>
+    <w:rsid w:val="00D213E9"/>
+    <w:rPr>
+      <w:rFonts w:ascii="Times New Roman" w:eastAsia="Times New Roman" w:hAnsi="Times New Roman" w:cs="Times New Roman"/>
+      <w:b/>
+      <w:bCs/>
+      <w:sz w:val="27"/>
+      <w:szCs w:val="27"/>
+    </w:rPr>
+  </w:style>
+  <w:style w:type="paragraph" w:styleId="NormalWeb">
+    <w:name w:val="Normal (Web)"/>
+    <w:basedOn w:val="Normal"/>
+    <w:uiPriority w:val="99"/>
+    <w:semiHidden/>
+    <w:unhideWhenUsed/>
+    <w:rsid w:val="00D213E9"/>
+    <w:pPr>
+      <w:spacing w:before="100" w:beforeAutospacing="1" w:after="100" w:afterAutospacing="1" w:line="240" w:lineRule="auto"/>
+    </w:pPr>
+    <w:rPr>
+      <w:rFonts w:ascii="Times New Roman" w:eastAsia="Times New Roman" w:hAnsi="Times New Roman" w:cs="Times New Roman"/>
+      <w:sz w:val="24"/>
+      <w:szCs w:val="24"/>
+    </w:rPr>
+  </w:style>
+  <w:style w:type="paragraph" w:styleId="HTMLPreformatted">
+    <w:name w:val="HTML Preformatted"/>
+    <w:basedOn w:val="Normal"/>
+    <w:link w:val="HTMLPreformattedChar"/>
+    <w:uiPriority w:val="99"/>
+    <w:semiHidden/>
+    <w:unhideWhenUsed/>
+    <w:rsid w:val="00D213E9"/>
+    <w:pPr>
+      <w:tabs>
+        <w:tab w:val="left" w:pos="916"/>
+        <w:tab w:val="left" w:pos="1832"/>
+        <w:tab w:val="left" w:pos="2748"/>
+        <w:tab w:val="left" w:pos="3664"/>
+        <w:tab w:val="left" w:pos="4580"/>
+        <w:tab w:val="left" w:pos="5496"/>
+        <w:tab w:val="left" w:pos="6412"/>
+        <w:tab w:val="left" w:pos="7328"/>
+        <w:tab w:val="left" w:pos="8244"/>
+        <w:tab w:val="left" w:pos="9160"/>
+        <w:tab w:val="left" w:pos="10076"/>
+        <w:tab w:val="left" w:pos="10992"/>
+        <w:tab w:val="left" w:pos="11908"/>
+        <w:tab w:val="left" w:pos="12824"/>
+        <w:tab w:val="left" w:pos="13740"/>
+        <w:tab w:val="left" w:pos="14656"/>
+      </w:tabs>
+      <w:spacing w:after="0" w:line="240" w:lineRule="auto"/>
+    </w:pPr>
+    <w:rPr>
+      <w:rFonts w:ascii="Courier New" w:eastAsia="Times New Roman" w:hAnsi="Courier New" w:cs="Courier New"/>
+      <w:sz w:val="20"/>
+      <w:szCs w:val="20"/>
+    </w:rPr>
+  </w:style>
+  <w:style w:type="character" w:customStyle="1" w:styleId="HTMLPreformattedChar">
+    <w:name w:val="HTML Preformatted Char"/>
+    <w:basedOn w:val="DefaultParagraphFont"/>
+    <w:link w:val="HTMLPreformatted"/>
+    <w:uiPriority w:val="99"/>
+    <w:semiHidden/>
+    <w:rsid w:val="00D213E9"/>
+    <w:rPr>
+      <w:rFonts w:ascii="Courier New" w:eastAsia="Times New Roman" w:hAnsi="Courier New" w:cs="Courier New"/>
+      <w:sz w:val="20"/>
+      <w:szCs w:val="20"/>
+    </w:rPr>
+  </w:style>
+  <w:style w:type="character" w:customStyle="1" w:styleId="com">
+    <w:name w:val="com"/>
+    <w:basedOn w:val="DefaultParagraphFont"/>
+    <w:rsid w:val="00D213E9"/>
+  </w:style>
+  <w:style w:type="character" w:customStyle="1" w:styleId="pln">
+    <w:name w:val="pln"/>
+    <w:basedOn w:val="DefaultParagraphFont"/>
+    <w:rsid w:val="00D213E9"/>
+  </w:style>
+  <w:style w:type="character" w:customStyle="1" w:styleId="kwd">
+    <w:name w:val="kwd"/>
+    <w:basedOn w:val="DefaultParagraphFont"/>
+    <w:rsid w:val="00D213E9"/>
+  </w:style>
+  <w:style w:type="character" w:customStyle="1" w:styleId="typ">
+    <w:name w:val="typ"/>
+    <w:basedOn w:val="DefaultParagraphFont"/>
+    <w:rsid w:val="00D213E9"/>
+  </w:style>
+  <w:style w:type="character" w:customStyle="1" w:styleId="pun">
+    <w:name w:val="pun"/>
+    <w:basedOn w:val="DefaultParagraphFont"/>
+    <w:rsid w:val="00D213E9"/>
+  </w:style>
+  <w:style w:type="character" w:customStyle="1" w:styleId="str">
+    <w:name w:val="str"/>
+    <w:basedOn w:val="DefaultParagraphFont"/>
+    <w:rsid w:val="00D213E9"/>
   </w:style>
 </w:styles>
 </file>

--- a/Java_Practicals/Practical no7.docx
+++ b/Java_Practicals/Practical no7.docx
@@ -3944,46 +3944,106 @@
       <w:pPr>
         <w:rPr>
           <w:b/>
-          <w:sz w:val="40"/>
+          <w:bCs/>
+          <w:sz w:val="36"/>
           <w:szCs w:val="32"/>
         </w:rPr>
       </w:pPr>
-      <w:r>
+    </w:p>
+    <w:p>
+      <w:pPr>
         <w:rPr>
           <w:b/>
-          <w:sz w:val="40"/>
+          <w:bCs/>
+          <w:sz w:val="36"/>
           <w:szCs w:val="32"/>
         </w:rPr>
+      </w:pPr>
+    </w:p>
+    <w:p>
+      <w:pPr>
+        <w:rPr>
+          <w:b/>
+          <w:bCs/>
+          <w:sz w:val="36"/>
+          <w:szCs w:val="32"/>
+        </w:rPr>
+      </w:pPr>
+    </w:p>
+    <w:p>
+      <w:pPr>
+        <w:rPr>
+          <w:b/>
+          <w:bCs/>
+          <w:sz w:val="36"/>
+          <w:szCs w:val="32"/>
+        </w:rPr>
+      </w:pPr>
+    </w:p>
+    <w:p>
+      <w:pPr>
+        <w:rPr>
+          <w:b/>
+          <w:bCs/>
+          <w:sz w:val="36"/>
+          <w:szCs w:val="32"/>
+        </w:rPr>
+      </w:pPr>
+    </w:p>
+    <w:p>
+      <w:pPr>
+        <w:rPr>
+          <w:b/>
+          <w:bCs/>
+          <w:sz w:val="36"/>
+          <w:szCs w:val="32"/>
+        </w:rPr>
+      </w:pPr>
+    </w:p>
+    <w:p>
+      <w:pPr>
+        <w:rPr>
+          <w:b/>
+          <w:sz w:val="36"/>
+          <w:szCs w:val="28"/>
+        </w:rPr>
+      </w:pPr>
+      <w:r>
+        <w:rPr>
+          <w:b/>
+          <w:sz w:val="36"/>
+          <w:szCs w:val="28"/>
+        </w:rPr>
+        <w:lastRenderedPageBreak/>
         <w:t>Code:</w:t>
       </w:r>
     </w:p>
     <w:p>
       <w:pPr>
         <w:rPr>
-          <w:sz w:val="36"/>
-          <w:szCs w:val="36"/>
+          <w:sz w:val="28"/>
+          <w:szCs w:val="28"/>
         </w:rPr>
       </w:pPr>
       <w:r>
         <w:rPr>
           <w:b/>
-          <w:sz w:val="40"/>
-          <w:szCs w:val="32"/>
+          <w:sz w:val="28"/>
         </w:rPr>
         <w:t>File 1, exp7a.java</w:t>
       </w:r>
       <w:r>
         <w:rPr>
           <w:b/>
-          <w:sz w:val="40"/>
-          <w:szCs w:val="32"/>
+          <w:sz w:val="32"/>
+          <w:szCs w:val="24"/>
         </w:rPr>
         <w:br/>
       </w:r>
       <w:r>
         <w:rPr>
-          <w:sz w:val="36"/>
-          <w:szCs w:val="36"/>
+          <w:sz w:val="28"/>
+          <w:szCs w:val="28"/>
         </w:rPr>
         <w:t xml:space="preserve">import </w:t>
       </w:r>
@@ -3991,24 +4051,24 @@
       <w:proofErr w:type="gramStart"/>
       <w:r>
         <w:rPr>
-          <w:sz w:val="36"/>
-          <w:szCs w:val="36"/>
+          <w:sz w:val="28"/>
+          <w:szCs w:val="28"/>
         </w:rPr>
         <w:t>java.util</w:t>
       </w:r>
       <w:proofErr w:type="gramEnd"/>
       <w:r>
         <w:rPr>
-          <w:sz w:val="36"/>
-          <w:szCs w:val="36"/>
+          <w:sz w:val="28"/>
+          <w:szCs w:val="28"/>
         </w:rPr>
         <w:t>.Scanner</w:t>
       </w:r>
       <w:proofErr w:type="spellEnd"/>
       <w:r>
         <w:rPr>
-          <w:sz w:val="36"/>
-          <w:szCs w:val="36"/>
+          <w:sz w:val="28"/>
+          <w:szCs w:val="28"/>
         </w:rPr>
         <w:t>;</w:t>
       </w:r>
@@ -4016,729 +4076,1327 @@
     <w:p>
       <w:pPr>
         <w:rPr>
-          <w:sz w:val="36"/>
-          <w:szCs w:val="36"/>
-        </w:rPr>
-      </w:pPr>
-      <w:r>
-        <w:rPr>
-          <w:sz w:val="36"/>
-          <w:szCs w:val="36"/>
+          <w:sz w:val="28"/>
+          <w:szCs w:val="28"/>
+        </w:rPr>
+      </w:pPr>
+      <w:r>
+        <w:rPr>
+          <w:sz w:val="28"/>
+          <w:szCs w:val="28"/>
         </w:rPr>
         <w:t>/**</w:t>
       </w:r>
-    </w:p>
-    <w:p>
-      <w:pPr>
-        <w:rPr>
-          <w:sz w:val="36"/>
-          <w:szCs w:val="36"/>
-        </w:rPr>
-      </w:pPr>
-      <w:r>
-        <w:rPr>
-          <w:sz w:val="36"/>
-          <w:szCs w:val="36"/>
+      <w:r>
+        <w:rPr>
+          <w:sz w:val="28"/>
+          <w:szCs w:val="28"/>
+        </w:rPr>
+        <w:br/>
+      </w:r>
+      <w:r>
+        <w:rPr>
+          <w:sz w:val="28"/>
+          <w:szCs w:val="28"/>
         </w:rPr>
         <w:t xml:space="preserve"> * in this class we are adding the square root of </w:t>
       </w:r>
       <w:proofErr w:type="spellStart"/>
       <w:r>
         <w:rPr>
-          <w:sz w:val="36"/>
-          <w:szCs w:val="36"/>
+          <w:sz w:val="28"/>
+          <w:szCs w:val="28"/>
         </w:rPr>
         <w:t>indivisual</w:t>
       </w:r>
       <w:proofErr w:type="spellEnd"/>
       <w:r>
         <w:rPr>
-          <w:sz w:val="36"/>
-          <w:szCs w:val="36"/>
+          <w:sz w:val="28"/>
+          <w:szCs w:val="28"/>
         </w:rPr>
         <w:t xml:space="preserve"> numbers;</w:t>
       </w:r>
-    </w:p>
-    <w:p>
-      <w:pPr>
-        <w:rPr>
-          <w:sz w:val="36"/>
-          <w:szCs w:val="36"/>
-        </w:rPr>
-      </w:pPr>
-      <w:r>
-        <w:rPr>
-          <w:sz w:val="36"/>
-          <w:szCs w:val="36"/>
+      <w:r>
+        <w:rPr>
+          <w:sz w:val="28"/>
+          <w:szCs w:val="28"/>
+        </w:rPr>
+        <w:br/>
+      </w:r>
+      <w:r>
+        <w:rPr>
+          <w:sz w:val="28"/>
+          <w:szCs w:val="28"/>
         </w:rPr>
         <w:t xml:space="preserve"> */</w:t>
       </w:r>
-    </w:p>
-    <w:p>
-      <w:pPr>
-        <w:rPr>
-          <w:sz w:val="36"/>
-          <w:szCs w:val="36"/>
-        </w:rPr>
-      </w:pPr>
-      <w:r>
-        <w:rPr>
-          <w:sz w:val="36"/>
-          <w:szCs w:val="36"/>
+      <w:r>
+        <w:rPr>
+          <w:sz w:val="28"/>
+          <w:szCs w:val="28"/>
+        </w:rPr>
+        <w:br/>
+      </w:r>
+      <w:r>
+        <w:rPr>
+          <w:sz w:val="28"/>
+          <w:szCs w:val="28"/>
+        </w:rPr>
+        <w:t>public class exp7a{</w:t>
+      </w:r>
+      <w:r>
+        <w:rPr>
+          <w:sz w:val="28"/>
+          <w:szCs w:val="28"/>
+        </w:rPr>
+        <w:br/>
+      </w:r>
+      <w:r>
+        <w:rPr>
+          <w:sz w:val="28"/>
+          <w:szCs w:val="28"/>
+        </w:rPr>
+        <w:t xml:space="preserve">    /**</w:t>
+      </w:r>
+      <w:r>
+        <w:rPr>
+          <w:sz w:val="28"/>
+          <w:szCs w:val="28"/>
+        </w:rPr>
+        <w:br/>
+      </w:r>
+      <w:r>
+        <w:rPr>
+          <w:sz w:val="28"/>
+          <w:szCs w:val="28"/>
+        </w:rPr>
+        <w:t xml:space="preserve">     * in this method we are taking the numbers as input and returning the </w:t>
+      </w:r>
+      <w:proofErr w:type="spellStart"/>
+      <w:r>
+        <w:rPr>
+          <w:sz w:val="28"/>
+          <w:szCs w:val="28"/>
+        </w:rPr>
+        <w:t>addtion</w:t>
+      </w:r>
+      <w:proofErr w:type="spellEnd"/>
+      <w:r>
+        <w:rPr>
+          <w:sz w:val="28"/>
+          <w:szCs w:val="28"/>
+        </w:rPr>
+        <w:t xml:space="preserve"> to main function;</w:t>
+      </w:r>
+      <w:r>
+        <w:rPr>
+          <w:sz w:val="28"/>
+          <w:szCs w:val="28"/>
+        </w:rPr>
+        <w:br/>
+      </w:r>
+      <w:r>
+        <w:rPr>
+          <w:sz w:val="28"/>
+          <w:szCs w:val="28"/>
+        </w:rPr>
+        <w:t xml:space="preserve">     * @param x;</w:t>
+      </w:r>
+      <w:r>
+        <w:rPr>
+          <w:sz w:val="28"/>
+          <w:szCs w:val="28"/>
+        </w:rPr>
+        <w:br/>
+      </w:r>
+      <w:r>
+        <w:rPr>
+          <w:sz w:val="28"/>
+          <w:szCs w:val="28"/>
+        </w:rPr>
+        <w:t xml:space="preserve">     * @return to main;</w:t>
+      </w:r>
+      <w:r>
+        <w:rPr>
+          <w:sz w:val="28"/>
+          <w:szCs w:val="28"/>
+        </w:rPr>
+        <w:br/>
+      </w:r>
+      <w:r>
+        <w:rPr>
+          <w:sz w:val="28"/>
+          <w:szCs w:val="28"/>
+        </w:rPr>
+        <w:t xml:space="preserve">     */</w:t>
+      </w:r>
+      <w:r>
+        <w:rPr>
+          <w:sz w:val="28"/>
+          <w:szCs w:val="28"/>
+        </w:rPr>
+        <w:br/>
+      </w:r>
+      <w:r>
+        <w:rPr>
+          <w:sz w:val="28"/>
+          <w:szCs w:val="28"/>
+        </w:rPr>
+        <w:t xml:space="preserve">    public static int add(int ...x){</w:t>
+      </w:r>
+      <w:r>
+        <w:rPr>
+          <w:sz w:val="28"/>
+          <w:szCs w:val="28"/>
+        </w:rPr>
+        <w:br/>
+      </w:r>
+      <w:r>
+        <w:rPr>
+          <w:sz w:val="28"/>
+          <w:szCs w:val="28"/>
+        </w:rPr>
+        <w:t xml:space="preserve">        return x[0]*x[0]+x[1]*x[1];</w:t>
+      </w:r>
+      <w:r>
+        <w:rPr>
+          <w:sz w:val="28"/>
+          <w:szCs w:val="28"/>
+        </w:rPr>
+        <w:br/>
+      </w:r>
+      <w:r>
+        <w:rPr>
+          <w:sz w:val="28"/>
+          <w:szCs w:val="28"/>
+        </w:rPr>
+        <w:t xml:space="preserve">    }</w:t>
+      </w:r>
+      <w:r>
+        <w:rPr>
+          <w:sz w:val="28"/>
+          <w:szCs w:val="28"/>
+        </w:rPr>
+        <w:br/>
+      </w:r>
+      <w:r>
+        <w:rPr>
+          <w:sz w:val="28"/>
+          <w:szCs w:val="28"/>
+        </w:rPr>
+        <w:t xml:space="preserve">    /**</w:t>
+      </w:r>
+      <w:r>
+        <w:rPr>
+          <w:sz w:val="28"/>
+          <w:szCs w:val="28"/>
+        </w:rPr>
+        <w:br/>
+      </w:r>
+      <w:r>
+        <w:rPr>
+          <w:sz w:val="28"/>
+          <w:szCs w:val="28"/>
+        </w:rPr>
+        <w:t xml:space="preserve">     * this is the main method where the calling to add function is done and printing the result;</w:t>
+      </w:r>
+      <w:r>
+        <w:rPr>
+          <w:sz w:val="28"/>
+          <w:szCs w:val="28"/>
+        </w:rPr>
+        <w:br/>
+      </w:r>
+      <w:r>
+        <w:rPr>
+          <w:sz w:val="28"/>
+          <w:szCs w:val="28"/>
+        </w:rPr>
+        <w:t xml:space="preserve">     * @param </w:t>
+      </w:r>
+      <w:proofErr w:type="spellStart"/>
+      <w:r>
+        <w:rPr>
+          <w:sz w:val="28"/>
+          <w:szCs w:val="28"/>
+        </w:rPr>
+        <w:t>args</w:t>
+      </w:r>
+      <w:proofErr w:type="spellEnd"/>
+      <w:r>
+        <w:rPr>
+          <w:sz w:val="28"/>
+          <w:szCs w:val="28"/>
+        </w:rPr>
+        <w:br/>
+      </w:r>
+      <w:r>
+        <w:rPr>
+          <w:sz w:val="28"/>
+          <w:szCs w:val="28"/>
+        </w:rPr>
+        <w:t xml:space="preserve">     */</w:t>
+      </w:r>
+      <w:r>
+        <w:rPr>
+          <w:sz w:val="28"/>
+          <w:szCs w:val="28"/>
+        </w:rPr>
+        <w:br/>
+      </w:r>
+      <w:r>
+        <w:rPr>
+          <w:sz w:val="28"/>
+          <w:szCs w:val="28"/>
+        </w:rPr>
+        <w:t xml:space="preserve">    public static void main(String </w:t>
+      </w:r>
+      <w:proofErr w:type="spellStart"/>
+      <w:r>
+        <w:rPr>
+          <w:sz w:val="28"/>
+          <w:szCs w:val="28"/>
+        </w:rPr>
+        <w:t>args</w:t>
+      </w:r>
+      <w:proofErr w:type="spellEnd"/>
+      <w:r>
+        <w:rPr>
+          <w:sz w:val="28"/>
+          <w:szCs w:val="28"/>
+        </w:rPr>
+        <w:t>[]){</w:t>
+      </w:r>
+      <w:r>
+        <w:rPr>
+          <w:sz w:val="28"/>
+          <w:szCs w:val="28"/>
+        </w:rPr>
+        <w:br/>
+      </w:r>
+      <w:r>
+        <w:rPr>
+          <w:sz w:val="28"/>
+          <w:szCs w:val="28"/>
+        </w:rPr>
+        <w:t xml:space="preserve">   </w:t>
+      </w:r>
+      <w:r>
+        <w:rPr>
+          <w:sz w:val="28"/>
+          <w:szCs w:val="28"/>
+        </w:rPr>
+        <w:t xml:space="preserve">    </w:t>
+      </w:r>
+      <w:r>
+        <w:rPr>
+          <w:sz w:val="28"/>
+          <w:szCs w:val="28"/>
+        </w:rPr>
+        <w:t>//creating Scanner class object and passing system.in ;</w:t>
+      </w:r>
+      <w:r>
+        <w:rPr>
+          <w:sz w:val="28"/>
+          <w:szCs w:val="28"/>
+        </w:rPr>
+        <w:br/>
+        <w:t xml:space="preserve">      </w:t>
+      </w:r>
+      <w:r>
+        <w:rPr>
+          <w:sz w:val="28"/>
+          <w:szCs w:val="28"/>
+        </w:rPr>
+        <w:t xml:space="preserve">Scanner </w:t>
+      </w:r>
+      <w:proofErr w:type="spellStart"/>
+      <w:r>
+        <w:rPr>
+          <w:sz w:val="28"/>
+          <w:szCs w:val="28"/>
+        </w:rPr>
+        <w:t>sc</w:t>
+      </w:r>
+      <w:proofErr w:type="spellEnd"/>
+      <w:r>
+        <w:rPr>
+          <w:sz w:val="28"/>
+          <w:szCs w:val="28"/>
+        </w:rPr>
+        <w:t>= new Scanner(System.in);</w:t>
+      </w:r>
+      <w:r>
+        <w:rPr>
+          <w:sz w:val="28"/>
+          <w:szCs w:val="28"/>
+        </w:rPr>
+        <w:br/>
+        <w:t xml:space="preserve">      </w:t>
+      </w:r>
+      <w:proofErr w:type="spellStart"/>
+      <w:r>
+        <w:rPr>
+          <w:sz w:val="28"/>
+          <w:szCs w:val="28"/>
+        </w:rPr>
+        <w:t>System.out.println</w:t>
+      </w:r>
+      <w:proofErr w:type="spellEnd"/>
+      <w:r>
+        <w:rPr>
+          <w:sz w:val="28"/>
+          <w:szCs w:val="28"/>
+        </w:rPr>
+        <w:t>("enter the first number:");</w:t>
+      </w:r>
+      <w:r>
+        <w:rPr>
+          <w:sz w:val="28"/>
+          <w:szCs w:val="28"/>
+        </w:rPr>
+        <w:br/>
+      </w:r>
+      <w:r>
+        <w:rPr>
+          <w:sz w:val="28"/>
+          <w:szCs w:val="28"/>
+        </w:rPr>
+        <w:t xml:space="preserve">        int n1=</w:t>
+      </w:r>
+      <w:proofErr w:type="spellStart"/>
+      <w:r>
+        <w:rPr>
+          <w:sz w:val="28"/>
+          <w:szCs w:val="28"/>
+        </w:rPr>
+        <w:t>sc.nextInt</w:t>
+      </w:r>
+      <w:proofErr w:type="spellEnd"/>
+      <w:r>
+        <w:rPr>
+          <w:sz w:val="28"/>
+          <w:szCs w:val="28"/>
+        </w:rPr>
+        <w:t>();</w:t>
+      </w:r>
+      <w:r>
+        <w:rPr>
+          <w:sz w:val="28"/>
+          <w:szCs w:val="28"/>
+        </w:rPr>
+        <w:br/>
+      </w:r>
+      <w:r>
+        <w:rPr>
+          <w:sz w:val="28"/>
+          <w:szCs w:val="28"/>
+        </w:rPr>
+        <w:t xml:space="preserve">        </w:t>
+      </w:r>
+      <w:proofErr w:type="spellStart"/>
+      <w:r>
+        <w:rPr>
+          <w:sz w:val="28"/>
+          <w:szCs w:val="28"/>
+        </w:rPr>
+        <w:t>System.out.println</w:t>
+      </w:r>
+      <w:proofErr w:type="spellEnd"/>
+      <w:r>
+        <w:rPr>
+          <w:sz w:val="28"/>
+          <w:szCs w:val="28"/>
+        </w:rPr>
+        <w:t>("enter the second number:");</w:t>
+      </w:r>
+      <w:r>
+        <w:rPr>
+          <w:sz w:val="28"/>
+          <w:szCs w:val="28"/>
+        </w:rPr>
+        <w:br/>
+      </w:r>
+      <w:r>
+        <w:rPr>
+          <w:sz w:val="28"/>
+          <w:szCs w:val="28"/>
+        </w:rPr>
+        <w:t xml:space="preserve">        int n2=</w:t>
+      </w:r>
+      <w:proofErr w:type="spellStart"/>
+      <w:r>
+        <w:rPr>
+          <w:sz w:val="28"/>
+          <w:szCs w:val="28"/>
+        </w:rPr>
+        <w:t>sc.nextInt</w:t>
+      </w:r>
+      <w:proofErr w:type="spellEnd"/>
+      <w:r>
+        <w:rPr>
+          <w:sz w:val="28"/>
+          <w:szCs w:val="28"/>
+        </w:rPr>
+        <w:t>();</w:t>
+      </w:r>
+      <w:r>
+        <w:rPr>
+          <w:sz w:val="28"/>
+          <w:szCs w:val="28"/>
+        </w:rPr>
+        <w:br/>
+      </w:r>
+      <w:r>
+        <w:rPr>
+          <w:sz w:val="28"/>
+          <w:szCs w:val="28"/>
+        </w:rPr>
+        <w:t xml:space="preserve">        int a=exp7a.add(n1,n2);</w:t>
+      </w:r>
+      <w:r>
+        <w:rPr>
+          <w:sz w:val="28"/>
+          <w:szCs w:val="28"/>
+        </w:rPr>
+        <w:br/>
+      </w:r>
+      <w:r>
+        <w:rPr>
+          <w:sz w:val="28"/>
+          <w:szCs w:val="28"/>
+        </w:rPr>
+        <w:t xml:space="preserve">        </w:t>
+      </w:r>
+      <w:proofErr w:type="spellStart"/>
+      <w:r>
+        <w:rPr>
+          <w:sz w:val="28"/>
+          <w:szCs w:val="28"/>
+        </w:rPr>
+        <w:t>System.out.print</w:t>
+      </w:r>
+      <w:proofErr w:type="spellEnd"/>
+      <w:r>
+        <w:rPr>
+          <w:sz w:val="28"/>
+          <w:szCs w:val="28"/>
+        </w:rPr>
+        <w:t xml:space="preserve">("the </w:t>
+      </w:r>
+      <w:proofErr w:type="spellStart"/>
+      <w:r>
+        <w:rPr>
+          <w:sz w:val="28"/>
+          <w:szCs w:val="28"/>
+        </w:rPr>
+        <w:t>addtion</w:t>
+      </w:r>
+      <w:proofErr w:type="spellEnd"/>
+      <w:r>
+        <w:rPr>
+          <w:sz w:val="28"/>
+          <w:szCs w:val="28"/>
+        </w:rPr>
+        <w:t xml:space="preserve"> of square root of </w:t>
+      </w:r>
+      <w:proofErr w:type="spellStart"/>
+      <w:r>
+        <w:rPr>
+          <w:sz w:val="28"/>
+          <w:szCs w:val="28"/>
+        </w:rPr>
+        <w:t>indivisual</w:t>
+      </w:r>
+      <w:proofErr w:type="spellEnd"/>
+      <w:r>
+        <w:rPr>
+          <w:sz w:val="28"/>
+          <w:szCs w:val="28"/>
+        </w:rPr>
+        <w:t xml:space="preserve"> is :"+a);</w:t>
+      </w:r>
+      <w:r>
+        <w:rPr>
+          <w:sz w:val="28"/>
+          <w:szCs w:val="28"/>
+        </w:rPr>
+        <w:br/>
+      </w:r>
+      <w:r>
+        <w:rPr>
+          <w:sz w:val="28"/>
+          <w:szCs w:val="28"/>
+        </w:rPr>
+        <w:t xml:space="preserve">    }</w:t>
+      </w:r>
+      <w:r>
+        <w:rPr>
+          <w:sz w:val="28"/>
+          <w:szCs w:val="28"/>
+        </w:rPr>
+        <w:br/>
+      </w:r>
+      <w:r>
+        <w:rPr>
+          <w:sz w:val="28"/>
+          <w:szCs w:val="28"/>
+        </w:rPr>
+        <w:t>}</w:t>
+      </w:r>
+    </w:p>
+    <w:p>
+      <w:pPr>
+        <w:rPr>
+          <w:sz w:val="24"/>
+          <w:szCs w:val="24"/>
+        </w:rPr>
+      </w:pPr>
+    </w:p>
+    <w:p>
+      <w:pPr>
+        <w:rPr>
+          <w:sz w:val="24"/>
+          <w:szCs w:val="24"/>
+        </w:rPr>
+      </w:pPr>
+      <w:r>
+        <w:rPr>
+          <w:b/>
+          <w:sz w:val="32"/>
+          <w:szCs w:val="24"/>
+        </w:rPr>
+        <w:t>File 2, exp7b.java</w:t>
+      </w:r>
+    </w:p>
+    <w:p>
+      <w:pPr>
+        <w:rPr>
+          <w:sz w:val="28"/>
+          <w:szCs w:val="28"/>
+        </w:rPr>
+      </w:pPr>
+      <w:r>
+        <w:rPr>
+          <w:sz w:val="28"/>
+          <w:szCs w:val="28"/>
+        </w:rPr>
+        <w:t xml:space="preserve">import </w:t>
+      </w:r>
+      <w:proofErr w:type="spellStart"/>
+      <w:proofErr w:type="gramStart"/>
+      <w:r>
+        <w:rPr>
+          <w:sz w:val="28"/>
+          <w:szCs w:val="28"/>
+        </w:rPr>
+        <w:t>java.util</w:t>
+      </w:r>
+      <w:proofErr w:type="gramEnd"/>
+      <w:r>
+        <w:rPr>
+          <w:sz w:val="28"/>
+          <w:szCs w:val="28"/>
+        </w:rPr>
+        <w:t>.Arrays</w:t>
+      </w:r>
+      <w:proofErr w:type="spellEnd"/>
+      <w:r>
+        <w:rPr>
+          <w:sz w:val="28"/>
+          <w:szCs w:val="28"/>
+        </w:rPr>
+        <w:t>;</w:t>
+      </w:r>
+    </w:p>
+    <w:p>
+      <w:pPr>
+        <w:rPr>
+          <w:sz w:val="28"/>
+          <w:szCs w:val="28"/>
+        </w:rPr>
+      </w:pPr>
+      <w:r>
+        <w:rPr>
+          <w:sz w:val="28"/>
+          <w:szCs w:val="28"/>
+        </w:rPr>
+        <w:t>/**</w:t>
+      </w:r>
+    </w:p>
+    <w:p>
+      <w:pPr>
+        <w:rPr>
+          <w:sz w:val="28"/>
+          <w:szCs w:val="28"/>
+        </w:rPr>
+      </w:pPr>
+      <w:r>
+        <w:rPr>
+          <w:sz w:val="28"/>
+          <w:szCs w:val="28"/>
+        </w:rPr>
+        <w:t xml:space="preserve"> * this is </w:t>
+      </w:r>
+      <w:proofErr w:type="gramStart"/>
+      <w:r>
+        <w:rPr>
+          <w:sz w:val="28"/>
+          <w:szCs w:val="28"/>
+        </w:rPr>
+        <w:t>a</w:t>
+      </w:r>
+      <w:proofErr w:type="gramEnd"/>
+      <w:r>
+        <w:rPr>
+          <w:sz w:val="28"/>
+          <w:szCs w:val="28"/>
+        </w:rPr>
+        <w:t xml:space="preserve"> assignment7 class for sorting the array;</w:t>
+      </w:r>
+    </w:p>
+    <w:p>
+      <w:pPr>
+        <w:rPr>
+          <w:sz w:val="28"/>
+          <w:szCs w:val="28"/>
+        </w:rPr>
+      </w:pPr>
+      <w:r>
+        <w:rPr>
+          <w:sz w:val="28"/>
+          <w:szCs w:val="28"/>
+        </w:rPr>
+        <w:t xml:space="preserve"> */</w:t>
+      </w:r>
+    </w:p>
+    <w:p>
+      <w:pPr>
+        <w:rPr>
+          <w:sz w:val="28"/>
+          <w:szCs w:val="28"/>
+        </w:rPr>
+      </w:pPr>
+      <w:r>
+        <w:rPr>
+          <w:sz w:val="28"/>
+          <w:szCs w:val="28"/>
+        </w:rPr>
+        <w:t>public class exp7</w:t>
+      </w:r>
+      <w:proofErr w:type="gramStart"/>
+      <w:r>
+        <w:rPr>
+          <w:sz w:val="28"/>
+          <w:szCs w:val="28"/>
+        </w:rPr>
+        <w:t>b{</w:t>
+      </w:r>
+      <w:proofErr w:type="gramEnd"/>
+    </w:p>
+    <w:p>
+      <w:pPr>
+        <w:rPr>
+          <w:sz w:val="28"/>
+          <w:szCs w:val="28"/>
+        </w:rPr>
+      </w:pPr>
+      <w:r>
+        <w:rPr>
+          <w:sz w:val="28"/>
+          <w:szCs w:val="28"/>
+        </w:rPr>
+        <w:t xml:space="preserve">   /**</w:t>
+      </w:r>
+    </w:p>
+    <w:p>
+      <w:pPr>
+        <w:rPr>
+          <w:sz w:val="28"/>
+          <w:szCs w:val="28"/>
+        </w:rPr>
+      </w:pPr>
+      <w:r>
+        <w:rPr>
+          <w:sz w:val="28"/>
+          <w:szCs w:val="28"/>
+        </w:rPr>
+        <w:t xml:space="preserve">    * This is the main method where the arrays sorted and printed;</w:t>
+      </w:r>
+    </w:p>
+    <w:p>
+      <w:pPr>
+        <w:rPr>
+          <w:sz w:val="28"/>
+          <w:szCs w:val="28"/>
+        </w:rPr>
+      </w:pPr>
+      <w:r>
+        <w:rPr>
+          <w:sz w:val="28"/>
+          <w:szCs w:val="28"/>
+        </w:rPr>
+        <w:t xml:space="preserve">    *@param </w:t>
+      </w:r>
+      <w:proofErr w:type="spellStart"/>
+      <w:r>
+        <w:rPr>
+          <w:sz w:val="28"/>
+          <w:szCs w:val="28"/>
+        </w:rPr>
+        <w:t>args</w:t>
+      </w:r>
+      <w:proofErr w:type="spellEnd"/>
+    </w:p>
+    <w:p>
+      <w:pPr>
+        <w:rPr>
+          <w:sz w:val="28"/>
+          <w:szCs w:val="28"/>
+        </w:rPr>
+      </w:pPr>
+      <w:r>
+        <w:rPr>
+          <w:sz w:val="28"/>
+          <w:szCs w:val="28"/>
+        </w:rPr>
+        <w:t xml:space="preserve">    */</w:t>
+      </w:r>
+    </w:p>
+    <w:p>
+      <w:pPr>
+        <w:rPr>
+          <w:sz w:val="28"/>
+          <w:szCs w:val="28"/>
+        </w:rPr>
+      </w:pPr>
+      <w:r>
+        <w:rPr>
+          <w:sz w:val="28"/>
+          <w:szCs w:val="28"/>
+        </w:rPr>
+        <w:t xml:space="preserve">   public static void </w:t>
+      </w:r>
+      <w:proofErr w:type="gramStart"/>
+      <w:r>
+        <w:rPr>
+          <w:sz w:val="28"/>
+          <w:szCs w:val="28"/>
+        </w:rPr>
+        <w:t>main(</w:t>
+      </w:r>
+      <w:proofErr w:type="gramEnd"/>
+      <w:r>
+        <w:rPr>
+          <w:sz w:val="28"/>
+          <w:szCs w:val="28"/>
+        </w:rPr>
+        <w:t xml:space="preserve">String </w:t>
+      </w:r>
+      <w:proofErr w:type="spellStart"/>
+      <w:r>
+        <w:rPr>
+          <w:sz w:val="28"/>
+          <w:szCs w:val="28"/>
+        </w:rPr>
+        <w:t>args</w:t>
+      </w:r>
+      <w:proofErr w:type="spellEnd"/>
+      <w:r>
+        <w:rPr>
+          <w:sz w:val="28"/>
+          <w:szCs w:val="28"/>
+        </w:rPr>
+        <w:t>[])</w:t>
+      </w:r>
+      <w:r>
+        <w:rPr>
+          <w:sz w:val="28"/>
+          <w:szCs w:val="28"/>
+        </w:rPr>
+        <w:t xml:space="preserve"> </w:t>
+      </w:r>
+      <w:r>
+        <w:rPr>
+          <w:sz w:val="28"/>
+          <w:szCs w:val="28"/>
+        </w:rPr>
+        <w:t>{</w:t>
+      </w:r>
+    </w:p>
+    <w:p>
+      <w:pPr>
+        <w:rPr>
+          <w:sz w:val="28"/>
+          <w:szCs w:val="28"/>
+        </w:rPr>
+      </w:pPr>
+      <w:r>
+        <w:rPr>
+          <w:sz w:val="28"/>
+          <w:szCs w:val="28"/>
+        </w:rPr>
+        <w:t xml:space="preserve">        </w:t>
+      </w:r>
+      <w:proofErr w:type="spellStart"/>
+      <w:r>
+        <w:rPr>
+          <w:sz w:val="28"/>
+          <w:szCs w:val="28"/>
+        </w:rPr>
+        <w:t>System.out.println</w:t>
+      </w:r>
+      <w:proofErr w:type="spellEnd"/>
+      <w:r>
+        <w:rPr>
+          <w:sz w:val="28"/>
+          <w:szCs w:val="28"/>
+        </w:rPr>
+        <w:t>("sorting the array</w:t>
+      </w:r>
+      <w:proofErr w:type="gramStart"/>
+      <w:r>
+        <w:rPr>
+          <w:sz w:val="28"/>
+          <w:szCs w:val="28"/>
+        </w:rPr>
+        <w:t>.....</w:t>
+      </w:r>
+      <w:proofErr w:type="gramEnd"/>
+      <w:r>
+        <w:rPr>
+          <w:sz w:val="28"/>
+          <w:szCs w:val="28"/>
+        </w:rPr>
+        <w:t>");</w:t>
+      </w:r>
+    </w:p>
+    <w:p>
+      <w:pPr>
+        <w:rPr>
+          <w:sz w:val="28"/>
+          <w:szCs w:val="28"/>
+        </w:rPr>
+      </w:pPr>
+      <w:r>
+        <w:rPr>
+          <w:sz w:val="28"/>
+          <w:szCs w:val="28"/>
+        </w:rPr>
+        <w:t xml:space="preserve">        </w:t>
+      </w:r>
+      <w:proofErr w:type="spellStart"/>
+      <w:r>
+        <w:rPr>
+          <w:sz w:val="28"/>
+          <w:szCs w:val="28"/>
+        </w:rPr>
+        <w:t>System.out.println</w:t>
+      </w:r>
+      <w:proofErr w:type="spellEnd"/>
+      <w:r>
+        <w:rPr>
+          <w:sz w:val="28"/>
+          <w:szCs w:val="28"/>
+        </w:rPr>
+        <w:t>("sorted array:");</w:t>
+      </w:r>
+    </w:p>
+    <w:p>
+      <w:pPr>
+        <w:rPr>
+          <w:sz w:val="28"/>
+          <w:szCs w:val="28"/>
+        </w:rPr>
+      </w:pPr>
+      <w:r>
+        <w:rPr>
+          <w:sz w:val="28"/>
+          <w:szCs w:val="28"/>
+        </w:rPr>
+        <w:t xml:space="preserve">        </w:t>
+      </w:r>
+      <w:proofErr w:type="spellStart"/>
+      <w:r>
+        <w:rPr>
+          <w:sz w:val="28"/>
+          <w:szCs w:val="28"/>
+        </w:rPr>
+        <w:t>Arrays.sort</w:t>
+      </w:r>
+      <w:proofErr w:type="spellEnd"/>
+      <w:r>
+        <w:rPr>
+          <w:sz w:val="28"/>
+          <w:szCs w:val="28"/>
+        </w:rPr>
+        <w:t>(</w:t>
+      </w:r>
+      <w:proofErr w:type="spellStart"/>
+      <w:r>
+        <w:rPr>
+          <w:sz w:val="28"/>
+          <w:szCs w:val="28"/>
+        </w:rPr>
+        <w:t>args</w:t>
+      </w:r>
+      <w:proofErr w:type="spellEnd"/>
+      <w:r>
+        <w:rPr>
+          <w:sz w:val="28"/>
+          <w:szCs w:val="28"/>
+        </w:rPr>
+        <w:t>);</w:t>
+      </w:r>
+    </w:p>
+    <w:p>
+      <w:pPr>
+        <w:rPr>
+          <w:sz w:val="28"/>
+          <w:szCs w:val="28"/>
+        </w:rPr>
+      </w:pPr>
+      <w:r>
+        <w:rPr>
+          <w:sz w:val="28"/>
+          <w:szCs w:val="28"/>
+        </w:rPr>
+        <w:t xml:space="preserve">        </w:t>
+      </w:r>
+      <w:proofErr w:type="gramStart"/>
+      <w:r>
+        <w:rPr>
+          <w:sz w:val="28"/>
+          <w:szCs w:val="28"/>
+        </w:rPr>
+        <w:t>for(</w:t>
+      </w:r>
+      <w:proofErr w:type="gramEnd"/>
+      <w:r>
+        <w:rPr>
+          <w:sz w:val="28"/>
+          <w:szCs w:val="28"/>
+        </w:rPr>
+        <w:t>String i:args)</w:t>
+      </w:r>
+    </w:p>
+    <w:p>
+      <w:pPr>
+        <w:rPr>
+          <w:sz w:val="28"/>
+          <w:szCs w:val="28"/>
+        </w:rPr>
+      </w:pPr>
+      <w:r>
+        <w:rPr>
+          <w:sz w:val="28"/>
+          <w:szCs w:val="28"/>
+        </w:rPr>
+        <w:t xml:space="preserve">           </w:t>
+      </w:r>
+      <w:proofErr w:type="spellStart"/>
+      <w:r>
+        <w:rPr>
+          <w:sz w:val="28"/>
+          <w:szCs w:val="28"/>
+        </w:rPr>
+        <w:t>System.out.println</w:t>
+      </w:r>
+      <w:proofErr w:type="spellEnd"/>
+      <w:r>
+        <w:rPr>
+          <w:sz w:val="28"/>
+          <w:szCs w:val="28"/>
+        </w:rPr>
+        <w:t>(</w:t>
+      </w:r>
+      <w:proofErr w:type="spellStart"/>
+      <w:r>
+        <w:rPr>
+          <w:sz w:val="28"/>
+          <w:szCs w:val="28"/>
+        </w:rPr>
+        <w:t>i</w:t>
+      </w:r>
+      <w:proofErr w:type="spellEnd"/>
+      <w:r>
+        <w:rPr>
+          <w:sz w:val="28"/>
+          <w:szCs w:val="28"/>
+        </w:rPr>
+        <w:t>);</w:t>
+      </w:r>
+    </w:p>
+    <w:p>
+      <w:pPr>
+        <w:rPr>
+          <w:sz w:val="28"/>
+          <w:szCs w:val="28"/>
+        </w:rPr>
+      </w:pPr>
+      <w:r>
+        <w:rPr>
+          <w:sz w:val="28"/>
+          <w:szCs w:val="28"/>
+        </w:rPr>
+        <w:t xml:space="preserve">   } </w:t>
+      </w:r>
+      <w:r>
+        <w:rPr>
+          <w:sz w:val="28"/>
+          <w:szCs w:val="28"/>
+        </w:rPr>
+        <w:br/>
+      </w:r>
+      <w:r>
+        <w:rPr>
+          <w:sz w:val="28"/>
+          <w:szCs w:val="28"/>
+        </w:rPr>
+        <w:t>}</w:t>
+      </w:r>
+    </w:p>
+    <w:p>
+      <w:pPr>
+        <w:rPr>
+          <w:sz w:val="28"/>
+          <w:szCs w:val="28"/>
+        </w:rPr>
+      </w:pPr>
+    </w:p>
+    <w:p>
+      <w:pPr>
+        <w:rPr>
+          <w:sz w:val="28"/>
+          <w:szCs w:val="28"/>
+        </w:rPr>
+      </w:pPr>
+      <w:r>
+        <w:rPr>
+          <w:sz w:val="28"/>
+          <w:szCs w:val="28"/>
         </w:rPr>
         <w:lastRenderedPageBreak/>
-        <w:t>public class exp7</w:t>
+        <w:t>Generating docs:</w:t>
+      </w:r>
+      <w:r>
+        <w:rPr>
+          <w:sz w:val="28"/>
+          <w:szCs w:val="28"/>
+        </w:rPr>
+        <w:br/>
+        <w:t>Perform following commands to generate doc:</w:t>
+      </w:r>
+      <w:r>
+        <w:rPr>
+          <w:sz w:val="28"/>
+          <w:szCs w:val="28"/>
+        </w:rPr>
+        <w:br/>
+      </w:r>
+      <w:proofErr w:type="spellStart"/>
+      <w:r>
+        <w:rPr>
+          <w:sz w:val="28"/>
+          <w:szCs w:val="28"/>
+          <w:highlight w:val="yellow"/>
+        </w:rPr>
+        <w:t>javadoc</w:t>
+      </w:r>
+      <w:proofErr w:type="spellEnd"/>
+      <w:r>
+        <w:rPr>
+          <w:sz w:val="28"/>
+          <w:szCs w:val="28"/>
+          <w:highlight w:val="yellow"/>
+        </w:rPr>
+        <w:t xml:space="preserve"> -</w:t>
       </w:r>
       <w:proofErr w:type="gramStart"/>
       <w:r>
         <w:rPr>
-          <w:sz w:val="36"/>
-          <w:szCs w:val="36"/>
-        </w:rPr>
-        <w:t>a{</w:t>
+          <w:sz w:val="28"/>
+          <w:szCs w:val="28"/>
+          <w:highlight w:val="yellow"/>
+        </w:rPr>
+        <w:t>d .</w:t>
       </w:r>
       <w:proofErr w:type="gramEnd"/>
-    </w:p>
-    <w:p>
-      <w:pPr>
-        <w:rPr>
-          <w:sz w:val="36"/>
-          <w:szCs w:val="36"/>
-        </w:rPr>
-      </w:pPr>
-      <w:r>
-        <w:rPr>
-          <w:sz w:val="36"/>
-          <w:szCs w:val="36"/>
-        </w:rPr>
-        <w:t xml:space="preserve">    /**</w:t>
-      </w:r>
-    </w:p>
-    <w:p>
-      <w:pPr>
-        <w:rPr>
-          <w:sz w:val="36"/>
-          <w:szCs w:val="36"/>
-        </w:rPr>
-      </w:pPr>
-      <w:r>
-        <w:rPr>
-          <w:sz w:val="36"/>
-          <w:szCs w:val="36"/>
-        </w:rPr>
-        <w:t xml:space="preserve">     * in this method we are taking the numbers as input and returning the </w:t>
+      <w:r>
+        <w:rPr>
+          <w:sz w:val="28"/>
+          <w:szCs w:val="28"/>
+          <w:highlight w:val="yellow"/>
+        </w:rPr>
+        <w:t>\</w:t>
       </w:r>
       <w:proofErr w:type="spellStart"/>
       <w:r>
         <w:rPr>
-          <w:sz w:val="36"/>
-          <w:szCs w:val="36"/>
-        </w:rPr>
-        <w:t>addtion</w:t>
+          <w:sz w:val="28"/>
+          <w:szCs w:val="28"/>
+          <w:highlight w:val="yellow"/>
+        </w:rPr>
+        <w:t>pathToDestination</w:t>
       </w:r>
       <w:proofErr w:type="spellEnd"/>
       <w:r>
         <w:rPr>
-          <w:sz w:val="36"/>
-          <w:szCs w:val="36"/>
-        </w:rPr>
-        <w:t xml:space="preserve"> to main function;</w:t>
-      </w:r>
-    </w:p>
-    <w:p>
-      <w:pPr>
-        <w:rPr>
-          <w:sz w:val="36"/>
-          <w:szCs w:val="36"/>
-        </w:rPr>
-      </w:pPr>
-      <w:r>
-        <w:rPr>
-          <w:sz w:val="36"/>
-          <w:szCs w:val="36"/>
-        </w:rPr>
-        <w:t xml:space="preserve">     * @param x;</w:t>
-      </w:r>
-    </w:p>
-    <w:p>
-      <w:pPr>
-        <w:rPr>
-          <w:sz w:val="36"/>
-          <w:szCs w:val="36"/>
-        </w:rPr>
-      </w:pPr>
-      <w:r>
-        <w:rPr>
-          <w:sz w:val="36"/>
-          <w:szCs w:val="36"/>
-        </w:rPr>
-        <w:t xml:space="preserve">     * @return to main;</w:t>
-      </w:r>
-    </w:p>
-    <w:p>
-      <w:pPr>
-        <w:rPr>
-          <w:sz w:val="36"/>
-          <w:szCs w:val="36"/>
-        </w:rPr>
-      </w:pPr>
-      <w:r>
-        <w:rPr>
-          <w:sz w:val="36"/>
-          <w:szCs w:val="36"/>
-        </w:rPr>
-        <w:t xml:space="preserve">     */</w:t>
-      </w:r>
-    </w:p>
-    <w:p>
-      <w:pPr>
-        <w:rPr>
-          <w:sz w:val="36"/>
-          <w:szCs w:val="36"/>
-        </w:rPr>
-      </w:pPr>
-      <w:r>
-        <w:rPr>
-          <w:sz w:val="36"/>
-          <w:szCs w:val="36"/>
-        </w:rPr>
-        <w:t xml:space="preserve">    public static int </w:t>
+          <w:sz w:val="28"/>
+          <w:szCs w:val="28"/>
+          <w:highlight w:val="yellow"/>
+        </w:rPr>
+        <w:t xml:space="preserve"> .\pathToSrc.java file.</w:t>
+      </w:r>
+      <w:r>
+        <w:rPr>
+          <w:sz w:val="28"/>
+          <w:szCs w:val="28"/>
+        </w:rPr>
+        <w:br/>
+      </w:r>
+      <w:r>
+        <w:rPr>
+          <w:sz w:val="28"/>
+          <w:szCs w:val="28"/>
+        </w:rPr>
+        <w:br/>
+        <w:t>Actual commands:</w:t>
+      </w:r>
+    </w:p>
+    <w:p>
+      <w:pPr>
+        <w:rPr>
+          <w:sz w:val="28"/>
+          <w:szCs w:val="28"/>
+          <w:highlight w:val="yellow"/>
+        </w:rPr>
+      </w:pPr>
+      <w:proofErr w:type="spellStart"/>
+      <w:r>
+        <w:rPr>
+          <w:sz w:val="28"/>
+          <w:szCs w:val="28"/>
+          <w:highlight w:val="yellow"/>
+        </w:rPr>
+        <w:t>javadoc</w:t>
+      </w:r>
+      <w:proofErr w:type="spellEnd"/>
+      <w:r>
+        <w:rPr>
+          <w:sz w:val="28"/>
+          <w:szCs w:val="28"/>
+          <w:highlight w:val="yellow"/>
+        </w:rPr>
+        <w:t xml:space="preserve"> -</w:t>
       </w:r>
       <w:proofErr w:type="gramStart"/>
       <w:r>
         <w:rPr>
-          <w:sz w:val="36"/>
-          <w:szCs w:val="36"/>
-        </w:rPr>
-        <w:t>add(</w:t>
+          <w:sz w:val="28"/>
+          <w:szCs w:val="28"/>
+          <w:highlight w:val="yellow"/>
+        </w:rPr>
+        <w:t>d .</w:t>
       </w:r>
       <w:proofErr w:type="gramEnd"/>
       <w:r>
         <w:rPr>
-          <w:sz w:val="36"/>
-          <w:szCs w:val="36"/>
-        </w:rPr>
-        <w:t>int ...x)</w:t>
-      </w:r>
-    </w:p>
-    <w:p>
-      <w:pPr>
-        <w:rPr>
-          <w:sz w:val="36"/>
-          <w:szCs w:val="36"/>
-        </w:rPr>
-      </w:pPr>
-      <w:r>
-        <w:rPr>
-          <w:sz w:val="36"/>
-          <w:szCs w:val="36"/>
-        </w:rPr>
-        <w:t xml:space="preserve">    {</w:t>
-      </w:r>
-    </w:p>
-    <w:p>
-      <w:pPr>
-        <w:rPr>
-          <w:sz w:val="36"/>
-          <w:szCs w:val="36"/>
-        </w:rPr>
-      </w:pPr>
-      <w:r>
-        <w:rPr>
-          <w:sz w:val="36"/>
-          <w:szCs w:val="36"/>
-        </w:rPr>
-        <w:t xml:space="preserve">        return x[</w:t>
+          <w:sz w:val="28"/>
+          <w:szCs w:val="28"/>
+          <w:highlight w:val="yellow"/>
+        </w:rPr>
+        <w:t>\</w:t>
+      </w:r>
+      <w:proofErr w:type="spellStart"/>
+      <w:r>
+        <w:rPr>
+          <w:sz w:val="28"/>
+          <w:szCs w:val="28"/>
+          <w:highlight w:val="yellow"/>
+        </w:rPr>
+        <w:t>javadocs</w:t>
+      </w:r>
+      <w:proofErr w:type="spellEnd"/>
+      <w:r>
+        <w:rPr>
+          <w:sz w:val="28"/>
+          <w:szCs w:val="28"/>
+          <w:highlight w:val="yellow"/>
+        </w:rPr>
+        <w:t>\ .\exp7a.java</w:t>
+      </w:r>
+    </w:p>
+    <w:p>
+      <w:pPr>
+        <w:rPr>
+          <w:sz w:val="28"/>
+          <w:szCs w:val="28"/>
+        </w:rPr>
+      </w:pPr>
+      <w:proofErr w:type="spellStart"/>
+      <w:r>
+        <w:rPr>
+          <w:sz w:val="28"/>
+          <w:szCs w:val="28"/>
+          <w:highlight w:val="yellow"/>
+        </w:rPr>
+        <w:t>javadoc</w:t>
+      </w:r>
+      <w:proofErr w:type="spellEnd"/>
+      <w:r>
+        <w:rPr>
+          <w:sz w:val="28"/>
+          <w:szCs w:val="28"/>
+          <w:highlight w:val="yellow"/>
+        </w:rPr>
+        <w:t xml:space="preserve"> -</w:t>
       </w:r>
       <w:proofErr w:type="gramStart"/>
       <w:r>
         <w:rPr>
-          <w:sz w:val="36"/>
-          <w:szCs w:val="36"/>
-        </w:rPr>
-        <w:t>0]*</w:t>
+          <w:sz w:val="28"/>
+          <w:szCs w:val="28"/>
+          <w:highlight w:val="yellow"/>
+        </w:rPr>
+        <w:t>d .</w:t>
       </w:r>
       <w:proofErr w:type="gramEnd"/>
       <w:r>
         <w:rPr>
-          <w:sz w:val="36"/>
-          <w:szCs w:val="36"/>
-        </w:rPr>
-        <w:t>x[0]+x[1]*x[1];</w:t>
-      </w:r>
-    </w:p>
-    <w:p>
-      <w:pPr>
-        <w:rPr>
-          <w:sz w:val="36"/>
-          <w:szCs w:val="36"/>
-        </w:rPr>
-      </w:pPr>
-      <w:r>
-        <w:rPr>
-          <w:sz w:val="36"/>
-          <w:szCs w:val="36"/>
-        </w:rPr>
-        <w:t xml:space="preserve">    }</w:t>
-      </w:r>
-    </w:p>
-    <w:p>
-      <w:pPr>
-        <w:rPr>
-          <w:sz w:val="36"/>
-          <w:szCs w:val="36"/>
-        </w:rPr>
-      </w:pPr>
-      <w:r>
-        <w:rPr>
-          <w:sz w:val="36"/>
-          <w:szCs w:val="36"/>
-        </w:rPr>
-        <w:t xml:space="preserve">    /**</w:t>
-      </w:r>
-    </w:p>
-    <w:p>
-      <w:pPr>
-        <w:rPr>
-          <w:sz w:val="36"/>
-          <w:szCs w:val="36"/>
-        </w:rPr>
-      </w:pPr>
-      <w:r>
-        <w:rPr>
-          <w:sz w:val="36"/>
-          <w:szCs w:val="36"/>
-        </w:rPr>
-        <w:t xml:space="preserve">     * this is the main method where the calling to add function is done and printing the result;</w:t>
-      </w:r>
-    </w:p>
-    <w:p>
-      <w:pPr>
-        <w:rPr>
-          <w:sz w:val="36"/>
-          <w:szCs w:val="36"/>
-        </w:rPr>
-      </w:pPr>
-      <w:r>
-        <w:rPr>
-          <w:sz w:val="36"/>
-          <w:szCs w:val="36"/>
-        </w:rPr>
-        <w:t xml:space="preserve">     * @param </w:t>
+          <w:sz w:val="28"/>
+          <w:szCs w:val="28"/>
+          <w:highlight w:val="yellow"/>
+        </w:rPr>
+        <w:t>\</w:t>
       </w:r>
       <w:proofErr w:type="spellStart"/>
       <w:r>
         <w:rPr>
-          <w:sz w:val="36"/>
-          <w:szCs w:val="36"/>
-        </w:rPr>
-        <w:t>args</w:t>
+          <w:sz w:val="28"/>
+          <w:szCs w:val="28"/>
+          <w:highlight w:val="yellow"/>
+        </w:rPr>
+        <w:t>javadocs</w:t>
       </w:r>
       <w:proofErr w:type="spellEnd"/>
-    </w:p>
-    <w:p>
-      <w:pPr>
-        <w:rPr>
-          <w:sz w:val="36"/>
-          <w:szCs w:val="36"/>
-        </w:rPr>
-      </w:pPr>
-      <w:r>
-        <w:rPr>
-          <w:sz w:val="36"/>
-          <w:szCs w:val="36"/>
-        </w:rPr>
-        <w:t xml:space="preserve">     */</w:t>
-      </w:r>
-    </w:p>
-    <w:p>
-      <w:pPr>
-        <w:rPr>
-          <w:sz w:val="36"/>
-          <w:szCs w:val="36"/>
-        </w:rPr>
-      </w:pPr>
-      <w:r>
-        <w:rPr>
-          <w:sz w:val="36"/>
-          <w:szCs w:val="36"/>
-        </w:rPr>
-        <w:t xml:space="preserve">    public static void </w:t>
-      </w:r>
-      <w:proofErr w:type="gramStart"/>
-      <w:r>
-        <w:rPr>
-          <w:sz w:val="36"/>
-          <w:szCs w:val="36"/>
-        </w:rPr>
-        <w:t>main(</w:t>
-      </w:r>
-      <w:proofErr w:type="gramEnd"/>
-      <w:r>
-        <w:rPr>
-          <w:sz w:val="36"/>
-          <w:szCs w:val="36"/>
-        </w:rPr>
-        <w:t xml:space="preserve">String </w:t>
-      </w:r>
-      <w:proofErr w:type="spellStart"/>
-      <w:r>
-        <w:rPr>
-          <w:sz w:val="36"/>
-          <w:szCs w:val="36"/>
-        </w:rPr>
-        <w:t>args</w:t>
-      </w:r>
-      <w:proofErr w:type="spellEnd"/>
-      <w:r>
-        <w:rPr>
-          <w:sz w:val="36"/>
-          <w:szCs w:val="36"/>
-        </w:rPr>
-        <w:t>[])</w:t>
-      </w:r>
-    </w:p>
-    <w:p>
-      <w:pPr>
-        <w:rPr>
-          <w:sz w:val="36"/>
-          <w:szCs w:val="36"/>
-        </w:rPr>
-      </w:pPr>
-      <w:r>
-        <w:rPr>
-          <w:sz w:val="36"/>
-          <w:szCs w:val="36"/>
-        </w:rPr>
-        <w:t xml:space="preserve">    </w:t>
-      </w:r>
-      <w:proofErr w:type="gramStart"/>
-      <w:r>
-        <w:rPr>
-          <w:sz w:val="36"/>
-          <w:szCs w:val="36"/>
-        </w:rPr>
-        <w:t xml:space="preserve">{  </w:t>
-      </w:r>
-      <w:proofErr w:type="gramEnd"/>
-      <w:r>
-        <w:rPr>
-          <w:sz w:val="36"/>
-          <w:szCs w:val="36"/>
-        </w:rPr>
-        <w:t xml:space="preserve"> //creating Scanner class object and passing system.in ;</w:t>
-      </w:r>
-    </w:p>
-    <w:p>
-      <w:pPr>
-        <w:rPr>
-          <w:sz w:val="36"/>
-          <w:szCs w:val="36"/>
-        </w:rPr>
-      </w:pPr>
-      <w:r>
-        <w:rPr>
-          <w:sz w:val="36"/>
-          <w:szCs w:val="36"/>
-        </w:rPr>
-        <w:t xml:space="preserve">        Scanner </w:t>
-      </w:r>
-      <w:proofErr w:type="spellStart"/>
-      <w:r>
-        <w:rPr>
-          <w:sz w:val="36"/>
-          <w:szCs w:val="36"/>
-        </w:rPr>
-        <w:t>sc</w:t>
-      </w:r>
-      <w:proofErr w:type="spellEnd"/>
-      <w:r>
-        <w:rPr>
-          <w:sz w:val="36"/>
-          <w:szCs w:val="36"/>
-        </w:rPr>
-        <w:t xml:space="preserve">= new </w:t>
-      </w:r>
-      <w:proofErr w:type="gramStart"/>
-      <w:r>
-        <w:rPr>
-          <w:sz w:val="36"/>
-          <w:szCs w:val="36"/>
-        </w:rPr>
-        <w:t>Scanner(</w:t>
-      </w:r>
-      <w:proofErr w:type="gramEnd"/>
-      <w:r>
-        <w:rPr>
-          <w:sz w:val="36"/>
-          <w:szCs w:val="36"/>
-        </w:rPr>
-        <w:t>System.in);</w:t>
-      </w:r>
-    </w:p>
-    <w:p>
-      <w:pPr>
-        <w:rPr>
-          <w:sz w:val="36"/>
-          <w:szCs w:val="36"/>
-        </w:rPr>
-      </w:pPr>
-      <w:r>
-        <w:rPr>
-          <w:sz w:val="36"/>
-          <w:szCs w:val="36"/>
-        </w:rPr>
-        <w:t xml:space="preserve">        </w:t>
-      </w:r>
-      <w:proofErr w:type="spellStart"/>
-      <w:r>
-        <w:rPr>
-          <w:sz w:val="36"/>
-          <w:szCs w:val="36"/>
-        </w:rPr>
-        <w:t>System.out.println</w:t>
-      </w:r>
-      <w:proofErr w:type="spellEnd"/>
-      <w:r>
-        <w:rPr>
-          <w:sz w:val="36"/>
-          <w:szCs w:val="36"/>
-        </w:rPr>
-        <w:t>("enter the first number:");</w:t>
-      </w:r>
-    </w:p>
-    <w:p>
-      <w:pPr>
-        <w:rPr>
-          <w:sz w:val="36"/>
-          <w:szCs w:val="36"/>
-        </w:rPr>
-      </w:pPr>
-      <w:r>
-        <w:rPr>
-          <w:sz w:val="36"/>
-          <w:szCs w:val="36"/>
-        </w:rPr>
-        <w:t xml:space="preserve">        int n1=</w:t>
-      </w:r>
-      <w:proofErr w:type="spellStart"/>
-      <w:r>
-        <w:rPr>
-          <w:sz w:val="36"/>
-          <w:szCs w:val="36"/>
-        </w:rPr>
-        <w:t>sc.nextInt</w:t>
-      </w:r>
-      <w:proofErr w:type="spellEnd"/>
-      <w:r>
-        <w:rPr>
-          <w:sz w:val="36"/>
-          <w:szCs w:val="36"/>
-        </w:rPr>
-        <w:t>();</w:t>
-      </w:r>
-    </w:p>
-    <w:p>
-      <w:pPr>
-        <w:rPr>
-          <w:sz w:val="36"/>
-          <w:szCs w:val="36"/>
-        </w:rPr>
-      </w:pPr>
-      <w:r>
-        <w:rPr>
-          <w:sz w:val="36"/>
-          <w:szCs w:val="36"/>
-        </w:rPr>
-        <w:t xml:space="preserve">        </w:t>
-      </w:r>
-      <w:proofErr w:type="spellStart"/>
-      <w:r>
-        <w:rPr>
-          <w:sz w:val="36"/>
-          <w:szCs w:val="36"/>
-        </w:rPr>
-        <w:t>System.out.println</w:t>
-      </w:r>
-      <w:proofErr w:type="spellEnd"/>
-      <w:r>
-        <w:rPr>
-          <w:sz w:val="36"/>
-          <w:szCs w:val="36"/>
-        </w:rPr>
-        <w:t>("enter the second number:");</w:t>
-      </w:r>
-    </w:p>
-    <w:p>
-      <w:pPr>
-        <w:rPr>
-          <w:sz w:val="36"/>
-          <w:szCs w:val="36"/>
-        </w:rPr>
-      </w:pPr>
-      <w:r>
-        <w:rPr>
-          <w:sz w:val="36"/>
-          <w:szCs w:val="36"/>
-        </w:rPr>
-        <w:t xml:space="preserve">        int n2=</w:t>
-      </w:r>
-      <w:proofErr w:type="spellStart"/>
-      <w:r>
-        <w:rPr>
-          <w:sz w:val="36"/>
-          <w:szCs w:val="36"/>
-        </w:rPr>
-        <w:t>sc.nextInt</w:t>
-      </w:r>
-      <w:proofErr w:type="spellEnd"/>
-      <w:r>
-        <w:rPr>
-          <w:sz w:val="36"/>
-          <w:szCs w:val="36"/>
-        </w:rPr>
-        <w:t>();</w:t>
-      </w:r>
-    </w:p>
-    <w:p>
-      <w:pPr>
-        <w:rPr>
-          <w:sz w:val="36"/>
-          <w:szCs w:val="36"/>
-        </w:rPr>
-      </w:pPr>
-      <w:r>
-        <w:rPr>
-          <w:sz w:val="36"/>
-          <w:szCs w:val="36"/>
-        </w:rPr>
-        <w:t xml:space="preserve">        int a=exp7a.add(n</w:t>
-      </w:r>
-      <w:proofErr w:type="gramStart"/>
-      <w:r>
-        <w:rPr>
-          <w:sz w:val="36"/>
-          <w:szCs w:val="36"/>
-        </w:rPr>
-        <w:t>1,n</w:t>
-      </w:r>
-      <w:proofErr w:type="gramEnd"/>
-      <w:r>
-        <w:rPr>
-          <w:sz w:val="36"/>
-          <w:szCs w:val="36"/>
-        </w:rPr>
-        <w:t>2);</w:t>
-      </w:r>
-    </w:p>
-    <w:p>
-      <w:pPr>
-        <w:rPr>
-          <w:sz w:val="36"/>
-          <w:szCs w:val="36"/>
-        </w:rPr>
-      </w:pPr>
-      <w:r>
-        <w:rPr>
-          <w:sz w:val="36"/>
-          <w:szCs w:val="36"/>
-        </w:rPr>
-        <w:t xml:space="preserve">        </w:t>
-      </w:r>
-      <w:proofErr w:type="spellStart"/>
-      <w:r>
-        <w:rPr>
-          <w:sz w:val="36"/>
-          <w:szCs w:val="36"/>
-        </w:rPr>
-        <w:t>System.out.print</w:t>
-      </w:r>
-      <w:proofErr w:type="spellEnd"/>
-      <w:r>
-        <w:rPr>
-          <w:sz w:val="36"/>
-          <w:szCs w:val="36"/>
-        </w:rPr>
-        <w:t xml:space="preserve">("the </w:t>
-      </w:r>
-      <w:proofErr w:type="spellStart"/>
-      <w:r>
-        <w:rPr>
-          <w:sz w:val="36"/>
-          <w:szCs w:val="36"/>
-        </w:rPr>
-        <w:t>addtion</w:t>
-      </w:r>
-      <w:proofErr w:type="spellEnd"/>
-      <w:r>
-        <w:rPr>
-          <w:sz w:val="36"/>
-          <w:szCs w:val="36"/>
-        </w:rPr>
-        <w:t xml:space="preserve"> of square root of </w:t>
-      </w:r>
-      <w:proofErr w:type="spellStart"/>
-      <w:r>
-        <w:rPr>
-          <w:sz w:val="36"/>
-          <w:szCs w:val="36"/>
-        </w:rPr>
-        <w:t>indivisual</w:t>
-      </w:r>
-      <w:proofErr w:type="spellEnd"/>
-      <w:r>
-        <w:rPr>
-          <w:sz w:val="36"/>
-          <w:szCs w:val="36"/>
-        </w:rPr>
-        <w:t xml:space="preserve"> </w:t>
-      </w:r>
-      <w:proofErr w:type="gramStart"/>
-      <w:r>
-        <w:rPr>
-          <w:sz w:val="36"/>
-          <w:szCs w:val="36"/>
-        </w:rPr>
-        <w:t>is :</w:t>
-      </w:r>
-      <w:proofErr w:type="gramEnd"/>
-      <w:r>
-        <w:rPr>
-          <w:sz w:val="36"/>
-          <w:szCs w:val="36"/>
-        </w:rPr>
-        <w:t>"+a);</w:t>
-      </w:r>
-    </w:p>
-    <w:p>
-      <w:pPr>
-        <w:rPr>
-          <w:sz w:val="36"/>
-          <w:szCs w:val="36"/>
-        </w:rPr>
-      </w:pPr>
-      <w:r>
-        <w:rPr>
-          <w:sz w:val="36"/>
-          <w:szCs w:val="36"/>
-        </w:rPr>
-        <w:t xml:space="preserve">    }</w:t>
-      </w:r>
-    </w:p>
-    <w:p>
-      <w:pPr>
-        <w:rPr>
-          <w:sz w:val="36"/>
-          <w:szCs w:val="36"/>
-        </w:rPr>
-      </w:pPr>
-      <w:r>
-        <w:rPr>
-          <w:sz w:val="36"/>
-          <w:szCs w:val="36"/>
-        </w:rPr>
-        <w:t>}</w:t>
-      </w:r>
+      <w:r>
+        <w:rPr>
+          <w:sz w:val="28"/>
+          <w:szCs w:val="28"/>
+          <w:highlight w:val="yellow"/>
+        </w:rPr>
+        <w:t>\ .\exp7b.java</w:t>
+      </w:r>
+    </w:p>
+    <w:p>
+      <w:pPr>
+        <w:rPr>
+          <w:sz w:val="28"/>
+          <w:szCs w:val="28"/>
+        </w:rPr>
+      </w:pPr>
     </w:p>
     <w:p>
       <w:pPr>
@@ -4747,836 +5405,10 @@
           <w:szCs w:val="32"/>
         </w:rPr>
       </w:pPr>
-    </w:p>
-    <w:p>
-      <w:pPr>
+      <w:r>
         <w:rPr>
           <w:sz w:val="32"/>
           <w:szCs w:val="32"/>
-        </w:rPr>
-      </w:pPr>
-      <w:r>
-        <w:rPr>
-          <w:b/>
-          <w:sz w:val="40"/>
-          <w:szCs w:val="32"/>
-        </w:rPr>
-        <w:t>File 2, exp7b.java</w:t>
-      </w:r>
-      <w:r>
-        <w:rPr>
-          <w:b/>
-          <w:sz w:val="40"/>
-          <w:szCs w:val="32"/>
-        </w:rPr>
-        <w:br/>
-      </w:r>
-    </w:p>
-    <w:p>
-      <w:pPr>
-        <w:rPr>
-          <w:sz w:val="36"/>
-          <w:szCs w:val="36"/>
-        </w:rPr>
-      </w:pPr>
-      <w:r>
-        <w:rPr>
-          <w:sz w:val="36"/>
-          <w:szCs w:val="36"/>
-        </w:rPr>
-        <w:t xml:space="preserve">import </w:t>
-      </w:r>
-      <w:proofErr w:type="spellStart"/>
-      <w:proofErr w:type="gramStart"/>
-      <w:r>
-        <w:rPr>
-          <w:sz w:val="36"/>
-          <w:szCs w:val="36"/>
-        </w:rPr>
-        <w:t>java.util</w:t>
-      </w:r>
-      <w:proofErr w:type="gramEnd"/>
-      <w:r>
-        <w:rPr>
-          <w:sz w:val="36"/>
-          <w:szCs w:val="36"/>
-        </w:rPr>
-        <w:t>.Arrays</w:t>
-      </w:r>
-      <w:proofErr w:type="spellEnd"/>
-      <w:r>
-        <w:rPr>
-          <w:sz w:val="36"/>
-          <w:szCs w:val="36"/>
-        </w:rPr>
-        <w:t>;</w:t>
-      </w:r>
-    </w:p>
-    <w:p>
-      <w:pPr>
-        <w:rPr>
-          <w:sz w:val="36"/>
-          <w:szCs w:val="36"/>
-        </w:rPr>
-      </w:pPr>
-      <w:r>
-        <w:rPr>
-          <w:sz w:val="36"/>
-          <w:szCs w:val="36"/>
-        </w:rPr>
-        <w:t>/**</w:t>
-      </w:r>
-    </w:p>
-    <w:p>
-      <w:pPr>
-        <w:rPr>
-          <w:sz w:val="36"/>
-          <w:szCs w:val="36"/>
-        </w:rPr>
-      </w:pPr>
-      <w:r>
-        <w:rPr>
-          <w:sz w:val="36"/>
-          <w:szCs w:val="36"/>
-        </w:rPr>
-        <w:t xml:space="preserve"> * this is </w:t>
-      </w:r>
-      <w:proofErr w:type="gramStart"/>
-      <w:r>
-        <w:rPr>
-          <w:sz w:val="36"/>
-          <w:szCs w:val="36"/>
-        </w:rPr>
-        <w:t>a</w:t>
-      </w:r>
-      <w:proofErr w:type="gramEnd"/>
-      <w:r>
-        <w:rPr>
-          <w:sz w:val="36"/>
-          <w:szCs w:val="36"/>
-        </w:rPr>
-        <w:t xml:space="preserve"> assignment7 class for sorting the array;</w:t>
-      </w:r>
-    </w:p>
-    <w:p>
-      <w:pPr>
-        <w:rPr>
-          <w:sz w:val="36"/>
-          <w:szCs w:val="36"/>
-        </w:rPr>
-      </w:pPr>
-      <w:r>
-        <w:rPr>
-          <w:sz w:val="36"/>
-          <w:szCs w:val="36"/>
-        </w:rPr>
-        <w:t xml:space="preserve"> */</w:t>
-      </w:r>
-    </w:p>
-    <w:p>
-      <w:pPr>
-        <w:rPr>
-          <w:sz w:val="36"/>
-          <w:szCs w:val="36"/>
-        </w:rPr>
-      </w:pPr>
-      <w:r>
-        <w:rPr>
-          <w:sz w:val="36"/>
-          <w:szCs w:val="36"/>
-        </w:rPr>
-        <w:t>public class exp7</w:t>
-      </w:r>
-      <w:proofErr w:type="gramStart"/>
-      <w:r>
-        <w:rPr>
-          <w:sz w:val="36"/>
-          <w:szCs w:val="36"/>
-        </w:rPr>
-        <w:t>b{</w:t>
-      </w:r>
-      <w:proofErr w:type="gramEnd"/>
-    </w:p>
-    <w:p>
-      <w:pPr>
-        <w:rPr>
-          <w:sz w:val="36"/>
-          <w:szCs w:val="36"/>
-        </w:rPr>
-      </w:pPr>
-      <w:r>
-        <w:rPr>
-          <w:sz w:val="36"/>
-          <w:szCs w:val="36"/>
-        </w:rPr>
-        <w:t xml:space="preserve">   /**</w:t>
-      </w:r>
-    </w:p>
-    <w:p>
-      <w:pPr>
-        <w:rPr>
-          <w:sz w:val="36"/>
-          <w:szCs w:val="36"/>
-        </w:rPr>
-      </w:pPr>
-      <w:r>
-        <w:rPr>
-          <w:sz w:val="36"/>
-          <w:szCs w:val="36"/>
-        </w:rPr>
-        <w:t xml:space="preserve">    * This is the main method where the arrays sorted and printed;</w:t>
-      </w:r>
-    </w:p>
-    <w:p>
-      <w:pPr>
-        <w:rPr>
-          <w:sz w:val="36"/>
-          <w:szCs w:val="36"/>
-        </w:rPr>
-      </w:pPr>
-      <w:r>
-        <w:rPr>
-          <w:sz w:val="36"/>
-          <w:szCs w:val="36"/>
-        </w:rPr>
-        <w:lastRenderedPageBreak/>
-        <w:t xml:space="preserve">    *@param </w:t>
-      </w:r>
-      <w:proofErr w:type="spellStart"/>
-      <w:r>
-        <w:rPr>
-          <w:sz w:val="36"/>
-          <w:szCs w:val="36"/>
-        </w:rPr>
-        <w:t>args</w:t>
-      </w:r>
-      <w:proofErr w:type="spellEnd"/>
-    </w:p>
-    <w:p>
-      <w:pPr>
-        <w:rPr>
-          <w:sz w:val="36"/>
-          <w:szCs w:val="36"/>
-        </w:rPr>
-      </w:pPr>
-      <w:r>
-        <w:rPr>
-          <w:sz w:val="36"/>
-          <w:szCs w:val="36"/>
-        </w:rPr>
-        <w:t xml:space="preserve">    */</w:t>
-      </w:r>
-    </w:p>
-    <w:p>
-      <w:pPr>
-        <w:rPr>
-          <w:sz w:val="36"/>
-          <w:szCs w:val="36"/>
-        </w:rPr>
-      </w:pPr>
-      <w:r>
-        <w:rPr>
-          <w:sz w:val="36"/>
-          <w:szCs w:val="36"/>
-        </w:rPr>
-        <w:t xml:space="preserve">   public static void </w:t>
-      </w:r>
-      <w:proofErr w:type="gramStart"/>
-      <w:r>
-        <w:rPr>
-          <w:sz w:val="36"/>
-          <w:szCs w:val="36"/>
-        </w:rPr>
-        <w:t>main(</w:t>
-      </w:r>
-      <w:proofErr w:type="gramEnd"/>
-      <w:r>
-        <w:rPr>
-          <w:sz w:val="36"/>
-          <w:szCs w:val="36"/>
-        </w:rPr>
-        <w:t xml:space="preserve">String </w:t>
-      </w:r>
-      <w:proofErr w:type="spellStart"/>
-      <w:r>
-        <w:rPr>
-          <w:sz w:val="36"/>
-          <w:szCs w:val="36"/>
-        </w:rPr>
-        <w:t>args</w:t>
-      </w:r>
-      <w:proofErr w:type="spellEnd"/>
-      <w:r>
-        <w:rPr>
-          <w:sz w:val="36"/>
-          <w:szCs w:val="36"/>
-        </w:rPr>
-        <w:t>[])</w:t>
-      </w:r>
-    </w:p>
-    <w:p>
-      <w:pPr>
-        <w:rPr>
-          <w:sz w:val="36"/>
-          <w:szCs w:val="36"/>
-        </w:rPr>
-      </w:pPr>
-      <w:r>
-        <w:rPr>
-          <w:sz w:val="36"/>
-          <w:szCs w:val="36"/>
-        </w:rPr>
-        <w:t xml:space="preserve">   {</w:t>
-      </w:r>
-    </w:p>
-    <w:p>
-      <w:pPr>
-        <w:rPr>
-          <w:sz w:val="36"/>
-          <w:szCs w:val="36"/>
-        </w:rPr>
-      </w:pPr>
-      <w:r>
-        <w:rPr>
-          <w:sz w:val="36"/>
-          <w:szCs w:val="36"/>
-        </w:rPr>
-        <w:t xml:space="preserve">        </w:t>
-      </w:r>
-      <w:proofErr w:type="spellStart"/>
-      <w:r>
-        <w:rPr>
-          <w:sz w:val="36"/>
-          <w:szCs w:val="36"/>
-        </w:rPr>
-        <w:t>System.out.println</w:t>
-      </w:r>
-      <w:proofErr w:type="spellEnd"/>
-      <w:r>
-        <w:rPr>
-          <w:sz w:val="36"/>
-          <w:szCs w:val="36"/>
-        </w:rPr>
-        <w:t>("sorting the array</w:t>
-      </w:r>
-      <w:proofErr w:type="gramStart"/>
-      <w:r>
-        <w:rPr>
-          <w:sz w:val="36"/>
-          <w:szCs w:val="36"/>
-        </w:rPr>
-        <w:t>.....</w:t>
-      </w:r>
-      <w:proofErr w:type="gramEnd"/>
-      <w:r>
-        <w:rPr>
-          <w:sz w:val="36"/>
-          <w:szCs w:val="36"/>
-        </w:rPr>
-        <w:t>");</w:t>
-      </w:r>
-    </w:p>
-    <w:p>
-      <w:pPr>
-        <w:rPr>
-          <w:sz w:val="36"/>
-          <w:szCs w:val="36"/>
-        </w:rPr>
-      </w:pPr>
-      <w:r>
-        <w:rPr>
-          <w:sz w:val="36"/>
-          <w:szCs w:val="36"/>
-        </w:rPr>
-        <w:t xml:space="preserve">        </w:t>
-      </w:r>
-      <w:proofErr w:type="spellStart"/>
-      <w:r>
-        <w:rPr>
-          <w:sz w:val="36"/>
-          <w:szCs w:val="36"/>
-        </w:rPr>
-        <w:t>System.out.println</w:t>
-      </w:r>
-      <w:proofErr w:type="spellEnd"/>
-      <w:r>
-        <w:rPr>
-          <w:sz w:val="36"/>
-          <w:szCs w:val="36"/>
-        </w:rPr>
-        <w:t>("sorted array:");</w:t>
-      </w:r>
-    </w:p>
-    <w:p>
-      <w:pPr>
-        <w:rPr>
-          <w:sz w:val="36"/>
-          <w:szCs w:val="36"/>
-        </w:rPr>
-      </w:pPr>
-      <w:r>
-        <w:rPr>
-          <w:sz w:val="36"/>
-          <w:szCs w:val="36"/>
-        </w:rPr>
-        <w:t xml:space="preserve">        </w:t>
-      </w:r>
-      <w:proofErr w:type="spellStart"/>
-      <w:r>
-        <w:rPr>
-          <w:sz w:val="36"/>
-          <w:szCs w:val="36"/>
-        </w:rPr>
-        <w:t>Arrays.sort</w:t>
-      </w:r>
-      <w:proofErr w:type="spellEnd"/>
-      <w:r>
-        <w:rPr>
-          <w:sz w:val="36"/>
-          <w:szCs w:val="36"/>
-        </w:rPr>
-        <w:t>(</w:t>
-      </w:r>
-      <w:proofErr w:type="spellStart"/>
-      <w:r>
-        <w:rPr>
-          <w:sz w:val="36"/>
-          <w:szCs w:val="36"/>
-        </w:rPr>
-        <w:t>args</w:t>
-      </w:r>
-      <w:proofErr w:type="spellEnd"/>
-      <w:r>
-        <w:rPr>
-          <w:sz w:val="36"/>
-          <w:szCs w:val="36"/>
-        </w:rPr>
-        <w:t>);</w:t>
-      </w:r>
-    </w:p>
-    <w:p>
-      <w:pPr>
-        <w:rPr>
-          <w:sz w:val="36"/>
-          <w:szCs w:val="36"/>
-        </w:rPr>
-      </w:pPr>
-      <w:r>
-        <w:rPr>
-          <w:sz w:val="36"/>
-          <w:szCs w:val="36"/>
-        </w:rPr>
-        <w:t xml:space="preserve">        </w:t>
-      </w:r>
-      <w:proofErr w:type="gramStart"/>
-      <w:r>
-        <w:rPr>
-          <w:sz w:val="36"/>
-          <w:szCs w:val="36"/>
-        </w:rPr>
-        <w:t>for(</w:t>
-      </w:r>
-      <w:proofErr w:type="gramEnd"/>
-      <w:r>
-        <w:rPr>
-          <w:sz w:val="36"/>
-          <w:szCs w:val="36"/>
-        </w:rPr>
-        <w:t>String i:args)</w:t>
-      </w:r>
-    </w:p>
-    <w:p>
-      <w:pPr>
-        <w:rPr>
-          <w:sz w:val="36"/>
-          <w:szCs w:val="36"/>
-        </w:rPr>
-      </w:pPr>
-      <w:r>
-        <w:rPr>
-          <w:sz w:val="36"/>
-          <w:szCs w:val="36"/>
-        </w:rPr>
-        <w:t xml:space="preserve">        {</w:t>
-      </w:r>
-    </w:p>
-    <w:p>
-      <w:pPr>
-        <w:rPr>
-          <w:sz w:val="36"/>
-          <w:szCs w:val="36"/>
-        </w:rPr>
-      </w:pPr>
-      <w:r>
-        <w:rPr>
-          <w:sz w:val="36"/>
-          <w:szCs w:val="36"/>
-        </w:rPr>
-        <w:t xml:space="preserve">           </w:t>
-      </w:r>
-      <w:proofErr w:type="spellStart"/>
-      <w:r>
-        <w:rPr>
-          <w:sz w:val="36"/>
-          <w:szCs w:val="36"/>
-        </w:rPr>
-        <w:t>System.out.println</w:t>
-      </w:r>
-      <w:proofErr w:type="spellEnd"/>
-      <w:r>
-        <w:rPr>
-          <w:sz w:val="36"/>
-          <w:szCs w:val="36"/>
-        </w:rPr>
-        <w:t>(</w:t>
-      </w:r>
-      <w:proofErr w:type="spellStart"/>
-      <w:r>
-        <w:rPr>
-          <w:sz w:val="36"/>
-          <w:szCs w:val="36"/>
-        </w:rPr>
-        <w:t>i</w:t>
-      </w:r>
-      <w:proofErr w:type="spellEnd"/>
-      <w:r>
-        <w:rPr>
-          <w:sz w:val="36"/>
-          <w:szCs w:val="36"/>
-        </w:rPr>
-        <w:t>);</w:t>
-      </w:r>
-    </w:p>
-    <w:p>
-      <w:pPr>
-        <w:rPr>
-          <w:sz w:val="36"/>
-          <w:szCs w:val="36"/>
-        </w:rPr>
-      </w:pPr>
-      <w:r>
-        <w:rPr>
-          <w:sz w:val="36"/>
-          <w:szCs w:val="36"/>
-        </w:rPr>
-        <w:t xml:space="preserve">        }</w:t>
-      </w:r>
-    </w:p>
-    <w:p>
-      <w:pPr>
-        <w:rPr>
-          <w:sz w:val="36"/>
-          <w:szCs w:val="36"/>
-        </w:rPr>
-      </w:pPr>
-      <w:r>
-        <w:rPr>
-          <w:sz w:val="36"/>
-          <w:szCs w:val="36"/>
-        </w:rPr>
-        <w:t xml:space="preserve">   } </w:t>
-      </w:r>
-    </w:p>
-    <w:p>
-      <w:pPr>
-        <w:rPr>
-          <w:sz w:val="36"/>
-          <w:szCs w:val="36"/>
-        </w:rPr>
-      </w:pPr>
-      <w:r>
-        <w:rPr>
-          <w:sz w:val="36"/>
-          <w:szCs w:val="36"/>
-        </w:rPr>
-        <w:t>}</w:t>
-      </w:r>
-    </w:p>
-    <w:p>
-      <w:pPr>
-        <w:rPr>
-          <w:sz w:val="36"/>
-          <w:szCs w:val="36"/>
-        </w:rPr>
-      </w:pPr>
-    </w:p>
-    <w:p>
-      <w:pPr>
-        <w:rPr>
-          <w:sz w:val="36"/>
-          <w:szCs w:val="36"/>
-        </w:rPr>
-      </w:pPr>
-      <w:r>
-        <w:rPr>
-          <w:sz w:val="36"/>
-          <w:szCs w:val="36"/>
-        </w:rPr>
-        <w:t>Generating docs:</w:t>
-      </w:r>
-      <w:r>
-        <w:rPr>
-          <w:sz w:val="36"/>
-          <w:szCs w:val="36"/>
-        </w:rPr>
-        <w:br/>
-        <w:t>Perform following commands to generate doc:</w:t>
-      </w:r>
-      <w:r>
-        <w:rPr>
-          <w:sz w:val="36"/>
-          <w:szCs w:val="36"/>
-        </w:rPr>
-        <w:br/>
-      </w:r>
-      <w:proofErr w:type="spellStart"/>
-      <w:r>
-        <w:rPr>
-          <w:sz w:val="36"/>
-          <w:szCs w:val="36"/>
-        </w:rPr>
-        <w:t>javadoc</w:t>
-      </w:r>
-      <w:proofErr w:type="spellEnd"/>
-      <w:r>
-        <w:rPr>
-          <w:sz w:val="36"/>
-          <w:szCs w:val="36"/>
-        </w:rPr>
-        <w:t xml:space="preserve"> -</w:t>
-      </w:r>
-      <w:proofErr w:type="gramStart"/>
-      <w:r>
-        <w:rPr>
-          <w:sz w:val="36"/>
-          <w:szCs w:val="36"/>
-        </w:rPr>
-        <w:t>d .</w:t>
-      </w:r>
-      <w:proofErr w:type="gramEnd"/>
-      <w:r>
-        <w:rPr>
-          <w:sz w:val="36"/>
-          <w:szCs w:val="36"/>
-        </w:rPr>
-        <w:t>\</w:t>
-      </w:r>
-      <w:proofErr w:type="spellStart"/>
-      <w:r>
-        <w:rPr>
-          <w:sz w:val="36"/>
-          <w:szCs w:val="36"/>
-        </w:rPr>
-        <w:t>pathToDestination</w:t>
-      </w:r>
-      <w:proofErr w:type="spellEnd"/>
-      <w:r>
-        <w:rPr>
-          <w:sz w:val="36"/>
-          <w:szCs w:val="36"/>
-        </w:rPr>
-        <w:t xml:space="preserve"> .\</w:t>
-      </w:r>
-      <w:r>
-        <w:rPr>
-          <w:sz w:val="36"/>
-          <w:szCs w:val="36"/>
-        </w:rPr>
-        <w:t>pathToSrc.java file.</w:t>
-      </w:r>
-      <w:r>
-        <w:rPr>
-          <w:sz w:val="36"/>
-          <w:szCs w:val="36"/>
-        </w:rPr>
-        <w:br/>
-      </w:r>
-      <w:r>
-        <w:rPr>
-          <w:sz w:val="36"/>
-          <w:szCs w:val="36"/>
-        </w:rPr>
-        <w:br/>
-        <w:t>Actual commands:</w:t>
-      </w:r>
-    </w:p>
-    <w:p>
-      <w:pPr>
-        <w:rPr>
-          <w:sz w:val="36"/>
-          <w:szCs w:val="36"/>
-        </w:rPr>
-      </w:pPr>
-      <w:proofErr w:type="spellStart"/>
-      <w:r>
-        <w:rPr>
-          <w:sz w:val="36"/>
-          <w:szCs w:val="36"/>
-        </w:rPr>
-        <w:t>javadoc</w:t>
-      </w:r>
-      <w:proofErr w:type="spellEnd"/>
-      <w:r>
-        <w:rPr>
-          <w:sz w:val="36"/>
-          <w:szCs w:val="36"/>
-        </w:rPr>
-        <w:t xml:space="preserve"> -</w:t>
-      </w:r>
-      <w:proofErr w:type="gramStart"/>
-      <w:r>
-        <w:rPr>
-          <w:sz w:val="36"/>
-          <w:szCs w:val="36"/>
-        </w:rPr>
-        <w:t>d .</w:t>
-      </w:r>
-      <w:proofErr w:type="gramEnd"/>
-      <w:r>
-        <w:rPr>
-          <w:sz w:val="36"/>
-          <w:szCs w:val="36"/>
-        </w:rPr>
-        <w:t>\</w:t>
-      </w:r>
-      <w:proofErr w:type="spellStart"/>
-      <w:r>
-        <w:rPr>
-          <w:sz w:val="36"/>
-          <w:szCs w:val="36"/>
-        </w:rPr>
-        <w:t>javadocs</w:t>
-      </w:r>
-      <w:proofErr w:type="spellEnd"/>
-      <w:r>
-        <w:rPr>
-          <w:sz w:val="36"/>
-          <w:szCs w:val="36"/>
-        </w:rPr>
-        <w:t>\ .\exp7</w:t>
-      </w:r>
-      <w:r>
-        <w:rPr>
-          <w:sz w:val="36"/>
-          <w:szCs w:val="36"/>
-        </w:rPr>
-        <w:t>a</w:t>
-      </w:r>
-      <w:r>
-        <w:rPr>
-          <w:sz w:val="36"/>
-          <w:szCs w:val="36"/>
-        </w:rPr>
-        <w:t>.java</w:t>
-      </w:r>
-    </w:p>
-    <w:p>
-      <w:pPr>
-        <w:rPr>
-          <w:sz w:val="36"/>
-          <w:szCs w:val="36"/>
-        </w:rPr>
-      </w:pPr>
-      <w:proofErr w:type="spellStart"/>
-      <w:r>
-        <w:rPr>
-          <w:sz w:val="36"/>
-          <w:szCs w:val="36"/>
-        </w:rPr>
-        <w:t>javadoc</w:t>
-      </w:r>
-      <w:proofErr w:type="spellEnd"/>
-      <w:r>
-        <w:rPr>
-          <w:sz w:val="36"/>
-          <w:szCs w:val="36"/>
-        </w:rPr>
-        <w:t xml:space="preserve"> -</w:t>
-      </w:r>
-      <w:proofErr w:type="gramStart"/>
-      <w:r>
-        <w:rPr>
-          <w:sz w:val="36"/>
-          <w:szCs w:val="36"/>
-        </w:rPr>
-        <w:t>d .</w:t>
-      </w:r>
-      <w:proofErr w:type="gramEnd"/>
-      <w:r>
-        <w:rPr>
-          <w:sz w:val="36"/>
-          <w:szCs w:val="36"/>
-        </w:rPr>
-        <w:t>\</w:t>
-      </w:r>
-      <w:proofErr w:type="spellStart"/>
-      <w:r>
-        <w:rPr>
-          <w:sz w:val="36"/>
-          <w:szCs w:val="36"/>
-        </w:rPr>
-        <w:t>javadocs</w:t>
-      </w:r>
-      <w:proofErr w:type="spellEnd"/>
-      <w:r>
-        <w:rPr>
-          <w:sz w:val="36"/>
-          <w:szCs w:val="36"/>
-        </w:rPr>
-        <w:t>\ .\exp7b.java</w:t>
-      </w:r>
-    </w:p>
-    <w:p>
-      <w:pPr>
-        <w:rPr>
-          <w:sz w:val="36"/>
-          <w:szCs w:val="36"/>
-        </w:rPr>
-      </w:pPr>
-    </w:p>
-    <w:p>
-      <w:pPr>
-        <w:rPr>
-          <w:sz w:val="36"/>
-          <w:szCs w:val="36"/>
-        </w:rPr>
-      </w:pPr>
-    </w:p>
-    <w:p>
-      <w:pPr>
-        <w:rPr>
-          <w:sz w:val="36"/>
-          <w:szCs w:val="36"/>
-        </w:rPr>
-      </w:pPr>
-    </w:p>
-    <w:p>
-      <w:pPr>
-        <w:rPr>
-          <w:sz w:val="36"/>
-          <w:szCs w:val="36"/>
-        </w:rPr>
-      </w:pPr>
-    </w:p>
-    <w:p>
-      <w:pPr>
-        <w:rPr>
-          <w:sz w:val="36"/>
-          <w:szCs w:val="36"/>
-        </w:rPr>
-      </w:pPr>
-    </w:p>
-    <w:p>
-      <w:pPr>
-        <w:rPr>
-          <w:sz w:val="36"/>
-          <w:szCs w:val="36"/>
-        </w:rPr>
-      </w:pPr>
-      <w:r>
-        <w:rPr>
-          <w:sz w:val="36"/>
-          <w:szCs w:val="36"/>
         </w:rPr>
         <w:t>Console output:</w:t>
       </w:r>
@@ -5594,62 +5426,11 @@
           <w:sz w:val="36"/>
           <w:szCs w:val="36"/>
         </w:rPr>
-        <w:lastRenderedPageBreak/>
         <w:drawing>
-          <wp:inline distT="0" distB="0" distL="0" distR="0" wp14:anchorId="59DEE13A" wp14:editId="56735CE3">
-            <wp:extent cx="9678751" cy="5210902"/>
-            <wp:effectExtent l="0" t="0" r="0" b="8890"/>
+          <wp:inline distT="0" distB="0" distL="0" distR="0" wp14:anchorId="59DEE13A" wp14:editId="4C9237D5">
+            <wp:extent cx="6266547" cy="3373820"/>
+            <wp:effectExtent l="0" t="0" r="1270" b="0"/>
             <wp:docPr id="1" name="Picture 1"/>
-            <wp:cNvGraphicFramePr>
-              <a:graphicFrameLocks xmlns:a="http://schemas.openxmlformats.org/drawingml/2006/main" noChangeAspect="1"/>
-            </wp:cNvGraphicFramePr>
-            <a:graphic xmlns:a="http://schemas.openxmlformats.org/drawingml/2006/main">
-              <a:graphicData uri="http://schemas.openxmlformats.org/drawingml/2006/picture">
-                <pic:pic xmlns:pic="http://schemas.openxmlformats.org/drawingml/2006/picture">
-                  <pic:nvPicPr>
-                    <pic:cNvPr id="1" name=""/>
-                    <pic:cNvPicPr/>
-                  </pic:nvPicPr>
-                  <pic:blipFill>
-                    <a:blip r:embed="rId4"/>
-                    <a:stretch>
-                      <a:fillRect/>
-                    </a:stretch>
-                  </pic:blipFill>
-                  <pic:spPr>
-                    <a:xfrm>
-                      <a:off x="0" y="0"/>
-                      <a:ext cx="9678751" cy="5210902"/>
-                    </a:xfrm>
-                    <a:prstGeom prst="rect">
-                      <a:avLst/>
-                    </a:prstGeom>
-                  </pic:spPr>
-                </pic:pic>
-              </a:graphicData>
-            </a:graphic>
-          </wp:inline>
-        </w:drawing>
-      </w:r>
-    </w:p>
-    <w:p>
-      <w:pPr>
-        <w:rPr>
-          <w:sz w:val="36"/>
-          <w:szCs w:val="36"/>
-        </w:rPr>
-      </w:pPr>
-      <w:r>
-        <w:rPr>
-          <w:noProof/>
-          <w:sz w:val="36"/>
-          <w:szCs w:val="36"/>
-        </w:rPr>
-        <w:drawing>
-          <wp:inline distT="0" distB="0" distL="0" distR="0" wp14:anchorId="29131059" wp14:editId="5B66E75E">
-            <wp:extent cx="9669224" cy="5201376"/>
-            <wp:effectExtent l="0" t="0" r="8255" b="0"/>
-            <wp:docPr id="2" name="Picture 2"/>
             <wp:cNvGraphicFramePr>
               <a:graphicFrameLocks xmlns:a="http://schemas.openxmlformats.org/drawingml/2006/main" noChangeAspect="1"/>
             </wp:cNvGraphicFramePr>
@@ -5669,7 +5450,7 @@
                   <pic:spPr>
                     <a:xfrm>
                       <a:off x="0" y="0"/>
-                      <a:ext cx="9669224" cy="5201376"/>
+                      <a:ext cx="6284084" cy="3383262"/>
                     </a:xfrm>
                     <a:prstGeom prst="rect">
                       <a:avLst/>
@@ -5689,52 +5470,6 @@
           <w:szCs w:val="36"/>
         </w:rPr>
       </w:pPr>
-    </w:p>
-    <w:p>
-      <w:pPr>
-        <w:rPr>
-          <w:sz w:val="36"/>
-          <w:szCs w:val="36"/>
-        </w:rPr>
-      </w:pPr>
-      <w:r>
-        <w:rPr>
-          <w:sz w:val="36"/>
-          <w:szCs w:val="36"/>
-        </w:rPr>
-        <w:br w:type="page"/>
-      </w:r>
-    </w:p>
-    <w:p>
-      <w:pPr>
-        <w:rPr>
-          <w:sz w:val="36"/>
-          <w:szCs w:val="36"/>
-        </w:rPr>
-      </w:pPr>
-    </w:p>
-    <w:p>
-      <w:pPr>
-        <w:rPr>
-          <w:sz w:val="36"/>
-          <w:szCs w:val="36"/>
-        </w:rPr>
-      </w:pPr>
-      <w:r>
-        <w:rPr>
-          <w:sz w:val="36"/>
-          <w:szCs w:val="36"/>
-        </w:rPr>
-        <w:t>Docs Output:</w:t>
-      </w:r>
-    </w:p>
-    <w:p>
-      <w:pPr>
-        <w:rPr>
-          <w:sz w:val="36"/>
-          <w:szCs w:val="36"/>
-        </w:rPr>
-      </w:pPr>
       <w:r>
         <w:rPr>
           <w:noProof/>
@@ -5742,9 +5477,82 @@
           <w:szCs w:val="36"/>
         </w:rPr>
         <w:drawing>
-          <wp:inline distT="0" distB="0" distL="0" distR="0" wp14:anchorId="00B03CB7" wp14:editId="180C6340">
-            <wp:extent cx="6520293" cy="3416968"/>
-            <wp:effectExtent l="0" t="0" r="0" b="0"/>
+          <wp:inline distT="0" distB="0" distL="0" distR="0" wp14:anchorId="29131059" wp14:editId="3C4B0108">
+            <wp:extent cx="6148552" cy="3307497"/>
+            <wp:effectExtent l="0" t="0" r="5080" b="7620"/>
+            <wp:docPr id="2" name="Picture 2"/>
+            <wp:cNvGraphicFramePr>
+              <a:graphicFrameLocks xmlns:a="http://schemas.openxmlformats.org/drawingml/2006/main" noChangeAspect="1"/>
+            </wp:cNvGraphicFramePr>
+            <a:graphic xmlns:a="http://schemas.openxmlformats.org/drawingml/2006/main">
+              <a:graphicData uri="http://schemas.openxmlformats.org/drawingml/2006/picture">
+                <pic:pic xmlns:pic="http://schemas.openxmlformats.org/drawingml/2006/picture">
+                  <pic:nvPicPr>
+                    <pic:cNvPr id="1" name=""/>
+                    <pic:cNvPicPr/>
+                  </pic:nvPicPr>
+                  <pic:blipFill>
+                    <a:blip r:embed="rId6"/>
+                    <a:stretch>
+                      <a:fillRect/>
+                    </a:stretch>
+                  </pic:blipFill>
+                  <pic:spPr>
+                    <a:xfrm>
+                      <a:off x="0" y="0"/>
+                      <a:ext cx="6160603" cy="3313980"/>
+                    </a:xfrm>
+                    <a:prstGeom prst="rect">
+                      <a:avLst/>
+                    </a:prstGeom>
+                  </pic:spPr>
+                </pic:pic>
+              </a:graphicData>
+            </a:graphic>
+          </wp:inline>
+        </w:drawing>
+      </w:r>
+    </w:p>
+    <w:p>
+      <w:pPr>
+        <w:rPr>
+          <w:sz w:val="36"/>
+          <w:szCs w:val="36"/>
+        </w:rPr>
+      </w:pPr>
+    </w:p>
+    <w:p>
+      <w:pPr>
+        <w:rPr>
+          <w:sz w:val="36"/>
+          <w:szCs w:val="36"/>
+        </w:rPr>
+      </w:pPr>
+      <w:r>
+        <w:rPr>
+          <w:sz w:val="36"/>
+          <w:szCs w:val="36"/>
+        </w:rPr>
+        <w:t>Docs Output:</w:t>
+      </w:r>
+    </w:p>
+    <w:p>
+      <w:pPr>
+        <w:rPr>
+          <w:sz w:val="36"/>
+          <w:szCs w:val="36"/>
+        </w:rPr>
+      </w:pPr>
+      <w:r>
+        <w:rPr>
+          <w:noProof/>
+          <w:sz w:val="36"/>
+          <w:szCs w:val="36"/>
+        </w:rPr>
+        <w:drawing>
+          <wp:inline distT="0" distB="0" distL="0" distR="0" wp14:anchorId="00B03CB7" wp14:editId="6FB298AC">
+            <wp:extent cx="6050384" cy="3170712"/>
+            <wp:effectExtent l="0" t="0" r="7620" b="0"/>
             <wp:docPr id="3" name="Picture 3"/>
             <wp:cNvGraphicFramePr>
               <a:graphicFrameLocks xmlns:a="http://schemas.openxmlformats.org/drawingml/2006/main" noChangeAspect="1"/>
@@ -5757,14 +5565,14 @@
                     <pic:cNvPicPr/>
                   </pic:nvPicPr>
                   <pic:blipFill rotWithShape="1">
-                    <a:blip r:embed="rId6"/>
+                    <a:blip r:embed="rId7"/>
                     <a:srcRect b="7637"/>
                     <a:stretch/>
                   </pic:blipFill>
                   <pic:spPr bwMode="auto">
                     <a:xfrm>
                       <a:off x="0" y="0"/>
-                      <a:ext cx="6535785" cy="3425087"/>
+                      <a:ext cx="6072608" cy="3182359"/>
                     </a:xfrm>
                     <a:prstGeom prst="rect">
                       <a:avLst/>
@@ -5798,6 +5606,7 @@
           <w:sz w:val="36"/>
           <w:szCs w:val="36"/>
         </w:rPr>
+        <w:lastRenderedPageBreak/>
         <w:drawing>
           <wp:inline distT="0" distB="0" distL="0" distR="0" wp14:anchorId="4205D058" wp14:editId="6658D703">
             <wp:extent cx="9994350" cy="5245768"/>
@@ -5814,7 +5623,7 @@
                     <pic:cNvPicPr/>
                   </pic:nvPicPr>
                   <pic:blipFill>
-                    <a:blip r:embed="rId7"/>
+                    <a:blip r:embed="rId8"/>
                     <a:stretch>
                       <a:fillRect/>
                     </a:stretch>
@@ -5848,7 +5657,6 @@
           <w:sz w:val="36"/>
           <w:szCs w:val="36"/>
         </w:rPr>
-        <w:lastRenderedPageBreak/>
         <w:drawing>
           <wp:inline distT="0" distB="0" distL="0" distR="0" wp14:anchorId="0872A55D" wp14:editId="68F93683">
             <wp:extent cx="9777730" cy="5120640"/>
@@ -5865,7 +5673,7 @@
                     <pic:cNvPicPr/>
                   </pic:nvPicPr>
                   <pic:blipFill>
-                    <a:blip r:embed="rId8"/>
+                    <a:blip r:embed="rId9"/>
                     <a:stretch>
                       <a:fillRect/>
                     </a:stretch>
@@ -6843,4 +6651,16 @@
     </a:ext>
   </a:extLst>
 </a:theme>
+</file>
+
+<file path=customXml/item1.xml><?xml version="1.0" encoding="utf-8"?>
+<b:Sources xmlns:b="http://schemas.openxmlformats.org/officeDocument/2006/bibliography" xmlns="http://schemas.openxmlformats.org/officeDocument/2006/bibliography" SelectedStyle="\APASixthEditionOfficeOnline.xsl" StyleName="APA" Version="6"/>
+</file>
+
+<file path=customXml/itemProps1.xml><?xml version="1.0" encoding="utf-8"?>
+<ds:datastoreItem xmlns:ds="http://schemas.openxmlformats.org/officeDocument/2006/customXml" ds:itemID="{E4E1C118-48C7-4AEA-BCEF-93978403CFE7}">
+  <ds:schemaRefs>
+    <ds:schemaRef ds:uri="http://schemas.openxmlformats.org/officeDocument/2006/bibliography"/>
+  </ds:schemaRefs>
+</ds:datastoreItem>
 </file>